--- a/Реферат.docx
+++ b/Реферат.docx
@@ -735,14 +735,6 @@
           <w:sz w:val="28"/>
           <w:szCs w:val="28"/>
         </w:rPr>
-        <w:t>Теоретические основы моделирования систем</w:t>
-      </w:r>
-      <w:r>
-        <w:rPr>
-          <w:rFonts w:ascii="Times New Roman" w:hAnsi="Times New Roman"/>
-          <w:sz w:val="28"/>
-          <w:szCs w:val="28"/>
-        </w:rPr>
         <w:t xml:space="preserve"> </w:t>
       </w:r>
       <w:r>
@@ -798,7 +790,7 @@
           <w:sz w:val="28"/>
           <w:szCs w:val="28"/>
         </w:rPr>
-        <w:t xml:space="preserve">Процесс моделирования систем   . . . . . . . . . . </w:t>
+        <w:t xml:space="preserve">   . . . . . . . . . . </w:t>
       </w:r>
       <w:r>
         <w:rPr>
@@ -861,47 +853,6 @@
           <w:sz w:val="28"/>
           <w:szCs w:val="28"/>
         </w:rPr>
-        <w:t>Выб</w:t>
-      </w:r>
-      <w:r>
-        <w:rPr>
-          <w:rFonts w:ascii="Times New Roman" w:hAnsi="Times New Roman"/>
-          <w:sz w:val="28"/>
-          <w:szCs w:val="28"/>
-        </w:rPr>
-        <w:t>о</w:t>
-      </w:r>
-      <w:r>
-        <w:rPr>
-          <w:rFonts w:ascii="Times New Roman" w:hAnsi="Times New Roman"/>
-          <w:sz w:val="28"/>
-          <w:szCs w:val="28"/>
-        </w:rPr>
-        <w:t>р</w:t>
-      </w:r>
-      <w:r>
-        <w:rPr>
-          <w:rFonts w:ascii="Times New Roman" w:hAnsi="Times New Roman"/>
-          <w:sz w:val="28"/>
-          <w:szCs w:val="28"/>
-        </w:rPr>
-        <w:t xml:space="preserve">  </w:t>
-      </w:r>
-      <w:r>
-        <w:rPr>
-          <w:rFonts w:ascii="Times New Roman" w:hAnsi="Times New Roman"/>
-          <w:sz w:val="28"/>
-          <w:szCs w:val="28"/>
-          <w:lang w:val="en-US"/>
-        </w:rPr>
-        <w:t>AnyLogic</w:t>
-      </w:r>
-      <w:r>
-        <w:rPr>
-          <w:rFonts w:ascii="Times New Roman" w:hAnsi="Times New Roman"/>
-          <w:sz w:val="28"/>
-          <w:szCs w:val="28"/>
-        </w:rPr>
         <w:t xml:space="preserve"> </w:t>
       </w:r>
       <w:r>
@@ -1020,17 +971,9 @@
           <w:rFonts w:ascii="Times New Roman" w:hAnsi="Times New Roman"/>
           <w:sz w:val="28"/>
           <w:szCs w:val="28"/>
-        </w:rPr>
-        <w:t xml:space="preserve"> </w:t>
-      </w:r>
-      <w:r>
-        <w:rPr>
-          <w:rFonts w:ascii="Times New Roman" w:hAnsi="Times New Roman"/>
-          <w:sz w:val="28"/>
-          <w:szCs w:val="28"/>
           <w:lang w:eastAsia="uk-UA"/>
         </w:rPr>
-        <w:t xml:space="preserve">Практическое имитационное моделирование.  </w:t>
+        <w:t xml:space="preserve">.  </w:t>
       </w:r>
       <w:r>
         <w:rPr>
@@ -1081,7 +1024,7 @@
           <w:sz w:val="28"/>
           <w:szCs w:val="28"/>
         </w:rPr>
-        <w:t xml:space="preserve">4.1 Постановка задачи . . . . . . . . . . . . . . . . . . . . . . . . . . . </w:t>
+        <w:t xml:space="preserve">4.1 . . . . . . . . . . . . . . . . . . . . . . . . . . . </w:t>
       </w:r>
       <w:r>
         <w:rPr>
@@ -1132,24 +1075,7 @@
           <w:sz w:val="28"/>
           <w:szCs w:val="28"/>
         </w:rPr>
-        <w:t xml:space="preserve">Запуск </w:t>
-      </w:r>
-      <w:r>
-        <w:rPr>
-          <w:rFonts w:ascii="Times New Roman" w:hAnsi="Times New Roman"/>
-          <w:sz w:val="28"/>
-          <w:szCs w:val="28"/>
-          <w:lang w:val="en-US"/>
-        </w:rPr>
-        <w:t>AnyLogic</w:t>
-      </w:r>
-      <w:r>
-        <w:rPr>
-          <w:rFonts w:ascii="Times New Roman" w:hAnsi="Times New Roman"/>
-          <w:sz w:val="28"/>
-          <w:szCs w:val="28"/>
-        </w:rPr>
-        <w:t xml:space="preserve">  . . . </w:t>
+        <w:t xml:space="preserve">. . . </w:t>
       </w:r>
       <w:r>
         <w:rPr>
@@ -1184,23 +1110,7 @@
           <w:sz w:val="28"/>
           <w:szCs w:val="28"/>
         </w:rPr>
-        <w:t xml:space="preserve">4.3 </w:t>
-      </w:r>
-      <w:r>
-        <w:rPr>
-          <w:rFonts w:ascii="Times New Roman" w:hAnsi="Times New Roman"/>
-          <w:sz w:val="28"/>
-          <w:szCs w:val="28"/>
-        </w:rPr>
-        <w:t>Построение модели</w:t>
-      </w:r>
-      <w:r>
-        <w:rPr>
-          <w:rFonts w:ascii="Times New Roman" w:hAnsi="Times New Roman"/>
-          <w:sz w:val="28"/>
-          <w:szCs w:val="28"/>
-        </w:rPr>
-        <w:t xml:space="preserve">   . . . . . . . . . . . . . . . . . . . . . . . . . . . . . . . . . . . . . . . .1</w:t>
+        <w:t>4.3   . . . . . . . . . . . . . . . . . . . . . . . . . . . . . . . . . . . . . . . .1</w:t>
       </w:r>
       <w:r>
         <w:rPr>
@@ -1898,40 +1808,21 @@
           <w:i/>
           <w:iCs/>
           <w:color w:val="252525"/>
-          <w:lang/>
-        </w:rPr>
-        <w:t>hygienic</w:t>
-      </w:r>
-      <w:r>
-        <w:rPr>
-          <w:i/>
-          <w:iCs/>
+        </w:rPr>
+        <w:t>hygienic macro</w:t>
+      </w:r>
+      <w:r>
+        <w:rPr>
           <w:color w:val="252525"/>
         </w:rPr>
-        <w:t xml:space="preserve"> </w:t>
-      </w:r>
-      <w:r>
-        <w:rPr>
-          <w:i/>
-          <w:iCs/>
+        <w:t>). В Scheme также реализована «сборка мусора», то есть автоматическое освобождение памяти от неиспользуемых более объектов.</w:t>
+      </w:r>
+    </w:p>
+    <w:p>
+      <w:pPr>
+        <w:pStyle w:val="aa"/>
+        <w:rPr>
           <w:color w:val="252525"/>
-          <w:lang/>
-        </w:rPr>
-        <w:t>macro</w:t>
-      </w:r>
-      <w:r>
-        <w:rPr>
-          <w:color w:val="252525"/>
-        </w:rPr>
-        <w:t>). В Scheme также реализована «сборка мусора», то есть автоматическое освобождение памяти от неиспользуемых более объектов.</w:t>
-      </w:r>
-    </w:p>
-    <w:p>
-      <w:pPr>
-        <w:pStyle w:val="aa"/>
-        <w:rPr>
-          <w:color w:val="252525"/>
-          <w:lang w:val="en-US"/>
         </w:rPr>
       </w:pPr>
       <w:r>
@@ -5921,7 +5812,7 @@
 </file>
 
 <file path=customXml/itemProps1.xml><?xml version="1.0" encoding="utf-8"?>
-<ds:datastoreItem xmlns:ds="http://schemas.openxmlformats.org/officeDocument/2006/customXml" ds:itemID="{EF01EE6C-81C2-4A57-B5BA-F1164A6E7AA5}">
+<ds:datastoreItem xmlns:ds="http://schemas.openxmlformats.org/officeDocument/2006/customXml" ds:itemID="{7C506F9D-B477-4B07-B5E2-322EF71E1D09}">
   <ds:schemaRefs>
     <ds:schemaRef ds:uri="http://schemas.openxmlformats.org/officeDocument/2006/bibliography"/>
   </ds:schemaRefs>

--- a/Реферат.docx
+++ b/Реферат.docx
@@ -158,7 +158,16 @@
           <w:sz w:val="28"/>
           <w:szCs w:val="28"/>
         </w:rPr>
-        <w:t>«С</w:t>
+        <w:t>«</w:t>
+      </w:r>
+      <w:proofErr w:type="spellStart"/>
+      <w:r>
+        <w:rPr>
+          <w:rFonts w:ascii="Times New Roman" w:hAnsi="Times New Roman"/>
+          <w:sz w:val="28"/>
+          <w:szCs w:val="28"/>
+        </w:rPr>
+        <w:t>С</w:t>
       </w:r>
       <w:r>
         <w:rPr>
@@ -168,6 +177,7 @@
         </w:rPr>
         <w:t>пецсеминар</w:t>
       </w:r>
+      <w:proofErr w:type="spellEnd"/>
       <w:r>
         <w:rPr>
           <w:rFonts w:ascii="Times New Roman" w:hAnsi="Times New Roman"/>
@@ -286,6 +296,7 @@
         </w:rPr>
         <w:t xml:space="preserve"> </w:t>
       </w:r>
+      <w:proofErr w:type="spellStart"/>
       <w:r>
         <w:rPr>
           <w:rFonts w:ascii="Times New Roman" w:hAnsi="Times New Roman"/>
@@ -294,6 +305,7 @@
         </w:rPr>
         <w:t>д</w:t>
       </w:r>
+      <w:proofErr w:type="spellEnd"/>
       <w:r>
         <w:rPr>
           <w:rFonts w:ascii="Times New Roman" w:hAnsi="Times New Roman"/>
@@ -479,8 +491,18 @@
           <w:sz w:val="28"/>
           <w:szCs w:val="28"/>
         </w:rPr>
-        <w:t xml:space="preserve"> и ВТ</w:t>
-      </w:r>
+        <w:t xml:space="preserve"> и </w:t>
+      </w:r>
+      <w:proofErr w:type="gramStart"/>
+      <w:r>
+        <w:rPr>
+          <w:rFonts w:ascii="Times New Roman" w:hAnsi="Times New Roman"/>
+          <w:sz w:val="28"/>
+          <w:szCs w:val="28"/>
+        </w:rPr>
+        <w:t>ВТ</w:t>
+      </w:r>
+      <w:proofErr w:type="gramEnd"/>
     </w:p>
     <w:p>
       <w:pPr>
@@ -492,13 +514,23 @@
           <w:szCs w:val="28"/>
         </w:rPr>
       </w:pPr>
-      <w:r>
-        <w:rPr>
-          <w:rFonts w:ascii="Times New Roman" w:hAnsi="Times New Roman"/>
-          <w:sz w:val="28"/>
-          <w:szCs w:val="28"/>
-        </w:rPr>
-        <w:t>Великодный Вадим Игоревич</w:t>
+      <w:proofErr w:type="spellStart"/>
+      <w:r>
+        <w:rPr>
+          <w:rFonts w:ascii="Times New Roman" w:hAnsi="Times New Roman"/>
+          <w:sz w:val="28"/>
+          <w:szCs w:val="28"/>
+        </w:rPr>
+        <w:t>Великодный</w:t>
+      </w:r>
+      <w:proofErr w:type="spellEnd"/>
+      <w:r>
+        <w:rPr>
+          <w:rFonts w:ascii="Times New Roman" w:hAnsi="Times New Roman"/>
+          <w:sz w:val="28"/>
+          <w:szCs w:val="28"/>
+        </w:rPr>
+        <w:t xml:space="preserve"> Вадим Игоревич</w:t>
       </w:r>
     </w:p>
     <w:p>
@@ -751,23 +783,86 @@
           <w:sz w:val="28"/>
           <w:szCs w:val="28"/>
         </w:rPr>
-        <w:t xml:space="preserve">. . </w:t>
-      </w:r>
-      <w:r>
-        <w:rPr>
-          <w:rFonts w:ascii="Times New Roman" w:hAnsi="Times New Roman"/>
-          <w:sz w:val="28"/>
-          <w:szCs w:val="28"/>
-        </w:rPr>
-        <w:t xml:space="preserve">. . . . . . . . . . . . . . . . . .  </w:t>
-      </w:r>
-      <w:r>
-        <w:rPr>
-          <w:rFonts w:ascii="Times New Roman" w:hAnsi="Times New Roman"/>
-          <w:sz w:val="28"/>
-          <w:szCs w:val="28"/>
-        </w:rPr>
-        <w:t>6</w:t>
+        <w:t xml:space="preserve">Что такое </w:t>
+      </w:r>
+      <w:r>
+        <w:rPr>
+          <w:rFonts w:ascii="Times New Roman" w:hAnsi="Times New Roman"/>
+          <w:sz w:val="28"/>
+          <w:szCs w:val="28"/>
+          <w:lang w:val="en-US"/>
+        </w:rPr>
+        <w:t>Scheme</w:t>
+      </w:r>
+      <w:proofErr w:type="gramStart"/>
+      <w:r>
+        <w:rPr>
+          <w:rFonts w:ascii="Times New Roman" w:hAnsi="Times New Roman"/>
+          <w:sz w:val="28"/>
+          <w:szCs w:val="28"/>
+        </w:rPr>
+        <w:t xml:space="preserve"> </w:t>
+      </w:r>
+      <w:r>
+        <w:rPr>
+          <w:rFonts w:ascii="Times New Roman" w:hAnsi="Times New Roman"/>
+          <w:sz w:val="28"/>
+          <w:szCs w:val="28"/>
+        </w:rPr>
+        <w:t>?</w:t>
+      </w:r>
+      <w:proofErr w:type="gramEnd"/>
+      <w:r>
+        <w:rPr>
+          <w:rFonts w:ascii="Times New Roman" w:hAnsi="Times New Roman"/>
+          <w:sz w:val="28"/>
+          <w:szCs w:val="28"/>
+        </w:rPr>
+        <w:t xml:space="preserve"> </w:t>
+      </w:r>
+      <w:r>
+        <w:rPr>
+          <w:rFonts w:ascii="Times New Roman" w:hAnsi="Times New Roman"/>
+          <w:sz w:val="28"/>
+          <w:szCs w:val="28"/>
+        </w:rPr>
+        <w:t xml:space="preserve"> . </w:t>
+      </w:r>
+      <w:r>
+        <w:rPr>
+          <w:rFonts w:ascii="Times New Roman" w:hAnsi="Times New Roman"/>
+          <w:sz w:val="28"/>
+          <w:szCs w:val="28"/>
+        </w:rPr>
+        <w:t>. . . . . . . . . . . . . . . . . .</w:t>
+      </w:r>
+    </w:p>
+    <w:p>
+      <w:pPr>
+        <w:pStyle w:val="a8"/>
+        <w:ind w:left="426"/>
+        <w:rPr>
+          <w:rFonts w:ascii="Times New Roman" w:hAnsi="Times New Roman"/>
+          <w:sz w:val="28"/>
+          <w:szCs w:val="28"/>
+        </w:rPr>
+      </w:pPr>
+      <w:r>
+        <w:rPr>
+          <w:rFonts w:ascii="Times New Roman" w:hAnsi="Times New Roman"/>
+          <w:sz w:val="28"/>
+          <w:szCs w:val="28"/>
+          <w:lang w:val="en-US"/>
+        </w:rPr>
+        <w:t xml:space="preserve">1.1 </w:t>
+      </w:r>
+      <w:r>
+        <w:rPr>
+          <w:rFonts w:ascii="Times New Roman" w:hAnsi="Times New Roman"/>
+          <w:sz w:val="28"/>
+          <w:szCs w:val="28"/>
+        </w:rPr>
+        <w:t xml:space="preserve">Семантики </w:t>
       </w:r>
     </w:p>
     <w:p>
@@ -789,48 +884,25 @@
           <w:rFonts w:ascii="Times New Roman" w:hAnsi="Times New Roman"/>
           <w:sz w:val="28"/>
           <w:szCs w:val="28"/>
-        </w:rPr>
-        <w:t xml:space="preserve">   . . . . . . . . . . </w:t>
-      </w:r>
-      <w:r>
-        <w:rPr>
-          <w:rFonts w:ascii="Times New Roman" w:hAnsi="Times New Roman"/>
-          <w:sz w:val="28"/>
-          <w:szCs w:val="28"/>
-        </w:rPr>
-        <w:t xml:space="preserve">. . . . </w:t>
-      </w:r>
-      <w:r>
-        <w:rPr>
-          <w:rFonts w:ascii="Times New Roman" w:hAnsi="Times New Roman"/>
-          <w:sz w:val="28"/>
-          <w:szCs w:val="28"/>
-        </w:rPr>
-        <w:t xml:space="preserve">. </w:t>
-      </w:r>
-      <w:r>
-        <w:rPr>
-          <w:rFonts w:ascii="Times New Roman" w:hAnsi="Times New Roman"/>
-          <w:sz w:val="28"/>
-          <w:szCs w:val="28"/>
-        </w:rPr>
-        <w:t>. . . . . . . . . . . . . . . . .</w:t>
-      </w:r>
-      <w:r>
-        <w:rPr>
-          <w:rFonts w:ascii="Times New Roman" w:hAnsi="Times New Roman"/>
-          <w:sz w:val="28"/>
-          <w:szCs w:val="28"/>
-        </w:rPr>
-        <w:t xml:space="preserve"> </w:t>
-      </w:r>
-      <w:r>
-        <w:rPr>
-          <w:rFonts w:ascii="Times New Roman" w:hAnsi="Times New Roman"/>
-          <w:sz w:val="28"/>
-          <w:szCs w:val="28"/>
-        </w:rPr>
-        <w:t>10</w:t>
+          <w:lang w:val="en-US"/>
+        </w:rPr>
+        <w:t>Scheme</w:t>
+      </w:r>
+      <w:r>
+        <w:rPr>
+          <w:rFonts w:ascii="Times New Roman" w:hAnsi="Times New Roman"/>
+          <w:sz w:val="28"/>
+          <w:szCs w:val="28"/>
+        </w:rPr>
+        <w:t xml:space="preserve">  Синтаксис</w:t>
+      </w:r>
+      <w:r>
+        <w:rPr>
+          <w:rFonts w:ascii="Times New Roman" w:hAnsi="Times New Roman"/>
+          <w:sz w:val="28"/>
+          <w:szCs w:val="28"/>
+        </w:rPr>
+        <w:t xml:space="preserve">  </w:t>
       </w:r>
     </w:p>
     <w:p>
@@ -852,6 +924,86 @@
           <w:rFonts w:ascii="Times New Roman" w:hAnsi="Times New Roman"/>
           <w:sz w:val="28"/>
           <w:szCs w:val="28"/>
+          <w:lang w:eastAsia="uk-UA"/>
+        </w:rPr>
+        <w:t>Практические примеры</w:t>
+      </w:r>
+      <w:proofErr w:type="gramStart"/>
+      <w:r>
+        <w:rPr>
+          <w:rFonts w:ascii="Times New Roman" w:hAnsi="Times New Roman"/>
+          <w:sz w:val="28"/>
+          <w:szCs w:val="28"/>
+          <w:lang w:eastAsia="uk-UA"/>
+        </w:rPr>
+        <w:t>.</w:t>
+      </w:r>
+      <w:r>
+        <w:rPr>
+          <w:rFonts w:ascii="Times New Roman" w:hAnsi="Times New Roman"/>
+          <w:sz w:val="28"/>
+          <w:szCs w:val="28"/>
+          <w:lang w:eastAsia="uk-UA"/>
+        </w:rPr>
+        <w:t>.</w:t>
+      </w:r>
+      <w:r>
+        <w:rPr>
+          <w:rFonts w:ascii="Times New Roman" w:hAnsi="Times New Roman"/>
+          <w:sz w:val="28"/>
+          <w:szCs w:val="28"/>
+        </w:rPr>
+        <w:t xml:space="preserve"> . . . </w:t>
+      </w:r>
+      <w:r>
+        <w:rPr>
+          <w:rFonts w:ascii="Times New Roman" w:hAnsi="Times New Roman"/>
+          <w:sz w:val="28"/>
+          <w:szCs w:val="28"/>
+        </w:rPr>
+        <w:t xml:space="preserve">. . </w:t>
+      </w:r>
+      <w:r>
+        <w:rPr>
+          <w:rFonts w:ascii="Times New Roman" w:hAnsi="Times New Roman"/>
+          <w:sz w:val="28"/>
+          <w:szCs w:val="28"/>
+        </w:rPr>
+        <w:t xml:space="preserve">. . . . . . . . . . . . . . </w:t>
+      </w:r>
+      <w:r>
+        <w:rPr>
+          <w:rFonts w:ascii="Times New Roman" w:hAnsi="Times New Roman"/>
+          <w:sz w:val="28"/>
+          <w:szCs w:val="28"/>
+        </w:rPr>
+        <w:t>. . . . . .</w:t>
+      </w:r>
+      <w:proofErr w:type="gramEnd"/>
+    </w:p>
+    <w:p>
+      <w:pPr>
+        <w:ind w:firstLine="426"/>
+        <w:rPr>
+          <w:rFonts w:ascii="Times New Roman" w:hAnsi="Times New Roman"/>
+          <w:sz w:val="28"/>
+          <w:szCs w:val="28"/>
+        </w:rPr>
+      </w:pPr>
+      <w:r>
+        <w:rPr>
+          <w:rFonts w:ascii="Times New Roman" w:hAnsi="Times New Roman"/>
+          <w:sz w:val="28"/>
+          <w:szCs w:val="28"/>
+        </w:rPr>
+        <w:t>Заключение</w:t>
+      </w:r>
+      <w:proofErr w:type="gramStart"/>
+      <w:r>
+        <w:rPr>
+          <w:rFonts w:ascii="Times New Roman" w:hAnsi="Times New Roman"/>
+          <w:sz w:val="28"/>
+          <w:szCs w:val="28"/>
         </w:rPr>
         <w:t xml:space="preserve"> </w:t>
       </w:r>
@@ -861,401 +1013,16 @@
           <w:sz w:val="28"/>
           <w:szCs w:val="28"/>
         </w:rPr>
-        <w:t xml:space="preserve"> . </w:t>
-      </w:r>
-      <w:r>
-        <w:rPr>
-          <w:rFonts w:ascii="Times New Roman" w:hAnsi="Times New Roman"/>
-          <w:sz w:val="28"/>
-          <w:szCs w:val="28"/>
-        </w:rPr>
-        <w:t xml:space="preserve">. . . </w:t>
-      </w:r>
-      <w:r>
-        <w:rPr>
-          <w:rFonts w:ascii="Times New Roman" w:hAnsi="Times New Roman"/>
-          <w:sz w:val="28"/>
-          <w:szCs w:val="28"/>
-        </w:rPr>
-        <w:t>.</w:t>
-      </w:r>
-      <w:r>
-        <w:rPr>
-          <w:rFonts w:ascii="Times New Roman" w:hAnsi="Times New Roman"/>
-          <w:sz w:val="28"/>
-          <w:szCs w:val="28"/>
-        </w:rPr>
-        <w:t xml:space="preserve"> </w:t>
-      </w:r>
-      <w:r>
-        <w:rPr>
-          <w:rFonts w:ascii="Times New Roman" w:hAnsi="Times New Roman"/>
-          <w:sz w:val="28"/>
-          <w:szCs w:val="28"/>
-        </w:rPr>
-        <w:t xml:space="preserve">. . . . . . . . . . </w:t>
-      </w:r>
-      <w:r>
-        <w:rPr>
-          <w:rFonts w:ascii="Times New Roman" w:hAnsi="Times New Roman"/>
-          <w:sz w:val="28"/>
-          <w:szCs w:val="28"/>
-        </w:rPr>
-        <w:t xml:space="preserve">. . . . . . . . . . . . . </w:t>
-      </w:r>
-      <w:r>
-        <w:rPr>
-          <w:rFonts w:ascii="Times New Roman" w:hAnsi="Times New Roman"/>
-          <w:sz w:val="28"/>
-          <w:szCs w:val="28"/>
-        </w:rPr>
-        <w:t xml:space="preserve">. . . . . </w:t>
-      </w:r>
-      <w:r>
-        <w:rPr>
-          <w:rFonts w:ascii="Times New Roman" w:hAnsi="Times New Roman"/>
-          <w:sz w:val="28"/>
-          <w:szCs w:val="28"/>
-        </w:rPr>
-        <w:t>. . . . . . . . . . .</w:t>
-      </w:r>
-      <w:r>
-        <w:rPr>
-          <w:rFonts w:ascii="Times New Roman" w:hAnsi="Times New Roman"/>
-          <w:sz w:val="28"/>
-          <w:szCs w:val="28"/>
-        </w:rPr>
         <w:t xml:space="preserve"> .</w:t>
       </w:r>
-      <w:r>
-        <w:rPr>
-          <w:rFonts w:ascii="Times New Roman" w:hAnsi="Times New Roman"/>
-          <w:sz w:val="28"/>
-          <w:szCs w:val="28"/>
-        </w:rPr>
-        <w:t xml:space="preserve"> </w:t>
-      </w:r>
-      <w:r>
-        <w:rPr>
-          <w:rFonts w:ascii="Times New Roman" w:hAnsi="Times New Roman"/>
-          <w:sz w:val="28"/>
-          <w:szCs w:val="28"/>
-        </w:rPr>
-        <w:t>1</w:t>
-      </w:r>
-      <w:r>
-        <w:rPr>
-          <w:rFonts w:ascii="Times New Roman" w:hAnsi="Times New Roman"/>
-          <w:sz w:val="28"/>
-          <w:szCs w:val="28"/>
-        </w:rPr>
-        <w:t>2</w:t>
-      </w:r>
-    </w:p>
-    <w:p>
-      <w:pPr>
-        <w:pStyle w:val="a8"/>
-        <w:numPr>
-          <w:ilvl w:val="0"/>
-          <w:numId w:val="12"/>
-        </w:numPr>
-        <w:ind w:left="426" w:hanging="426"/>
-        <w:rPr>
-          <w:rFonts w:ascii="Times New Roman" w:hAnsi="Times New Roman"/>
-          <w:sz w:val="28"/>
-          <w:szCs w:val="28"/>
-        </w:rPr>
-      </w:pPr>
-      <w:r>
-        <w:rPr>
-          <w:rFonts w:ascii="Times New Roman" w:hAnsi="Times New Roman"/>
-          <w:sz w:val="28"/>
-          <w:szCs w:val="28"/>
-          <w:lang w:eastAsia="uk-UA"/>
-        </w:rPr>
-        <w:t xml:space="preserve">.  </w:t>
-      </w:r>
-      <w:r>
-        <w:rPr>
-          <w:rFonts w:ascii="Times New Roman" w:hAnsi="Times New Roman"/>
-          <w:sz w:val="28"/>
-          <w:szCs w:val="28"/>
-        </w:rPr>
-        <w:t xml:space="preserve">. . . . </w:t>
-      </w:r>
-      <w:r>
-        <w:rPr>
-          <w:rFonts w:ascii="Times New Roman" w:hAnsi="Times New Roman"/>
-          <w:sz w:val="28"/>
-          <w:szCs w:val="28"/>
-        </w:rPr>
-        <w:t xml:space="preserve">. . </w:t>
-      </w:r>
-      <w:r>
-        <w:rPr>
-          <w:rFonts w:ascii="Times New Roman" w:hAnsi="Times New Roman"/>
-          <w:sz w:val="28"/>
-          <w:szCs w:val="28"/>
-        </w:rPr>
-        <w:t>. . . . . . . . . . . . . . .1</w:t>
-      </w:r>
-      <w:r>
-        <w:rPr>
-          <w:rFonts w:ascii="Times New Roman" w:hAnsi="Times New Roman"/>
-          <w:sz w:val="28"/>
-          <w:szCs w:val="28"/>
-        </w:rPr>
-        <w:t>4</w:t>
-      </w:r>
-    </w:p>
-    <w:p>
-      <w:pPr>
-        <w:pStyle w:val="a8"/>
-        <w:ind w:left="426"/>
-        <w:rPr>
-          <w:rFonts w:ascii="Times New Roman" w:hAnsi="Times New Roman"/>
-          <w:sz w:val="28"/>
-          <w:szCs w:val="28"/>
-        </w:rPr>
-      </w:pPr>
-      <w:r>
-        <w:rPr>
-          <w:rFonts w:ascii="Times New Roman" w:hAnsi="Times New Roman"/>
-          <w:sz w:val="28"/>
-          <w:szCs w:val="28"/>
-        </w:rPr>
-        <w:t xml:space="preserve">4.1 . . . . . . . . . . . . . . . . . . . . . . . . . . . </w:t>
-      </w:r>
-      <w:r>
-        <w:rPr>
-          <w:rFonts w:ascii="Times New Roman" w:hAnsi="Times New Roman"/>
-          <w:sz w:val="28"/>
-          <w:szCs w:val="28"/>
-        </w:rPr>
-        <w:t xml:space="preserve">. </w:t>
-      </w:r>
-      <w:r>
-        <w:rPr>
-          <w:rFonts w:ascii="Times New Roman" w:hAnsi="Times New Roman"/>
-          <w:sz w:val="28"/>
-          <w:szCs w:val="28"/>
-        </w:rPr>
-        <w:t>. . . . . . . . . . . . . .1</w:t>
-      </w:r>
-      <w:r>
-        <w:rPr>
-          <w:rFonts w:ascii="Times New Roman" w:hAnsi="Times New Roman"/>
-          <w:sz w:val="28"/>
-          <w:szCs w:val="28"/>
-        </w:rPr>
-        <w:t>4</w:t>
-      </w:r>
-    </w:p>
-    <w:p>
-      <w:pPr>
-        <w:pStyle w:val="a8"/>
-        <w:ind w:left="426"/>
-        <w:rPr>
-          <w:rFonts w:ascii="Times New Roman" w:hAnsi="Times New Roman"/>
-          <w:sz w:val="28"/>
-          <w:szCs w:val="28"/>
-        </w:rPr>
-      </w:pPr>
-      <w:r>
-        <w:rPr>
-          <w:rFonts w:ascii="Times New Roman" w:hAnsi="Times New Roman"/>
-          <w:sz w:val="28"/>
-          <w:szCs w:val="28"/>
-        </w:rPr>
-        <w:t xml:space="preserve">4.2 </w:t>
-      </w:r>
-      <w:r>
-        <w:rPr>
-          <w:rFonts w:ascii="Times New Roman" w:hAnsi="Times New Roman"/>
-          <w:sz w:val="28"/>
-          <w:szCs w:val="28"/>
-        </w:rPr>
-        <w:t xml:space="preserve">. . . </w:t>
-      </w:r>
-      <w:r>
-        <w:rPr>
-          <w:rFonts w:ascii="Times New Roman" w:hAnsi="Times New Roman"/>
-          <w:sz w:val="28"/>
-          <w:szCs w:val="28"/>
-        </w:rPr>
-        <w:t>. . . . . . . . . . . . . . . . . . . . . . . . . . . . . . . . . . . . . . . .1</w:t>
-      </w:r>
-      <w:r>
-        <w:rPr>
-          <w:rFonts w:ascii="Times New Roman" w:hAnsi="Times New Roman"/>
-          <w:sz w:val="28"/>
-          <w:szCs w:val="28"/>
-        </w:rPr>
-        <w:t>4</w:t>
-      </w:r>
-    </w:p>
-    <w:p>
-      <w:pPr>
-        <w:pStyle w:val="a8"/>
-        <w:ind w:left="426"/>
-        <w:rPr>
-          <w:rFonts w:ascii="Times New Roman" w:hAnsi="Times New Roman"/>
-          <w:sz w:val="28"/>
-          <w:szCs w:val="28"/>
-        </w:rPr>
-      </w:pPr>
-      <w:r>
-        <w:rPr>
-          <w:rFonts w:ascii="Times New Roman" w:hAnsi="Times New Roman"/>
-          <w:sz w:val="28"/>
-          <w:szCs w:val="28"/>
-        </w:rPr>
-        <w:t>4.3   . . . . . . . . . . . . . . . . . . . . . . . . . . . . . . . . . . . . . . . .1</w:t>
-      </w:r>
-      <w:r>
-        <w:rPr>
-          <w:rFonts w:ascii="Times New Roman" w:hAnsi="Times New Roman"/>
-          <w:sz w:val="28"/>
-          <w:szCs w:val="28"/>
-        </w:rPr>
-        <w:t>5</w:t>
-      </w:r>
-    </w:p>
-    <w:p>
-      <w:pPr>
-        <w:pStyle w:val="a8"/>
-        <w:numPr>
-          <w:ilvl w:val="0"/>
-          <w:numId w:val="12"/>
-        </w:numPr>
-        <w:ind w:left="426" w:hanging="426"/>
-        <w:rPr>
-          <w:rFonts w:ascii="Times New Roman" w:hAnsi="Times New Roman"/>
-          <w:sz w:val="28"/>
-          <w:szCs w:val="28"/>
-        </w:rPr>
-      </w:pPr>
-      <w:r>
-        <w:rPr>
-          <w:rFonts w:ascii="Times New Roman" w:hAnsi="Times New Roman"/>
-          <w:sz w:val="28"/>
-          <w:szCs w:val="28"/>
-        </w:rPr>
-        <w:t>Пров</w:t>
-      </w:r>
-      <w:r>
-        <w:rPr>
-          <w:rFonts w:ascii="Times New Roman" w:hAnsi="Times New Roman"/>
-          <w:sz w:val="28"/>
-          <w:szCs w:val="28"/>
-        </w:rPr>
-        <w:t>едение</w:t>
-      </w:r>
-      <w:r>
-        <w:rPr>
-          <w:rFonts w:ascii="Times New Roman" w:hAnsi="Times New Roman"/>
-          <w:sz w:val="28"/>
-          <w:szCs w:val="28"/>
-        </w:rPr>
-        <w:t xml:space="preserve"> эксперимент</w:t>
-      </w:r>
-      <w:r>
-        <w:rPr>
-          <w:rFonts w:ascii="Times New Roman" w:hAnsi="Times New Roman"/>
-          <w:sz w:val="28"/>
-          <w:szCs w:val="28"/>
-        </w:rPr>
-        <w:t>а</w:t>
-      </w:r>
-      <w:r>
-        <w:rPr>
-          <w:rFonts w:ascii="Times New Roman" w:hAnsi="Times New Roman"/>
-          <w:sz w:val="28"/>
-          <w:szCs w:val="28"/>
-        </w:rPr>
-        <w:t xml:space="preserve">   . . . . . . . . . . . . . . . . . . . . . . . . </w:t>
-      </w:r>
-      <w:r>
-        <w:rPr>
-          <w:rFonts w:ascii="Times New Roman" w:hAnsi="Times New Roman"/>
-          <w:sz w:val="28"/>
-          <w:szCs w:val="28"/>
-        </w:rPr>
-        <w:t xml:space="preserve">. </w:t>
-      </w:r>
-      <w:r>
-        <w:rPr>
-          <w:rFonts w:ascii="Times New Roman" w:hAnsi="Times New Roman"/>
-          <w:sz w:val="28"/>
-          <w:szCs w:val="28"/>
-        </w:rPr>
-        <w:t>. . . . . . . . . . . .</w:t>
-      </w:r>
-      <w:r>
-        <w:rPr>
-          <w:rFonts w:ascii="Times New Roman" w:hAnsi="Times New Roman"/>
-          <w:sz w:val="28"/>
-          <w:szCs w:val="28"/>
-        </w:rPr>
-        <w:t xml:space="preserve"> </w:t>
-      </w:r>
-      <w:r>
-        <w:rPr>
-          <w:rFonts w:ascii="Times New Roman" w:hAnsi="Times New Roman"/>
-          <w:sz w:val="28"/>
-          <w:szCs w:val="28"/>
-        </w:rPr>
-        <w:t>2</w:t>
-      </w:r>
-      <w:r>
-        <w:rPr>
-          <w:rFonts w:ascii="Times New Roman" w:hAnsi="Times New Roman"/>
-          <w:sz w:val="28"/>
-          <w:szCs w:val="28"/>
-        </w:rPr>
-        <w:t>3</w:t>
-      </w:r>
-    </w:p>
-    <w:p>
-      <w:pPr>
-        <w:ind w:firstLine="426"/>
-        <w:rPr>
-          <w:rFonts w:ascii="Times New Roman" w:hAnsi="Times New Roman"/>
-          <w:sz w:val="28"/>
-          <w:szCs w:val="28"/>
-        </w:rPr>
-      </w:pPr>
-      <w:r>
-        <w:rPr>
-          <w:rFonts w:ascii="Times New Roman" w:hAnsi="Times New Roman"/>
-          <w:sz w:val="28"/>
-          <w:szCs w:val="28"/>
-        </w:rPr>
-        <w:t>Заключение</w:t>
-      </w:r>
-      <w:r>
-        <w:rPr>
-          <w:rFonts w:ascii="Times New Roman" w:hAnsi="Times New Roman"/>
-          <w:sz w:val="28"/>
-          <w:szCs w:val="28"/>
-        </w:rPr>
-        <w:t xml:space="preserve"> </w:t>
-      </w:r>
-      <w:r>
-        <w:rPr>
-          <w:rFonts w:ascii="Times New Roman" w:hAnsi="Times New Roman"/>
-          <w:sz w:val="28"/>
-          <w:szCs w:val="28"/>
-        </w:rPr>
-        <w:t xml:space="preserve"> . . . . . . . . . . . . . . . . . . . . . . . . . . . . . . . . . . . . . . . . . . . . . . . . . .2</w:t>
-      </w:r>
-      <w:r>
-        <w:rPr>
-          <w:rFonts w:ascii="Times New Roman" w:hAnsi="Times New Roman"/>
-          <w:sz w:val="28"/>
-          <w:szCs w:val="28"/>
-        </w:rPr>
-        <w:t>5</w:t>
+      <w:proofErr w:type="gramEnd"/>
+      <w:r>
+        <w:rPr>
+          <w:rFonts w:ascii="Times New Roman" w:hAnsi="Times New Roman"/>
+          <w:sz w:val="28"/>
+          <w:szCs w:val="28"/>
+        </w:rPr>
+        <w:t xml:space="preserve"> . . . . . . . . . . . . . . . . . . . . . . . . . . . . . . . . . . . . . . . . . . . . . . . . .</w:t>
       </w:r>
     </w:p>
     <w:p>
@@ -1480,6 +1247,7 @@
           <w:sz w:val="28"/>
           <w:szCs w:val="28"/>
         </w:rPr>
+        <w:lastRenderedPageBreak/>
         <w:t>Ан</w:t>
       </w:r>
       <w:r>
@@ -1578,73 +1346,112 @@
           <w:sz w:val="28"/>
           <w:szCs w:val="28"/>
         </w:rPr>
+        <w:lastRenderedPageBreak/>
         <w:t>Введение</w:t>
       </w:r>
     </w:p>
     <w:p>
       <w:pPr>
         <w:pStyle w:val="aa"/>
-      </w:pPr>
-      <w:r>
         <w:rPr>
           <w:b/>
-          <w:lang w:val="en-US"/>
-        </w:rPr>
+          <w:lang w:val="ru-RU"/>
+        </w:rPr>
+      </w:pPr>
+      <w:r>
         <w:t>Scheme</w:t>
       </w:r>
       <w:r>
         <w:rPr>
-          <w:b/>
+          <w:lang w:val="ru-RU"/>
+        </w:rPr>
+        <w:t xml:space="preserve"> – это функциональный язык программирования. Автор</w:t>
+      </w:r>
+      <w:r>
+        <w:rPr>
+          <w:lang w:val="ru-RU"/>
+        </w:rPr>
+        <w:t>ы</w:t>
+      </w:r>
+      <w:r>
+        <w:rPr>
+          <w:lang w:val="ru-RU"/>
+        </w:rPr>
+        <w:t xml:space="preserve"> языка Гай </w:t>
+      </w:r>
+      <w:proofErr w:type="spellStart"/>
+      <w:proofErr w:type="gramStart"/>
+      <w:r>
+        <w:rPr>
+          <w:lang w:val="ru-RU"/>
+        </w:rPr>
+        <w:t>Стил</w:t>
+      </w:r>
+      <w:proofErr w:type="spellEnd"/>
+      <w:proofErr w:type="gramEnd"/>
+      <w:r>
+        <w:rPr>
+          <w:lang w:val="ru-RU"/>
+        </w:rPr>
+        <w:t xml:space="preserve"> и </w:t>
+      </w:r>
+      <w:proofErr w:type="spellStart"/>
+      <w:r>
+        <w:rPr>
+          <w:lang w:val="ru-RU"/>
+        </w:rPr>
+        <w:t>Джеральд</w:t>
+      </w:r>
+      <w:proofErr w:type="spellEnd"/>
+      <w:r>
+        <w:rPr>
+          <w:lang w:val="ru-RU"/>
         </w:rPr>
         <w:t xml:space="preserve"> </w:t>
       </w:r>
-      <w:r>
-        <w:rPr>
-          <w:b/>
-        </w:rPr>
-        <w:t xml:space="preserve">– </w:t>
-      </w:r>
-      <w:r>
-        <w:t>это функциональный язык программирования. Автор</w:t>
-      </w:r>
-      <w:r>
-        <w:t>ы</w:t>
-      </w:r>
-      <w:r>
-        <w:t xml:space="preserve"> языка Гай Стил и Джеральд Сассмен</w:t>
-      </w:r>
-      <w:r>
+      <w:proofErr w:type="spellStart"/>
+      <w:r>
+        <w:rPr>
+          <w:lang w:val="ru-RU"/>
+        </w:rPr>
+        <w:t>Сассмен</w:t>
+      </w:r>
+      <w:proofErr w:type="spellEnd"/>
+      <w:r>
+        <w:rPr>
+          <w:lang w:val="ru-RU"/>
+        </w:rPr>
         <w:t xml:space="preserve"> из Массачусетского технологического института – создали его в середине 1970-х годов</w:t>
       </w:r>
       <w:r>
+        <w:rPr>
+          <w:lang w:val="ru-RU"/>
+        </w:rPr>
         <w:t>.</w:t>
       </w:r>
       <w:r>
+        <w:rPr>
+          <w:lang w:val="ru-RU"/>
+        </w:rPr>
         <w:t xml:space="preserve"> При разработке </w:t>
       </w:r>
       <w:r>
-        <w:rPr>
-          <w:lang w:val="en-US"/>
-        </w:rPr>
         <w:t>Scheme</w:t>
       </w:r>
       <w:r>
-        <w:t xml:space="preserve"> </w:t>
-      </w:r>
-      <w:r>
-        <w:t xml:space="preserve">упор был сделан на элегантность и простоту языка. Философия языка подчёркнуто минималистская. В результате, </w:t>
-      </w:r>
-      <w:r>
-        <w:rPr>
-          <w:lang w:val="en-US"/>
-        </w:rPr>
+        <w:rPr>
+          <w:lang w:val="ru-RU"/>
+        </w:rPr>
+        <w:t xml:space="preserve"> упор был сделан на элегантность и простоту языка. Философия языка подчёркнуто минималистская. В результате, </w:t>
+      </w:r>
+      <w:r>
         <w:t>Scheme</w:t>
       </w:r>
       <w:r>
-        <w:t xml:space="preserve"> </w:t>
-      </w:r>
-      <w:r>
-        <w:t>содержит минимум примитивных конструкций и позволяет выразить все, что угодно путём надстройки над ними. В качестве примера можно указать, что язык использует 2 механизма организации циклов:</w:t>
+        <w:rPr>
+          <w:lang w:val="ru-RU"/>
+        </w:rPr>
+        <w:t xml:space="preserve"> содержит минимум примитивных конструкций и позволяет выразить все, что угодно путём надстройки над ними. В качестве примера можно указать, что язык использует 2 механизма организации циклов:</w:t>
       </w:r>
     </w:p>
     <w:p>
@@ -1652,10 +1459,17 @@
         <w:pStyle w:val="aa"/>
         <w:numPr>
           <w:ilvl w:val="0"/>
-          <w:numId w:val="18"/>
+          <w:numId w:val="22"/>
         </w:numPr>
-      </w:pPr>
-      <w:r>
+        <w:rPr>
+          <w:b/>
+          <w:lang w:val="ru-RU"/>
+        </w:rPr>
+      </w:pPr>
+      <w:r>
+        <w:rPr>
+          <w:lang w:val="ru-RU"/>
+        </w:rPr>
         <w:t>хвостовая рекурсия,</w:t>
       </w:r>
     </w:p>
@@ -1664,10 +1478,17 @@
         <w:pStyle w:val="aa"/>
         <w:numPr>
           <w:ilvl w:val="0"/>
-          <w:numId w:val="18"/>
+          <w:numId w:val="22"/>
         </w:numPr>
-      </w:pPr>
-      <w:r>
+        <w:rPr>
+          <w:b/>
+          <w:lang w:val="ru-RU"/>
+        </w:rPr>
+      </w:pPr>
+      <w:r>
+        <w:rPr>
+          <w:lang w:val="ru-RU"/>
+        </w:rPr>
         <w:t>итеративный подход (в котором используется временные переменные для сохранения промежуточного результата).</w:t>
       </w:r>
     </w:p>
@@ -1675,14 +1496,18 @@
       <w:pPr>
         <w:pStyle w:val="aa"/>
         <w:rPr>
-          <w:color w:val="252525"/>
-        </w:rPr>
-      </w:pPr>
-      <w:r>
-        <w:rPr>
-          <w:color w:val="252525"/>
-        </w:rPr>
-        <w:t>Scheme начинался с попытки понять</w:t>
+          <w:b/>
+          <w:lang w:val="ru-RU"/>
+        </w:rPr>
+      </w:pPr>
+      <w:r>
+        <w:t>Scheme</w:t>
+      </w:r>
+      <w:r>
+        <w:rPr>
+          <w:lang w:val="ru-RU"/>
+        </w:rPr>
+        <w:t xml:space="preserve"> начинался с попытки понять</w:t>
       </w:r>
       <w:r>
         <w:rPr>
@@ -1693,9 +1518,24 @@
       </w:r>
       <w:r>
         <w:rPr>
-          <w:color w:val="252525"/>
-        </w:rPr>
-        <w:t xml:space="preserve">модель акторов </w:t>
+          <w:lang w:val="ru-RU"/>
+        </w:rPr>
+        <w:t xml:space="preserve">модель </w:t>
+      </w:r>
+      <w:proofErr w:type="spellStart"/>
+      <w:proofErr w:type="gramStart"/>
+      <w:r>
+        <w:rPr>
+          <w:lang w:val="ru-RU"/>
+        </w:rPr>
+        <w:t>акторов</w:t>
+      </w:r>
+      <w:proofErr w:type="spellEnd"/>
+      <w:r>
+        <w:rPr>
+          <w:lang w:val="ru-RU"/>
+        </w:rPr>
+        <w:t xml:space="preserve"> </w:t>
       </w:r>
       <w:r>
         <w:rPr>
@@ -1706,9 +1546,58 @@
       </w:r>
       <w:r>
         <w:rPr>
-          <w:color w:val="252525"/>
-        </w:rPr>
-        <w:t>Карла Хьюитта, для чего Стил и Сассман написали «крошечный интерпретатор</w:t>
+          <w:lang w:val="ru-RU"/>
+        </w:rPr>
+        <w:t>Карла</w:t>
+      </w:r>
+      <w:proofErr w:type="gramEnd"/>
+      <w:r>
+        <w:rPr>
+          <w:lang w:val="ru-RU"/>
+        </w:rPr>
+        <w:t xml:space="preserve"> </w:t>
+      </w:r>
+      <w:proofErr w:type="spellStart"/>
+      <w:r>
+        <w:rPr>
+          <w:lang w:val="ru-RU"/>
+        </w:rPr>
+        <w:t>Хьюитта</w:t>
+      </w:r>
+      <w:proofErr w:type="spellEnd"/>
+      <w:r>
+        <w:rPr>
+          <w:lang w:val="ru-RU"/>
+        </w:rPr>
+        <w:t xml:space="preserve">, для чего </w:t>
+      </w:r>
+      <w:proofErr w:type="spellStart"/>
+      <w:r>
+        <w:rPr>
+          <w:lang w:val="ru-RU"/>
+        </w:rPr>
+        <w:t>Стил</w:t>
+      </w:r>
+      <w:proofErr w:type="spellEnd"/>
+      <w:r>
+        <w:rPr>
+          <w:lang w:val="ru-RU"/>
+        </w:rPr>
+        <w:t xml:space="preserve"> и </w:t>
+      </w:r>
+      <w:proofErr w:type="spellStart"/>
+      <w:r>
+        <w:rPr>
+          <w:lang w:val="ru-RU"/>
+        </w:rPr>
+        <w:t>Сассман</w:t>
+      </w:r>
+      <w:proofErr w:type="spellEnd"/>
+      <w:r>
+        <w:rPr>
+          <w:lang w:val="ru-RU"/>
+        </w:rPr>
+        <w:t xml:space="preserve"> написали «крошечный интерпретатор</w:t>
       </w:r>
       <w:r>
         <w:rPr>
@@ -1719,9 +1608,33 @@
       </w:r>
       <w:r>
         <w:rPr>
-          <w:color w:val="252525"/>
-        </w:rPr>
-        <w:t>Лиспа», а затем «добавили механизм создания акторов и посылки сообщений». Scheme был первым диалектом</w:t>
+          <w:lang w:val="ru-RU"/>
+        </w:rPr>
+        <w:t xml:space="preserve">Лиспа», а затем «добавили механизм создания </w:t>
+      </w:r>
+      <w:proofErr w:type="spellStart"/>
+      <w:r>
+        <w:rPr>
+          <w:lang w:val="ru-RU"/>
+        </w:rPr>
+        <w:t>акторов</w:t>
+      </w:r>
+      <w:proofErr w:type="spellEnd"/>
+      <w:r>
+        <w:rPr>
+          <w:lang w:val="ru-RU"/>
+        </w:rPr>
+        <w:t xml:space="preserve"> и посылки сообщений». </w:t>
+      </w:r>
+      <w:proofErr w:type="gramStart"/>
+      <w:r>
+        <w:t>Scheme</w:t>
+      </w:r>
+      <w:r>
+        <w:rPr>
+          <w:lang w:val="ru-RU"/>
+        </w:rPr>
+        <w:t xml:space="preserve"> был первым диалектом</w:t>
       </w:r>
       <w:r>
         <w:rPr>
@@ -1732,20 +1645,64 @@
       </w:r>
       <w:r>
         <w:rPr>
-          <w:color w:val="252525"/>
-        </w:rPr>
-        <w:t>Лиспа, применяющим исключительно статические (а не динамические) области видимости переменных, гарантирующим оптимизацию хвостовой рекурсии и поддерживающим данные булевского типа (#t и #f вместо традиционных T и NIL). Он также был одним из первых языков, непосредственно поддерживающих</w:t>
+          <w:lang w:val="ru-RU"/>
+        </w:rPr>
+        <w:t>Лиспа, применяющим исключительно статические (а не динамические) области видимости переменных, гарантирующим оптимизацию хвостовой рекурсии и поддерживающим данные булевского типа (#</w:t>
+      </w:r>
+      <w:r>
+        <w:t>t</w:t>
+      </w:r>
+      <w:r>
+        <w:rPr>
+          <w:lang w:val="ru-RU"/>
+        </w:rPr>
+        <w:t xml:space="preserve"> и #</w:t>
+      </w:r>
+      <w:r>
+        <w:t>f</w:t>
+      </w:r>
+      <w:r>
+        <w:rPr>
+          <w:lang w:val="ru-RU"/>
+        </w:rPr>
+        <w:t xml:space="preserve"> вместо традиционных </w:t>
+      </w:r>
+      <w:r>
+        <w:t>T</w:t>
+      </w:r>
+      <w:r>
+        <w:rPr>
+          <w:lang w:val="ru-RU"/>
+        </w:rPr>
+        <w:t xml:space="preserve"> и </w:t>
+      </w:r>
+      <w:r>
+        <w:t>NIL</w:t>
+      </w:r>
+      <w:r>
+        <w:rPr>
+          <w:lang w:val="ru-RU"/>
+        </w:rPr>
+        <w:t>).</w:t>
+      </w:r>
+      <w:proofErr w:type="gramEnd"/>
+      <w:r>
+        <w:rPr>
+          <w:lang w:val="ru-RU"/>
+        </w:rPr>
+        <w:t xml:space="preserve"> Он также был одним из первых языков, непосредственно поддерживающих</w:t>
       </w:r>
       <w:r>
         <w:rPr>
           <w:rStyle w:val="apple-converted-space"/>
           <w:color w:val="252525"/>
+          <w:lang w:val="ru-RU"/>
         </w:rPr>
         <w:t xml:space="preserve"> продолжения</w:t>
       </w:r>
       <w:r>
         <w:rPr>
-          <w:color w:val="252525"/>
+          <w:lang w:val="ru-RU"/>
         </w:rPr>
         <w:t xml:space="preserve">. Начиная со спецификации </w:t>
       </w:r>
@@ -1756,16 +1713,16 @@
               <w:rPr>
                 <w:rFonts w:ascii="Cambria Math" w:hAnsi="Cambria Math"/>
                 <w:i/>
-                <w:color w:val="252525"/>
               </w:rPr>
             </m:ctrlPr>
           </m:sSupPr>
           <m:e>
             <m:r>
+              <m:rPr>
+                <m:sty m:val="bi"/>
+              </m:rPr>
               <w:rPr>
                 <w:rFonts w:ascii="Cambria Math" w:hAnsi="Cambria Math"/>
-                <w:color w:val="252525"/>
-                <w:lang w:val="en-US"/>
               </w:rPr>
               <m:t>R</m:t>
             </m:r>
@@ -1773,20 +1730,28 @@
           <m:sup>
             <m:r>
               <m:rPr>
-                <m:sty m:val="p"/>
+                <m:sty m:val="b"/>
               </m:rPr>
               <w:rPr>
                 <w:rFonts w:ascii="Cambria Math" w:hAnsi="Cambria Math"/>
-                <w:color w:val="252525"/>
               </w:rPr>
-              <m:t>5RS</m:t>
+              <m:t>5</m:t>
             </m:r>
           </m:sup>
         </m:sSup>
+        <m:r>
+          <m:rPr>
+            <m:sty m:val="bi"/>
+          </m:rPr>
+          <w:rPr>
+            <w:rFonts w:ascii="Cambria Math" w:hAnsi="Cambria Math"/>
+          </w:rPr>
+          <m:t>RS</m:t>
+        </m:r>
       </m:oMath>
       <w:r>
         <w:rPr>
-          <w:color w:val="252525"/>
+          <w:lang w:val="ru-RU"/>
         </w:rPr>
         <w:t>, язык приобрел исключительно мощное и удобное средство для записи</w:t>
       </w:r>
@@ -1794,59 +1759,113 @@
         <w:rPr>
           <w:rStyle w:val="apple-converted-space"/>
           <w:color w:val="252525"/>
-        </w:rPr>
-        <w:t xml:space="preserve"> макросов </w:t>
-      </w:r>
-      <w:r>
-        <w:rPr>
+          <w:lang w:val="ru-RU"/>
+        </w:rPr>
+        <w:t xml:space="preserve"> макросов</w:t>
+      </w:r>
+      <w:r>
+        <w:rPr>
+          <w:rStyle w:val="apple-converted-space"/>
           <w:color w:val="252525"/>
         </w:rPr>
-        <w:t>на основе шаблонов синтаксического преобразования с «соблюдением гигиены» (анг. </w:t>
+        <w:t> </w:t>
+      </w:r>
+      <w:r>
+        <w:rPr>
+          <w:lang w:val="ru-RU"/>
+        </w:rPr>
+        <w:t>на основе шаблонов синтаксического преобразования с «соблюдением гигиены» (</w:t>
+      </w:r>
+      <w:proofErr w:type="spellStart"/>
+      <w:r>
+        <w:rPr>
+          <w:lang w:val="ru-RU"/>
+        </w:rPr>
+        <w:t>анг</w:t>
+      </w:r>
+      <w:proofErr w:type="spellEnd"/>
+      <w:r>
+        <w:rPr>
+          <w:lang w:val="ru-RU"/>
+        </w:rPr>
+        <w:t>.</w:t>
+      </w:r>
+      <w:r>
+        <w:t> </w:t>
       </w:r>
       <w:r>
         <w:rPr>
           <w:i/>
           <w:iCs/>
-          <w:color w:val="252525"/>
-        </w:rPr>
-        <w:t>hygienic macro</w:t>
-      </w:r>
-      <w:r>
-        <w:rPr>
-          <w:color w:val="252525"/>
-        </w:rPr>
-        <w:t>). В Scheme также реализована «сборка мусора», то есть автоматическое освобождение памяти от неиспользуемых более объектов.</w:t>
-      </w:r>
-    </w:p>
-    <w:p>
-      <w:pPr>
-        <w:pStyle w:val="aa"/>
-        <w:rPr>
-          <w:color w:val="252525"/>
-        </w:rPr>
-      </w:pPr>
-      <w:r>
-        <w:rPr>
-          <w:color w:val="252525"/>
-        </w:rPr>
+        </w:rPr>
+        <w:t>hygienic</w:t>
+      </w:r>
+      <w:r>
+        <w:rPr>
+          <w:i/>
+          <w:iCs/>
+          <w:lang w:val="ru-RU"/>
+        </w:rPr>
+        <w:t xml:space="preserve"> </w:t>
+      </w:r>
+      <w:r>
+        <w:rPr>
+          <w:i/>
+          <w:iCs/>
+        </w:rPr>
+        <w:t>macro</w:t>
+      </w:r>
+      <w:r>
+        <w:rPr>
+          <w:lang w:val="ru-RU"/>
+        </w:rPr>
+        <w:t xml:space="preserve">). В </w:t>
+      </w:r>
+      <w:r>
+        <w:t>Scheme</w:t>
+      </w:r>
+      <w:r>
+        <w:rPr>
+          <w:lang w:val="ru-RU"/>
+        </w:rPr>
+        <w:t xml:space="preserve"> также реализована «сборка мусора», то есть автоматическое освобождение памяти от неиспользуемых более объектов.</w:t>
+      </w:r>
+    </w:p>
+    <w:p>
+      <w:pPr>
+        <w:pStyle w:val="aa"/>
+        <w:rPr>
+          <w:b/>
+          <w:lang w:val="ru-RU"/>
+        </w:rPr>
+      </w:pPr>
+      <w:r>
+        <w:rPr>
+          <w:lang w:val="ru-RU"/>
+        </w:rPr>
+        <w:lastRenderedPageBreak/>
         <w:t>В качестве базовых структур данных язык использует списки и одномерные массивы («векторы»). В соответствии с декларируемым минимализмом, (пока) нет стандартного синтаксиса для поддержки структур с именованными полями, а также средств</w:t>
       </w:r>
       <w:r>
         <w:rPr>
           <w:rStyle w:val="apple-converted-space"/>
           <w:color w:val="252525"/>
+          <w:lang w:val="ru-RU"/>
         </w:rPr>
         <w:t xml:space="preserve"> ООП</w:t>
       </w:r>
       <w:r>
-        <w:rPr>
-          <w:color w:val="252525"/>
-        </w:rPr>
-        <w:t> — все это может быть реализовано программистом по его предпочтению, хотя большинство реализаций языка предлагают готовые механизмы.</w:t>
-      </w:r>
-      <w:r>
-        <w:rPr>
-          <w:color w:val="252525"/>
+        <w:t> </w:t>
+      </w:r>
+      <w:r>
+        <w:rPr>
+          <w:lang w:val="ru-RU"/>
+        </w:rPr>
+        <w:t>— все это может быть реализовано программистом по его предпочтению, хотя большинство реализаций языка предлагают готовые механизмы.</w:t>
+      </w:r>
+      <w:r>
+        <w:rPr>
+          <w:lang w:val="ru-RU"/>
         </w:rPr>
         <w:t xml:space="preserve"> </w:t>
       </w:r>
@@ -1855,19 +1874,38 @@
       <w:pPr>
         <w:pStyle w:val="aa"/>
         <w:rPr>
-          <w:color w:val="252525"/>
-        </w:rPr>
-      </w:pPr>
-      <w:r>
-        <w:rPr>
-          <w:color w:val="252525"/>
-        </w:rPr>
-        <w:t>Как курьёз, можно отметить, что первоначальное название языка Schemer было изменено на настоящее из-за ограничения на длину имён файлов в</w:t>
-      </w:r>
+          <w:b/>
+          <w:lang w:val="ru-RU"/>
+        </w:rPr>
+      </w:pPr>
+      <w:r>
+        <w:rPr>
+          <w:lang w:val="ru-RU"/>
+        </w:rPr>
+        <w:t xml:space="preserve">Как курьёз, можно отметить, что первоначальное название языка </w:t>
+      </w:r>
+      <w:r>
+        <w:t>Schemer</w:t>
+      </w:r>
+      <w:r>
+        <w:rPr>
+          <w:lang w:val="ru-RU"/>
+        </w:rPr>
+        <w:t xml:space="preserve"> было изменено на настоящее из-за ограничения на длину имён файлов </w:t>
+      </w:r>
+      <w:proofErr w:type="gramStart"/>
+      <w:r>
+        <w:rPr>
+          <w:lang w:val="ru-RU"/>
+        </w:rPr>
+        <w:t>в</w:t>
+      </w:r>
+      <w:proofErr w:type="gramEnd"/>
       <w:r>
         <w:rPr>
           <w:rStyle w:val="apple-converted-space"/>
           <w:color w:val="252525"/>
+          <w:lang w:val="ru-RU"/>
         </w:rPr>
         <w:t>.</w:t>
       </w:r>
@@ -1875,446 +1913,3824 @@
     <w:p>
       <w:pPr>
         <w:pStyle w:val="aa"/>
-      </w:pPr>
-    </w:p>
-    <w:p>
-      <w:pPr>
-        <w:pStyle w:val="aa"/>
-      </w:pPr>
-    </w:p>
-    <w:p>
-      <w:pPr>
-        <w:pStyle w:val="aa"/>
-      </w:pPr>
-    </w:p>
-    <w:p>
-      <w:pPr>
-        <w:pStyle w:val="aa"/>
-      </w:pPr>
-    </w:p>
-    <w:p>
-      <w:pPr>
-        <w:pStyle w:val="aa"/>
-      </w:pPr>
-    </w:p>
-    <w:p>
-      <w:pPr>
-        <w:pStyle w:val="aa"/>
-      </w:pPr>
-    </w:p>
-    <w:p>
-      <w:pPr>
-        <w:pStyle w:val="aa"/>
-      </w:pPr>
-    </w:p>
-    <w:p>
-      <w:pPr>
-        <w:pStyle w:val="aa"/>
-      </w:pPr>
-    </w:p>
-    <w:p>
-      <w:pPr>
-        <w:pStyle w:val="aa"/>
-      </w:pPr>
-    </w:p>
-    <w:p>
-      <w:pPr>
-        <w:pStyle w:val="aa"/>
-      </w:pPr>
-    </w:p>
-    <w:p>
-      <w:pPr>
-        <w:pStyle w:val="aa"/>
-      </w:pPr>
-    </w:p>
-    <w:p>
-      <w:pPr>
-        <w:pStyle w:val="aa"/>
-      </w:pPr>
-    </w:p>
-    <w:p>
-      <w:pPr>
-        <w:pStyle w:val="aa"/>
-      </w:pPr>
-    </w:p>
-    <w:p>
-      <w:pPr>
-        <w:pStyle w:val="aa"/>
-      </w:pPr>
-    </w:p>
-    <w:p>
-      <w:pPr>
-        <w:pStyle w:val="aa"/>
-      </w:pPr>
-    </w:p>
-    <w:p>
-      <w:pPr>
-        <w:pStyle w:val="aa"/>
-      </w:pPr>
-    </w:p>
-    <w:p>
-      <w:pPr>
-        <w:pStyle w:val="aa"/>
-      </w:pPr>
-    </w:p>
-    <w:p>
-      <w:pPr>
-        <w:pStyle w:val="aa"/>
-      </w:pPr>
-    </w:p>
-    <w:p>
-      <w:pPr>
-        <w:pStyle w:val="aa"/>
-      </w:pPr>
-    </w:p>
-    <w:p>
-      <w:pPr>
-        <w:pStyle w:val="aa"/>
-      </w:pPr>
-    </w:p>
-    <w:p>
-      <w:pPr>
-        <w:pStyle w:val="aa"/>
-      </w:pPr>
-    </w:p>
-    <w:p>
-      <w:pPr>
-        <w:pStyle w:val="aa"/>
-      </w:pPr>
-    </w:p>
-    <w:p>
-      <w:pPr>
-        <w:pStyle w:val="aa"/>
-      </w:pPr>
-    </w:p>
-    <w:p>
-      <w:pPr>
-        <w:pStyle w:val="aa"/>
-      </w:pPr>
-    </w:p>
-    <w:p>
-      <w:pPr>
-        <w:pStyle w:val="aa"/>
-      </w:pPr>
-    </w:p>
-    <w:p>
-      <w:pPr>
-        <w:pStyle w:val="aa"/>
-      </w:pPr>
-    </w:p>
-    <w:p>
-      <w:pPr>
-        <w:pStyle w:val="aa"/>
-      </w:pPr>
-    </w:p>
-    <w:p>
-      <w:pPr>
-        <w:pStyle w:val="aa"/>
+        <w:rPr>
+          <w:b/>
+          <w:lang w:val="ru-RU"/>
+        </w:rPr>
+      </w:pPr>
+      <w:r>
+        <w:rPr>
+          <w:bCs/>
+          <w:shd w:val="clear" w:color="auto" w:fill="FFFFFF"/>
+          <w:lang w:val="ru-RU"/>
+        </w:rPr>
+        <w:t>Хвостовая рекурсия</w:t>
+      </w:r>
+      <w:r>
+        <w:rPr>
+          <w:shd w:val="clear" w:color="auto" w:fill="FFFFFF"/>
+        </w:rPr>
+        <w:t> </w:t>
+      </w:r>
+      <w:r>
+        <w:rPr>
+          <w:shd w:val="clear" w:color="auto" w:fill="FFFFFF"/>
+          <w:lang w:val="ru-RU"/>
+        </w:rPr>
+        <w:t>— частный случай</w:t>
+      </w:r>
+      <w:r>
+        <w:rPr>
+          <w:rStyle w:val="apple-converted-space"/>
+          <w:color w:val="222222"/>
+          <w:shd w:val="clear" w:color="auto" w:fill="FFFFFF"/>
+          <w:lang w:val="ru-RU"/>
+        </w:rPr>
+        <w:t xml:space="preserve"> рекурсии</w:t>
+      </w:r>
+      <w:r>
+        <w:rPr>
+          <w:shd w:val="clear" w:color="auto" w:fill="FFFFFF"/>
+          <w:lang w:val="ru-RU"/>
+        </w:rPr>
+        <w:t>, при котором любой рекурсивный вызов является последней операцией перед возвратом из функции. Подобный вид рекурсии примечателен тем, что может быть легко заменён на</w:t>
+      </w:r>
+      <w:r>
+        <w:rPr>
+          <w:rStyle w:val="apple-converted-space"/>
+          <w:color w:val="222222"/>
+          <w:shd w:val="clear" w:color="auto" w:fill="FFFFFF"/>
+        </w:rPr>
+        <w:t> </w:t>
+      </w:r>
+      <w:r>
+        <w:rPr>
+          <w:lang w:val="ru-RU"/>
+        </w:rPr>
+        <w:t xml:space="preserve">итерацию </w:t>
+      </w:r>
+      <w:r>
+        <w:rPr>
+          <w:shd w:val="clear" w:color="auto" w:fill="FFFFFF"/>
+          <w:lang w:val="ru-RU"/>
+        </w:rPr>
+        <w:t>путём формальной и гарантированно корректной перестройки кода функции.</w:t>
+      </w:r>
+      <w:r>
+        <w:rPr>
+          <w:rStyle w:val="apple-converted-space"/>
+          <w:color w:val="222222"/>
+          <w:shd w:val="clear" w:color="auto" w:fill="FFFFFF"/>
+        </w:rPr>
+        <w:t> </w:t>
+      </w:r>
+      <w:r>
+        <w:rPr>
+          <w:lang w:val="ru-RU"/>
+        </w:rPr>
+        <w:t xml:space="preserve"> </w:t>
+      </w:r>
+    </w:p>
+    <w:p>
+      <w:pPr>
+        <w:pStyle w:val="aa"/>
+        <w:rPr>
+          <w:lang w:val="ru-RU"/>
+        </w:rPr>
+      </w:pPr>
+    </w:p>
+    <w:p>
+      <w:pPr>
+        <w:pStyle w:val="aa"/>
+        <w:rPr>
+          <w:lang w:val="ru-RU"/>
+        </w:rPr>
+      </w:pPr>
+    </w:p>
+    <w:p>
+      <w:pPr>
+        <w:pStyle w:val="aa"/>
+        <w:rPr>
+          <w:lang w:val="ru-RU"/>
+        </w:rPr>
+      </w:pPr>
+    </w:p>
+    <w:p>
+      <w:pPr>
+        <w:pStyle w:val="aa"/>
+        <w:rPr>
+          <w:lang w:val="ru-RU"/>
+        </w:rPr>
+      </w:pPr>
+    </w:p>
+    <w:p>
+      <w:pPr>
+        <w:pStyle w:val="aa"/>
+        <w:rPr>
+          <w:lang w:val="ru-RU"/>
+        </w:rPr>
+      </w:pPr>
+    </w:p>
+    <w:p>
+      <w:pPr>
+        <w:pStyle w:val="aa"/>
+        <w:rPr>
+          <w:lang w:val="ru-RU"/>
+        </w:rPr>
+      </w:pPr>
+    </w:p>
+    <w:p>
+      <w:pPr>
+        <w:pStyle w:val="aa"/>
+        <w:rPr>
+          <w:lang w:val="ru-RU"/>
+        </w:rPr>
+      </w:pPr>
+    </w:p>
+    <w:p>
+      <w:pPr>
+        <w:pStyle w:val="aa"/>
+        <w:rPr>
+          <w:lang w:val="ru-RU"/>
+        </w:rPr>
+      </w:pPr>
+    </w:p>
+    <w:p>
+      <w:pPr>
+        <w:pStyle w:val="aa"/>
+        <w:rPr>
+          <w:lang w:val="ru-RU"/>
+        </w:rPr>
+      </w:pPr>
+    </w:p>
+    <w:p>
+      <w:pPr>
+        <w:pStyle w:val="aa"/>
+        <w:rPr>
+          <w:lang w:val="ru-RU"/>
+        </w:rPr>
+      </w:pPr>
+    </w:p>
+    <w:p>
+      <w:pPr>
+        <w:pStyle w:val="aa"/>
+        <w:rPr>
+          <w:lang w:val="ru-RU"/>
+        </w:rPr>
+      </w:pPr>
+    </w:p>
+    <w:p>
+      <w:pPr>
+        <w:pStyle w:val="aa"/>
+        <w:rPr>
+          <w:lang w:val="ru-RU"/>
+        </w:rPr>
+      </w:pPr>
+    </w:p>
+    <w:p>
+      <w:pPr>
+        <w:pStyle w:val="aa"/>
+        <w:ind w:left="0"/>
+        <w:rPr>
+          <w:lang w:val="ru-RU"/>
+        </w:rPr>
+      </w:pPr>
+    </w:p>
+    <w:p>
+      <w:pPr>
+        <w:pStyle w:val="aa"/>
+        <w:rPr>
+          <w:lang w:val="ru-RU"/>
+        </w:rPr>
+      </w:pPr>
+    </w:p>
+    <w:p>
+      <w:pPr>
+        <w:pStyle w:val="aa"/>
+        <w:rPr>
+          <w:lang w:val="ru-RU"/>
+        </w:rPr>
+      </w:pPr>
+      <w:r>
+        <w:rPr>
+          <w:lang w:val="ru-RU"/>
+        </w:rPr>
+        <w:lastRenderedPageBreak/>
+        <w:t xml:space="preserve">Что такое </w:t>
+      </w:r>
+      <w:r>
+        <w:t>Scheme</w:t>
+      </w:r>
+      <w:r>
+        <w:rPr>
+          <w:lang w:val="ru-RU"/>
+        </w:rPr>
+        <w:t xml:space="preserve">? </w:t>
+      </w:r>
+    </w:p>
+    <w:p>
+      <w:pPr>
+        <w:pStyle w:val="aa"/>
+        <w:rPr>
+          <w:b/>
+          <w:lang w:val="ru-RU"/>
+        </w:rPr>
+      </w:pPr>
+      <w:r>
+        <w:t>Scheme</w:t>
+      </w:r>
+      <w:r>
+        <w:rPr>
+          <w:lang w:val="ru-RU"/>
+        </w:rPr>
+        <w:t xml:space="preserve"> (схема) – маленький, исключительно «чистый» язык, </w:t>
+      </w:r>
+      <w:r>
+        <w:rPr>
+          <w:lang w:val="ru-RU"/>
+        </w:rPr>
+        <w:t xml:space="preserve">который (что очень важно!) приятно использовать. Схема разрабатывалась таким образом, чтобы малое число универсальных конструкций можно было легко использовать в разных стилях программирования: функциональном, </w:t>
+      </w:r>
+      <w:r>
+        <w:rPr>
+          <w:lang w:val="ru-RU"/>
+        </w:rPr>
+        <w:t>объектно-ориентированном</w:t>
+      </w:r>
+      <w:r>
+        <w:rPr>
+          <w:lang w:val="ru-RU"/>
+        </w:rPr>
+        <w:t xml:space="preserve"> и императивном. Стандарт языка занимает всего около 50(!) страниц, включая формальное определение семантики. Схема основывается на формальной модели лямбда – вычислений, так что здесь полно особенностей, удобных для теоретиков; это позволяет достаточно легко построить умные средства разработки программ. </w:t>
+      </w:r>
+    </w:p>
+    <w:p>
+      <w:pPr>
+        <w:pStyle w:val="aa"/>
+        <w:rPr>
+          <w:b/>
+          <w:lang w:val="ru-RU"/>
+        </w:rPr>
+      </w:pPr>
+      <w:r>
+        <w:rPr>
+          <w:lang w:val="ru-RU"/>
+        </w:rPr>
+        <w:t>Схема имеет механизм лексических областей видимости, однородные правила вычислений, и од</w:t>
+      </w:r>
+      <w:r>
+        <w:rPr>
+          <w:lang w:val="ru-RU"/>
+        </w:rPr>
+        <w:t>нородное понимание типов данных. Схема не имеет понятий указателя, неинициализированных переменных специальных циклических конструкций или детального управления хранением данных.</w:t>
+      </w:r>
+    </w:p>
+    <w:p>
+      <w:pPr>
+        <w:pStyle w:val="aa"/>
+        <w:rPr>
+          <w:lang w:val="ru-RU"/>
+        </w:rPr>
+      </w:pPr>
+    </w:p>
+    <w:p>
+      <w:pPr>
+        <w:pStyle w:val="aa"/>
+        <w:rPr>
+          <w:lang w:val="ru-RU"/>
+        </w:rPr>
+      </w:pPr>
+    </w:p>
+    <w:p>
+      <w:pPr>
+        <w:pStyle w:val="aa"/>
+        <w:rPr>
+          <w:lang w:val="ru-RU"/>
+        </w:rPr>
+      </w:pPr>
+    </w:p>
+    <w:p>
+      <w:pPr>
+        <w:pStyle w:val="aa"/>
+        <w:rPr>
+          <w:lang w:val="ru-RU"/>
+        </w:rPr>
+      </w:pPr>
+    </w:p>
+    <w:p>
+      <w:pPr>
+        <w:pStyle w:val="aa"/>
+        <w:rPr>
+          <w:lang w:val="ru-RU"/>
+        </w:rPr>
+      </w:pPr>
+    </w:p>
+    <w:p>
+      <w:pPr>
+        <w:pStyle w:val="aa"/>
+        <w:rPr>
+          <w:lang w:val="ru-RU"/>
+        </w:rPr>
+      </w:pPr>
+    </w:p>
+    <w:p>
+      <w:pPr>
+        <w:pStyle w:val="aa"/>
+        <w:ind w:left="0"/>
+        <w:rPr>
+          <w:lang w:val="ru-RU"/>
+        </w:rPr>
+      </w:pPr>
+    </w:p>
+    <w:p>
+      <w:pPr>
+        <w:pStyle w:val="aa"/>
+        <w:ind w:left="0"/>
+        <w:rPr>
+          <w:lang w:val="ru-RU"/>
+        </w:rPr>
+      </w:pPr>
+    </w:p>
+    <w:p>
+      <w:pPr>
+        <w:pStyle w:val="aa"/>
+        <w:ind w:left="0"/>
+        <w:rPr>
+          <w:lang w:val="ru-RU"/>
+        </w:rPr>
+      </w:pPr>
+    </w:p>
+    <w:p>
+      <w:pPr>
+        <w:pStyle w:val="aa"/>
+        <w:ind w:left="0"/>
+        <w:rPr>
+          <w:lang w:val="ru-RU"/>
+        </w:rPr>
+      </w:pPr>
+    </w:p>
+    <w:p>
+      <w:pPr>
+        <w:pStyle w:val="aa"/>
+        <w:ind w:left="0"/>
+        <w:rPr>
+          <w:lang w:val="ru-RU"/>
+        </w:rPr>
+      </w:pPr>
+    </w:p>
+    <w:p>
+      <w:pPr>
+        <w:pStyle w:val="aa"/>
+        <w:ind w:left="0"/>
+        <w:rPr>
+          <w:lang w:val="ru-RU"/>
+        </w:rPr>
+      </w:pPr>
+    </w:p>
+    <w:p>
+      <w:pPr>
+        <w:pStyle w:val="aa"/>
+        <w:ind w:left="0"/>
+        <w:rPr>
+          <w:lang w:val="ru-RU"/>
+        </w:rPr>
+      </w:pPr>
+    </w:p>
+    <w:p>
+      <w:pPr>
+        <w:pStyle w:val="aa"/>
+        <w:ind w:left="0"/>
+        <w:rPr>
+          <w:lang w:val="ru-RU"/>
+        </w:rPr>
+      </w:pPr>
+      <w:r>
+        <w:rPr>
+          <w:lang w:val="ru-RU"/>
+        </w:rPr>
+        <w:lastRenderedPageBreak/>
+        <w:t xml:space="preserve">1.1. </w:t>
+      </w:r>
+      <w:r>
+        <w:rPr>
+          <w:lang w:val="ru-RU"/>
+        </w:rPr>
+        <w:t xml:space="preserve">Семантика. </w:t>
+      </w:r>
+    </w:p>
+    <w:p>
+      <w:pPr>
+        <w:pStyle w:val="aa"/>
+        <w:ind w:left="0"/>
+        <w:rPr>
+          <w:lang w:val="ru-RU"/>
+        </w:rPr>
+      </w:pPr>
+      <w:r>
+        <w:rPr>
+          <w:lang w:val="ru-RU"/>
+        </w:rPr>
+        <w:t xml:space="preserve">В этом разделе дается обзор семантики </w:t>
+      </w:r>
+      <w:r>
+        <w:t>Scheme</w:t>
+      </w:r>
+      <w:r>
+        <w:rPr>
+          <w:lang w:val="ru-RU"/>
+        </w:rPr>
+        <w:t xml:space="preserve">. Детальная неформальная семантика является предметом глав с 3 по 6. Для справочных целей в разделе 7.2 представлена ​​формальная семантика </w:t>
+      </w:r>
+      <w:r>
+        <w:t>Scheme</w:t>
+      </w:r>
+      <w:r>
+        <w:rPr>
+          <w:lang w:val="ru-RU"/>
+        </w:rPr>
+        <w:t xml:space="preserve">. Следуя Алголу, </w:t>
+      </w:r>
+      <w:r>
+        <w:t>Scheme</w:t>
+      </w:r>
+      <w:r>
+        <w:rPr>
+          <w:lang w:val="ru-RU"/>
+        </w:rPr>
+        <w:t xml:space="preserve"> - это язык программирования с программным управлением. Каждое использование переменной связано с лексически очевидным связыванием этой переменной. В схеме есть скрытые, а не манифестные типы. Типы связаны со значениями (также называемыми объектами), а не с переменными. (Некоторые авторы ссылаются на языки со скрытыми типами как слабо типизированные или динамически типизированные языки.) Другими языками со скрытыми типами являются </w:t>
+      </w:r>
+      <w:r>
+        <w:t>APL</w:t>
+      </w:r>
+      <w:r>
+        <w:rPr>
+          <w:lang w:val="ru-RU"/>
+        </w:rPr>
+        <w:t xml:space="preserve">, </w:t>
+      </w:r>
+      <w:proofErr w:type="spellStart"/>
+      <w:r>
+        <w:t>Snobol</w:t>
+      </w:r>
+      <w:proofErr w:type="spellEnd"/>
+      <w:r>
+        <w:rPr>
+          <w:lang w:val="ru-RU"/>
+        </w:rPr>
+        <w:t xml:space="preserve"> и другие диалекты </w:t>
+      </w:r>
+      <w:r>
+        <w:t>Lisp</w:t>
+      </w:r>
+      <w:r>
+        <w:rPr>
+          <w:lang w:val="ru-RU"/>
+        </w:rPr>
+        <w:t xml:space="preserve">. Языки с </w:t>
+      </w:r>
+      <w:proofErr w:type="spellStart"/>
+      <w:r>
+        <w:rPr>
+          <w:lang w:val="ru-RU"/>
+        </w:rPr>
+        <w:t>манифестными</w:t>
+      </w:r>
+      <w:proofErr w:type="spellEnd"/>
+      <w:r>
+        <w:rPr>
+          <w:lang w:val="ru-RU"/>
+        </w:rPr>
+        <w:t xml:space="preserve"> типами (иногда называемые строго типизированными или статически типизированными языками) включают </w:t>
+      </w:r>
+      <w:proofErr w:type="spellStart"/>
+      <w:r>
+        <w:t>Algol</w:t>
+      </w:r>
+      <w:proofErr w:type="spellEnd"/>
+      <w:r>
+        <w:rPr>
+          <w:lang w:val="ru-RU"/>
+        </w:rPr>
+        <w:t xml:space="preserve"> 60, </w:t>
+      </w:r>
+      <w:r>
+        <w:t>Pascal</w:t>
+      </w:r>
+      <w:r>
+        <w:rPr>
+          <w:lang w:val="ru-RU"/>
+        </w:rPr>
+        <w:t xml:space="preserve"> и </w:t>
+      </w:r>
+      <w:r>
+        <w:t>C</w:t>
+      </w:r>
+      <w:r>
+        <w:rPr>
+          <w:lang w:val="ru-RU"/>
+        </w:rPr>
+        <w:t xml:space="preserve">. Все объекты, созданные в ходе вычисления Схемы, включая процедуры и продолжения, имеют неограниченную степень. Объект </w:t>
+      </w:r>
+      <w:r>
+        <w:t>Scheme</w:t>
+      </w:r>
+      <w:r>
+        <w:rPr>
+          <w:lang w:val="ru-RU"/>
+        </w:rPr>
+        <w:t xml:space="preserve"> никогда не уничтожается. Причина, по которой реализация </w:t>
+      </w:r>
+      <w:r>
+        <w:t>Scheme</w:t>
+      </w:r>
+      <w:r>
+        <w:rPr>
+          <w:lang w:val="ru-RU"/>
+        </w:rPr>
+        <w:t xml:space="preserve"> (как правило!) Не исчерпывается хранения, заключается в том, что им разрешено вернуть занятое объектом хранилище, если они смогут доказать, что этот объект не может иметь значения для будущих вычислений. Другие языки, в которых большинство объектов имеют неограниченный объем, включают </w:t>
+      </w:r>
+      <w:r>
+        <w:t>APL</w:t>
+      </w:r>
+      <w:r>
+        <w:rPr>
+          <w:lang w:val="ru-RU"/>
+        </w:rPr>
+        <w:t xml:space="preserve"> и другие диалекты </w:t>
+      </w:r>
+      <w:r>
+        <w:t>Lisp</w:t>
+      </w:r>
+      <w:r>
+        <w:rPr>
+          <w:lang w:val="ru-RU"/>
+        </w:rPr>
+        <w:t>. Реализации схемы должны быть правильно хвостовыми рекурсивными. Это позволяет выполнять итерационное вычисление в постоянном пространстве, даже если итерационное вычисление описывается синтаксически рекурсивной процедурой. Таким образом, при правильной реализации хвостовой рекурсии итерация может быть выражена с использованием обычной процедуры вызова процедур, так что специальные конструкторы итерации полезны только как синтаксический сахар. См. Раздел 3.5. Схемосхемы - это объекты, которые сами по себе. Процедуры могут быть созданы динамически, сохранены в структурах данных, возвращен</w:t>
+      </w:r>
+      <w:r>
+        <w:rPr>
+          <w:lang w:val="ru-RU"/>
+        </w:rPr>
+        <w:t>ы как результаты процедур и т. д</w:t>
+      </w:r>
+      <w:r>
+        <w:rPr>
+          <w:lang w:val="ru-RU"/>
+        </w:rPr>
+        <w:t xml:space="preserve">. </w:t>
+      </w:r>
+      <w:r>
+        <w:rPr>
+          <w:lang w:val="ru-RU"/>
+        </w:rPr>
+        <w:lastRenderedPageBreak/>
+        <w:t xml:space="preserve">Другие языки с такими свойствами включают </w:t>
+      </w:r>
+      <w:r>
+        <w:t>Common</w:t>
+      </w:r>
+      <w:r>
+        <w:rPr>
+          <w:lang w:val="ru-RU"/>
+        </w:rPr>
+        <w:t xml:space="preserve"> </w:t>
+      </w:r>
+      <w:r>
+        <w:t>Lisp</w:t>
+      </w:r>
+      <w:r>
+        <w:rPr>
+          <w:lang w:val="ru-RU"/>
+        </w:rPr>
+        <w:t xml:space="preserve"> и </w:t>
+      </w:r>
+      <w:r>
+        <w:t>ML</w:t>
+      </w:r>
+      <w:r>
+        <w:rPr>
+          <w:lang w:val="ru-RU"/>
+        </w:rPr>
+        <w:t xml:space="preserve">. Отличительной чертой </w:t>
+      </w:r>
+      <w:r>
+        <w:t>Scheme</w:t>
+      </w:r>
+      <w:r>
+        <w:rPr>
+          <w:lang w:val="ru-RU"/>
+        </w:rPr>
+        <w:t xml:space="preserve"> является то, что продолжения, которые в большинстве других языков работают только «за кулисами», также имеют «первоклассный» статус. Продолжения полезны для реализации широкого спектра усовершенствованных управляющих конструкций, включая нелокальные выходы, возврат и сопрограммы. См. Раздел 6.4. Аргументы к процедурам схемы всегда передаются по значению, что означает, что фактические выражения аргумента оцениваются до того, как процедура получит контроль над природой, нужна ли процедуре результат оценки или нет. </w:t>
+      </w:r>
+      <w:proofErr w:type="gramStart"/>
+      <w:r>
+        <w:t>ML</w:t>
+      </w:r>
+      <w:r>
+        <w:rPr>
+          <w:lang w:val="ru-RU"/>
+        </w:rPr>
+        <w:t xml:space="preserve">, </w:t>
+      </w:r>
+      <w:r>
+        <w:t>C</w:t>
+      </w:r>
+      <w:r>
+        <w:rPr>
+          <w:lang w:val="ru-RU"/>
+        </w:rPr>
+        <w:t xml:space="preserve"> и </w:t>
+      </w:r>
+      <w:r>
+        <w:t>APL</w:t>
+      </w:r>
+      <w:r>
+        <w:rPr>
+          <w:lang w:val="ru-RU"/>
+        </w:rPr>
+        <w:t xml:space="preserve"> - это три других языка, которые всегда передают аргументы по значению.</w:t>
+      </w:r>
+      <w:proofErr w:type="gramEnd"/>
+      <w:r>
+        <w:rPr>
+          <w:lang w:val="ru-RU"/>
+        </w:rPr>
+        <w:t xml:space="preserve"> Это отличается от семантики </w:t>
+      </w:r>
+      <w:proofErr w:type="spellStart"/>
+      <w:r>
+        <w:t>lazyevaluation</w:t>
+      </w:r>
+      <w:proofErr w:type="spellEnd"/>
+      <w:r>
+        <w:rPr>
+          <w:lang w:val="ru-RU"/>
+        </w:rPr>
+        <w:t xml:space="preserve"> для </w:t>
+      </w:r>
+      <w:r>
+        <w:t>Haskell</w:t>
+      </w:r>
+      <w:r>
+        <w:rPr>
+          <w:lang w:val="ru-RU"/>
+        </w:rPr>
+        <w:t xml:space="preserve"> или семантики вызова по имени </w:t>
+      </w:r>
+      <w:proofErr w:type="spellStart"/>
+      <w:r>
+        <w:t>Algol</w:t>
+      </w:r>
+      <w:proofErr w:type="spellEnd"/>
+      <w:r>
+        <w:rPr>
+          <w:lang w:val="ru-RU"/>
+        </w:rPr>
+        <w:t xml:space="preserve"> 60, где выражение аргумента не вычисляется, если его значение не требуется в процедуре. Модель арифметики Схемы разработана так, чтобы оставаться максимально независимой от конкретных способов представления чисел в компьютере. В Схеме каждое целое число является рациональным числом, каждое рациональное - вещественным, а каждое реальное - комплексным числом. Таким образом, различие между целочисленной и вещественной арифметикой, столь важное для многих языков программирования, не появляется в схеме. На его месте делается различие между точной арифметикой, которая соответствует математическому идеалу, и неточной арифметикой аппроксимаций. Как и в </w:t>
+      </w:r>
+      <w:r>
+        <w:t>Common</w:t>
+      </w:r>
+      <w:r>
+        <w:rPr>
+          <w:lang w:val="ru-RU"/>
+        </w:rPr>
+        <w:t xml:space="preserve"> </w:t>
+      </w:r>
+      <w:r>
+        <w:t>Lisp</w:t>
+      </w:r>
+      <w:r>
+        <w:rPr>
+          <w:lang w:val="ru-RU"/>
+        </w:rPr>
+        <w:t>, точная арифметика не ограничена целыми числами.</w:t>
+      </w:r>
+    </w:p>
+    <w:p>
+      <w:pPr>
+        <w:pStyle w:val="aa"/>
+        <w:rPr>
+          <w:lang w:val="ru-RU"/>
+        </w:rPr>
+      </w:pPr>
+    </w:p>
+    <w:p>
+      <w:pPr>
+        <w:pStyle w:val="aa"/>
+        <w:ind w:left="0"/>
+        <w:rPr>
+          <w:b/>
+          <w:lang w:val="ru-RU"/>
+        </w:rPr>
+      </w:pPr>
+    </w:p>
+    <w:p>
+      <w:pPr>
+        <w:pStyle w:val="aa"/>
+        <w:rPr>
+          <w:b/>
+          <w:lang w:val="ru-RU"/>
+        </w:rPr>
+      </w:pPr>
+      <w:r>
+        <w:rPr>
+          <w:lang w:val="ru-RU"/>
+        </w:rPr>
+        <w:t xml:space="preserve">В </w:t>
+      </w:r>
+      <w:r>
+        <w:t>Scheme</w:t>
+      </w:r>
+      <w:r>
+        <w:rPr>
+          <w:lang w:val="ru-RU"/>
+        </w:rPr>
+        <w:t xml:space="preserve"> можно использовать символы, знаки, строки списки, числа, логические значения, векторы, порты и функции. </w:t>
+      </w:r>
+    </w:p>
+    <w:p>
+      <w:pPr>
+        <w:pStyle w:val="aa"/>
+        <w:rPr>
+          <w:b/>
+          <w:lang w:val="ru-RU"/>
+        </w:rPr>
+      </w:pPr>
+      <w:r>
+        <w:rPr>
+          <w:lang w:val="ru-RU"/>
+        </w:rPr>
+        <w:t>Слово знак будет использоваться в смысле «печатный символ» (</w:t>
+      </w:r>
+      <w:r>
+        <w:t>character</w:t>
+      </w:r>
+      <w:r>
+        <w:rPr>
+          <w:lang w:val="ru-RU"/>
+        </w:rPr>
+        <w:t>).</w:t>
+      </w:r>
+    </w:p>
+    <w:p>
+      <w:pPr>
+        <w:pStyle w:val="aa"/>
+        <w:rPr>
+          <w:lang w:val="ru-RU"/>
+        </w:rPr>
+      </w:pPr>
+    </w:p>
+    <w:p>
+      <w:pPr>
+        <w:pStyle w:val="aa"/>
+        <w:rPr>
+          <w:lang w:val="ru-RU"/>
+        </w:rPr>
+      </w:pPr>
+    </w:p>
+    <w:p>
+      <w:pPr>
+        <w:pStyle w:val="aa"/>
+        <w:rPr>
+          <w:lang w:val="ru-RU"/>
+        </w:rPr>
+      </w:pPr>
+    </w:p>
+    <w:p>
+      <w:pPr>
+        <w:pStyle w:val="aa"/>
+        <w:rPr>
+          <w:lang w:val="ru-RU"/>
+        </w:rPr>
+      </w:pPr>
+    </w:p>
+    <w:p>
+      <w:pPr>
+        <w:pStyle w:val="aa"/>
+        <w:rPr>
+          <w:lang w:val="ru-RU"/>
+        </w:rPr>
+      </w:pPr>
+    </w:p>
+    <w:p>
+      <w:pPr>
+        <w:pStyle w:val="aa"/>
+        <w:rPr>
+          <w:lang w:val="ru-RU"/>
+        </w:rPr>
+      </w:pPr>
+    </w:p>
+    <w:p>
+      <w:pPr>
+        <w:pStyle w:val="aa"/>
+        <w:rPr>
+          <w:lang w:val="ru-RU"/>
+        </w:rPr>
+      </w:pPr>
+    </w:p>
+    <w:p>
+      <w:pPr>
+        <w:pStyle w:val="aa"/>
+        <w:rPr>
+          <w:lang w:val="ru-RU"/>
+        </w:rPr>
+      </w:pPr>
+    </w:p>
+    <w:p>
+      <w:pPr>
+        <w:pStyle w:val="aa"/>
+        <w:rPr>
+          <w:lang w:val="ru-RU"/>
+        </w:rPr>
+      </w:pPr>
+    </w:p>
+    <w:p>
+      <w:pPr>
+        <w:pStyle w:val="aa"/>
+        <w:rPr>
+          <w:lang w:val="ru-RU"/>
+        </w:rPr>
+      </w:pPr>
+    </w:p>
+    <w:p>
+      <w:pPr>
+        <w:pStyle w:val="aa"/>
+        <w:rPr>
+          <w:lang w:val="ru-RU"/>
+        </w:rPr>
+      </w:pPr>
+    </w:p>
+    <w:p>
+      <w:pPr>
+        <w:pStyle w:val="aa"/>
+        <w:rPr>
+          <w:lang w:val="ru-RU"/>
+        </w:rPr>
+      </w:pPr>
+      <w:r>
+        <w:rPr>
+          <w:b/>
+          <w:lang w:val="ru-RU"/>
+        </w:rPr>
+        <w:t xml:space="preserve">Синтаксис </w:t>
+      </w:r>
+    </w:p>
+    <w:p>
+      <w:pPr>
+        <w:pStyle w:val="aa"/>
+        <w:rPr>
+          <w:lang w:val="ru-RU"/>
+        </w:rPr>
+      </w:pPr>
+      <w:r>
+        <w:rPr>
+          <w:lang w:val="ru-RU"/>
+        </w:rPr>
+        <w:t xml:space="preserve">Язык программирования </w:t>
+      </w:r>
+      <w:proofErr w:type="spellStart"/>
+      <w:r>
+        <w:rPr>
+          <w:lang w:val="ru-RU"/>
+        </w:rPr>
+        <w:t>Scheme</w:t>
+      </w:r>
+      <w:proofErr w:type="spellEnd"/>
+      <w:r>
+        <w:rPr>
+          <w:lang w:val="ru-RU"/>
+        </w:rPr>
+        <w:t xml:space="preserve"> синтаксически близко </w:t>
+      </w:r>
+      <w:proofErr w:type="gramStart"/>
+      <w:r>
+        <w:rPr>
+          <w:lang w:val="ru-RU"/>
+        </w:rPr>
+        <w:t>к</w:t>
+      </w:r>
+      <w:proofErr w:type="gramEnd"/>
+      <w:r>
+        <w:rPr>
+          <w:lang w:val="ru-RU"/>
+        </w:rPr>
+        <w:t xml:space="preserve"> лямбда – исчисления. </w:t>
+      </w:r>
+    </w:p>
+    <w:p>
+      <w:pPr>
+        <w:pStyle w:val="aa"/>
+        <w:rPr>
+          <w:lang w:val="ru-RU"/>
+        </w:rPr>
+      </w:pPr>
+      <w:r>
+        <w:rPr>
+          <w:b/>
+          <w:lang w:val="ru-RU"/>
+        </w:rPr>
+        <w:t>Е</w:t>
+      </w:r>
+      <w:r>
+        <w:rPr>
+          <w:lang w:val="ru-RU"/>
+        </w:rPr>
+        <w:t xml:space="preserve"> в выражениях </w:t>
+      </w:r>
+    </w:p>
+    <w:p>
+      <w:pPr>
+        <w:pStyle w:val="aa"/>
+        <w:rPr>
+          <w:lang w:val="ru-RU"/>
+        </w:rPr>
+      </w:pPr>
+      <w:r>
+        <w:rPr>
+          <w:b/>
+        </w:rPr>
+        <w:t>I</w:t>
+      </w:r>
+      <w:r>
+        <w:rPr>
+          <w:lang w:val="ru-RU"/>
+        </w:rPr>
+        <w:t xml:space="preserve"> в </w:t>
+      </w:r>
+      <w:r>
+        <w:rPr>
+          <w:lang w:val="ru-RU"/>
+        </w:rPr>
+        <w:t>идентификаторах (переменные)</w:t>
+      </w:r>
+    </w:p>
+    <w:p>
+      <w:pPr>
+        <w:pStyle w:val="aa"/>
+      </w:pPr>
+      <w:r>
+        <w:rPr>
+          <w:b/>
+        </w:rPr>
+        <w:t>C</w:t>
+      </w:r>
+      <w:r>
+        <w:t xml:space="preserve"> </w:t>
+      </w:r>
+      <w:r>
+        <w:rPr>
+          <w:lang w:val="ru-RU"/>
+        </w:rPr>
+        <w:t>в</w:t>
+      </w:r>
+      <w:r>
+        <w:t xml:space="preserve"> Constants</w:t>
+      </w:r>
+      <w:r>
+        <w:t xml:space="preserve"> </w:t>
+      </w:r>
+    </w:p>
+    <w:p>
+      <w:pPr>
+        <w:pStyle w:val="aa"/>
+        <w:rPr>
+          <w:b/>
+        </w:rPr>
+      </w:pPr>
+      <m:oMathPara>
+        <m:oMath>
+          <m:r>
+            <m:rPr>
+              <m:sty m:val="bi"/>
+            </m:rPr>
+            <w:rPr>
+              <w:rFonts w:ascii="Cambria Math" w:hAnsi="Cambria Math"/>
+            </w:rPr>
+            <m:t xml:space="preserve">E∷ =K </m:t>
+          </m:r>
+          <m:d>
+            <m:dPr>
+              <m:begChr m:val="|"/>
+              <m:endChr m:val="|"/>
+              <m:ctrlPr>
+                <w:rPr>
+                  <w:rFonts w:ascii="Cambria Math" w:hAnsi="Cambria Math"/>
+                  <w:b/>
+                  <w:i/>
+                </w:rPr>
+              </m:ctrlPr>
+            </m:dPr>
+            <m:e>
+              <m:r>
+                <m:rPr>
+                  <m:sty m:val="bi"/>
+                </m:rPr>
+                <w:rPr>
+                  <w:rFonts w:ascii="Cambria Math" w:hAnsi="Cambria Math"/>
+                </w:rPr>
+                <m:t xml:space="preserve"> I </m:t>
+              </m:r>
+            </m:e>
+          </m:d>
+          <m:r>
+            <m:rPr>
+              <m:sty m:val="bi"/>
+            </m:rPr>
+            <w:rPr>
+              <w:rFonts w:ascii="Cambria Math" w:hAnsi="Cambria Math"/>
+            </w:rPr>
+            <m:t xml:space="preserve"> </m:t>
+          </m:r>
+          <m:d>
+            <m:dPr>
+              <m:ctrlPr>
+                <w:rPr>
+                  <w:rFonts w:ascii="Cambria Math" w:hAnsi="Cambria Math"/>
+                  <w:b/>
+                  <w:i/>
+                </w:rPr>
+              </m:ctrlPr>
+            </m:dPr>
+            <m:e>
+              <m:sSub>
+                <m:sSubPr>
+                  <m:ctrlPr>
+                    <w:rPr>
+                      <w:rFonts w:ascii="Cambria Math" w:hAnsi="Cambria Math"/>
+                      <w:b/>
+                      <w:i/>
+                    </w:rPr>
+                  </m:ctrlPr>
+                </m:sSubPr>
+                <m:e>
+                  <m:r>
+                    <m:rPr>
+                      <m:sty m:val="bi"/>
+                    </m:rPr>
+                    <w:rPr>
+                      <w:rFonts w:ascii="Cambria Math" w:hAnsi="Cambria Math"/>
+                    </w:rPr>
+                    <m:t>E</m:t>
+                  </m:r>
+                </m:e>
+                <m:sub>
+                  <m:r>
+                    <m:rPr>
+                      <m:sty m:val="bi"/>
+                    </m:rPr>
+                    <w:rPr>
+                      <w:rFonts w:ascii="Cambria Math" w:hAnsi="Cambria Math"/>
+                    </w:rPr>
+                    <m:t>0</m:t>
+                  </m:r>
+                </m:sub>
+              </m:sSub>
+              <m:sSup>
+                <m:sSupPr>
+                  <m:ctrlPr>
+                    <w:rPr>
+                      <w:rFonts w:ascii="Cambria Math" w:hAnsi="Cambria Math"/>
+                      <w:b/>
+                      <w:i/>
+                    </w:rPr>
+                  </m:ctrlPr>
+                </m:sSupPr>
+                <m:e>
+                  <m:r>
+                    <m:rPr>
+                      <m:sty m:val="bi"/>
+                    </m:rPr>
+                    <w:rPr>
+                      <w:rFonts w:ascii="Cambria Math" w:hAnsi="Cambria Math"/>
+                    </w:rPr>
+                    <m:t>E</m:t>
+                  </m:r>
+                </m:e>
+                <m:sup>
+                  <m:r>
+                    <m:rPr>
+                      <m:sty m:val="bi"/>
+                    </m:rPr>
+                    <w:rPr>
+                      <w:rFonts w:ascii="Cambria Math" w:hAnsi="Cambria Math"/>
+                    </w:rPr>
+                    <m:t>*</m:t>
+                  </m:r>
+                </m:sup>
+              </m:sSup>
+            </m:e>
+          </m:d>
+          <m:d>
+            <m:dPr>
+              <m:begChr m:val="|"/>
+              <m:endChr m:val="|"/>
+              <m:ctrlPr>
+                <w:rPr>
+                  <w:rFonts w:ascii="Cambria Math" w:hAnsi="Cambria Math"/>
+                  <w:b/>
+                  <w:i/>
+                </w:rPr>
+              </m:ctrlPr>
+            </m:dPr>
+            <m:e>
+              <m:r>
+                <m:rPr>
+                  <m:sty m:val="bi"/>
+                </m:rPr>
+                <w:rPr>
+                  <w:rFonts w:ascii="Cambria Math" w:hAnsi="Cambria Math"/>
+                </w:rPr>
+                <m:t xml:space="preserve"> </m:t>
+              </m:r>
+              <m:d>
+                <m:dPr>
+                  <m:ctrlPr>
+                    <w:rPr>
+                      <w:rFonts w:ascii="Cambria Math" w:hAnsi="Cambria Math"/>
+                      <w:b/>
+                      <w:i/>
+                    </w:rPr>
+                  </m:ctrlPr>
+                </m:dPr>
+                <m:e>
+                  <m:r>
+                    <m:rPr>
+                      <m:sty m:val="bi"/>
+                    </m:rPr>
+                    <w:rPr>
+                      <w:rFonts w:ascii="Cambria Math" w:hAnsi="Cambria Math"/>
+                    </w:rPr>
+                    <m:t xml:space="preserve">lambda </m:t>
+                  </m:r>
+                  <m:d>
+                    <m:dPr>
+                      <m:ctrlPr>
+                        <w:rPr>
+                          <w:rFonts w:ascii="Cambria Math" w:hAnsi="Cambria Math"/>
+                          <w:b/>
+                          <w:i/>
+                        </w:rPr>
+                      </m:ctrlPr>
+                    </m:dPr>
+                    <m:e>
+                      <m:sSup>
+                        <m:sSupPr>
+                          <m:ctrlPr>
+                            <w:rPr>
+                              <w:rFonts w:ascii="Cambria Math" w:hAnsi="Cambria Math"/>
+                              <w:b/>
+                              <w:i/>
+                            </w:rPr>
+                          </m:ctrlPr>
+                        </m:sSupPr>
+                        <m:e>
+                          <m:r>
+                            <m:rPr>
+                              <m:sty m:val="bi"/>
+                            </m:rPr>
+                            <w:rPr>
+                              <w:rFonts w:ascii="Cambria Math" w:hAnsi="Cambria Math"/>
+                            </w:rPr>
+                            <m:t>I</m:t>
+                          </m:r>
+                        </m:e>
+                        <m:sup>
+                          <m:r>
+                            <m:rPr>
+                              <m:sty m:val="bi"/>
+                            </m:rPr>
+                            <w:rPr>
+                              <w:rFonts w:ascii="Cambria Math" w:hAnsi="Cambria Math"/>
+                            </w:rPr>
+                            <m:t>*</m:t>
+                          </m:r>
+                        </m:sup>
+                      </m:sSup>
+                    </m:e>
+                  </m:d>
+                  <m:sSub>
+                    <m:sSubPr>
+                      <m:ctrlPr>
+                        <w:rPr>
+                          <w:rFonts w:ascii="Cambria Math" w:hAnsi="Cambria Math"/>
+                          <w:b/>
+                          <w:i/>
+                        </w:rPr>
+                      </m:ctrlPr>
+                    </m:sSubPr>
+                    <m:e>
+                      <m:r>
+                        <m:rPr>
+                          <m:sty m:val="bi"/>
+                        </m:rPr>
+                        <w:rPr>
+                          <w:rFonts w:ascii="Cambria Math" w:hAnsi="Cambria Math"/>
+                        </w:rPr>
+                        <m:t>E</m:t>
+                      </m:r>
+                    </m:e>
+                    <m:sub>
+                      <m:r>
+                        <m:rPr>
+                          <m:sty m:val="bi"/>
+                        </m:rPr>
+                        <w:rPr>
+                          <w:rFonts w:ascii="Cambria Math" w:hAnsi="Cambria Math"/>
+                        </w:rPr>
+                        <m:t>2</m:t>
+                      </m:r>
+                    </m:sub>
+                  </m:sSub>
+                </m:e>
+              </m:d>
+            </m:e>
+          </m:d>
+          <m:r>
+            <m:rPr>
+              <m:sty m:val="bi"/>
+            </m:rPr>
+            <w:rPr>
+              <w:rFonts w:ascii="Cambria Math" w:hAnsi="Cambria Math"/>
+            </w:rPr>
+            <m:t>(define I E'</m:t>
+          </m:r>
+        </m:oMath>
+      </m:oMathPara>
+    </w:p>
+    <w:p>
+      <w:pPr>
+        <w:pStyle w:val="aa"/>
+      </w:pPr>
+    </w:p>
+    <w:p>
+      <w:pPr>
+        <w:pStyle w:val="aa"/>
+      </w:pPr>
+    </w:p>
+    <w:p>
+      <w:pPr>
+        <w:pStyle w:val="af0"/>
+        <w:rPr>
+          <w:color w:val="000000"/>
+          <w:sz w:val="28"/>
+          <w:szCs w:val="28"/>
+        </w:rPr>
+      </w:pPr>
+      <w:r>
+        <w:rPr>
+          <w:color w:val="000000"/>
+          <w:sz w:val="28"/>
+          <w:szCs w:val="28"/>
+        </w:rPr>
+        <w:t xml:space="preserve">Синтаксис </w:t>
+      </w:r>
+      <w:r>
+        <w:rPr>
+          <w:color w:val="000000"/>
+          <w:sz w:val="28"/>
+          <w:szCs w:val="28"/>
+          <w:lang w:val="en-US"/>
+        </w:rPr>
+        <w:t>Scheme</w:t>
+      </w:r>
+    </w:p>
+    <w:p>
+      <w:pPr>
+        <w:pStyle w:val="af0"/>
+        <w:rPr>
+          <w:color w:val="000000"/>
+          <w:sz w:val="28"/>
+          <w:szCs w:val="28"/>
+        </w:rPr>
+      </w:pPr>
+      <w:r>
+        <w:rPr>
+          <w:color w:val="000000"/>
+          <w:sz w:val="28"/>
+          <w:szCs w:val="28"/>
+        </w:rPr>
+        <w:t xml:space="preserve"> предельно проста: она состоит из круглых скобок (их много) и префиксной нотации.</w:t>
+      </w:r>
+      <w:r>
+        <w:rPr>
+          <w:rStyle w:val="apple-converted-space"/>
+          <w:color w:val="000000"/>
+          <w:sz w:val="28"/>
+          <w:szCs w:val="28"/>
+        </w:rPr>
+        <w:t> </w:t>
+      </w:r>
+      <w:r>
+        <w:rPr>
+          <w:color w:val="000000"/>
+          <w:sz w:val="28"/>
+          <w:szCs w:val="28"/>
+        </w:rPr>
+        <w:t>Это означает, что оператор приходит крайний левый, а затем операнды, например:</w:t>
+      </w:r>
+    </w:p>
+    <w:p>
+      <w:pPr>
+        <w:pStyle w:val="HTML"/>
+        <w:rPr>
+          <w:rFonts w:ascii="Times New Roman" w:hAnsi="Times New Roman" w:cs="Times New Roman"/>
+          <w:color w:val="000000"/>
+          <w:sz w:val="28"/>
+          <w:szCs w:val="28"/>
+        </w:rPr>
+      </w:pPr>
+      <w:r>
+        <w:rPr>
+          <w:rFonts w:ascii="Times New Roman" w:hAnsi="Times New Roman" w:cs="Times New Roman"/>
+          <w:color w:val="000000"/>
+          <w:sz w:val="28"/>
+          <w:szCs w:val="28"/>
+        </w:rPr>
+        <w:t>(+ 1 2 3 4)</w:t>
+      </w:r>
+    </w:p>
+    <w:p>
+      <w:pPr>
+        <w:pStyle w:val="af0"/>
+        <w:rPr>
+          <w:color w:val="000000"/>
+          <w:sz w:val="28"/>
+          <w:szCs w:val="28"/>
+        </w:rPr>
+      </w:pPr>
+      <w:r>
+        <w:rPr>
+          <w:color w:val="000000"/>
+          <w:sz w:val="28"/>
+          <w:szCs w:val="28"/>
+        </w:rPr>
+        <w:t>Скобки используются для того, чтобы определить, что должно быть вычислено.</w:t>
+      </w:r>
+      <w:r>
+        <w:rPr>
+          <w:rStyle w:val="apple-converted-space"/>
+          <w:color w:val="000000"/>
+          <w:sz w:val="28"/>
+          <w:szCs w:val="28"/>
+        </w:rPr>
+        <w:t> </w:t>
+      </w:r>
+      <w:r>
+        <w:rPr>
+          <w:color w:val="000000"/>
+          <w:sz w:val="28"/>
+          <w:szCs w:val="28"/>
+        </w:rPr>
+        <w:t>Во многих языках, можно добавить дополнительные скобки, не оказывая влияния на программу, но это не так, на схеме.</w:t>
+      </w:r>
+      <w:r>
+        <w:rPr>
+          <w:rStyle w:val="apple-converted-space"/>
+          <w:color w:val="000000"/>
+          <w:sz w:val="28"/>
+          <w:szCs w:val="28"/>
+        </w:rPr>
+        <w:t> </w:t>
+      </w:r>
+      <w:r>
+        <w:rPr>
+          <w:color w:val="000000"/>
+          <w:sz w:val="28"/>
+          <w:szCs w:val="28"/>
+        </w:rPr>
+        <w:t>Добавление дополнительных круглых скобок, скорее всего, приведет к ошибкам или другого несчастного поведения.</w:t>
+      </w:r>
+    </w:p>
+    <w:p>
+      <w:pPr>
+        <w:pStyle w:val="af0"/>
+        <w:rPr>
+          <w:color w:val="000000"/>
+          <w:sz w:val="28"/>
+          <w:szCs w:val="28"/>
+        </w:rPr>
+      </w:pPr>
+      <w:r>
+        <w:rPr>
+          <w:color w:val="000000"/>
+          <w:sz w:val="28"/>
+          <w:szCs w:val="28"/>
+        </w:rPr>
+        <w:t>Комментарии начинаются точкой с запятой и продолжаются до конца строки.</w:t>
+      </w:r>
+    </w:p>
+    <w:p>
+      <w:pPr>
+        <w:pStyle w:val="HTML"/>
+        <w:rPr>
+          <w:rFonts w:ascii="Times New Roman" w:hAnsi="Times New Roman" w:cs="Times New Roman"/>
+          <w:color w:val="000000"/>
+          <w:sz w:val="28"/>
+          <w:szCs w:val="28"/>
+        </w:rPr>
+      </w:pPr>
+      <w:r>
+        <w:rPr>
+          <w:rFonts w:ascii="Times New Roman" w:hAnsi="Times New Roman" w:cs="Times New Roman"/>
+          <w:color w:val="000000"/>
+          <w:sz w:val="28"/>
+          <w:szCs w:val="28"/>
+        </w:rPr>
+        <w:lastRenderedPageBreak/>
+        <w:t>(+ 1 2 3 4); это комментарий</w:t>
+      </w:r>
+    </w:p>
+    <w:p>
+      <w:pPr>
+        <w:pStyle w:val="af0"/>
+        <w:rPr>
+          <w:i/>
+          <w:color w:val="000000"/>
+          <w:sz w:val="28"/>
+          <w:szCs w:val="28"/>
+        </w:rPr>
+      </w:pPr>
+      <w:r>
+        <w:rPr>
+          <w:color w:val="000000"/>
+          <w:sz w:val="28"/>
+          <w:szCs w:val="28"/>
+        </w:rPr>
+        <w:t>Синтаксис описывается формально</w:t>
+      </w:r>
+      <w:r>
+        <w:rPr>
+          <w:color w:val="000000"/>
+          <w:sz w:val="28"/>
+          <w:szCs w:val="28"/>
+        </w:rPr>
+        <w:t xml:space="preserve"> </w:t>
+      </w:r>
+      <m:oMath>
+        <m:sSup>
+          <m:sSupPr>
+            <m:ctrlPr>
+              <w:rPr>
+                <w:rFonts w:ascii="Cambria Math" w:hAnsi="Cambria Math"/>
+                <w:b/>
+                <w:i/>
+              </w:rPr>
+            </m:ctrlPr>
+          </m:sSupPr>
+          <m:e>
+            <m:r>
+              <m:rPr>
+                <m:sty m:val="bi"/>
+              </m:rPr>
+              <w:rPr>
+                <w:rFonts w:ascii="Cambria Math" w:hAnsi="Cambria Math"/>
+              </w:rPr>
+              <m:t>R</m:t>
+            </m:r>
+          </m:e>
+          <m:sup>
+            <m:r>
+              <m:rPr>
+                <m:sty m:val="b"/>
+              </m:rPr>
+              <w:rPr>
+                <w:rFonts w:ascii="Cambria Math" w:hAnsi="Cambria Math"/>
+              </w:rPr>
+              <m:t>5</m:t>
+            </m:r>
+          </m:sup>
+        </m:sSup>
+        <m:r>
+          <m:rPr>
+            <m:sty m:val="bi"/>
+          </m:rPr>
+          <w:rPr>
+            <w:rFonts w:ascii="Cambria Math" w:hAnsi="Cambria Math"/>
+          </w:rPr>
+          <m:t>RS</m:t>
+        </m:r>
+      </m:oMath>
+    </w:p>
+    <w:p>
+      <w:pPr>
+        <w:pStyle w:val="aa"/>
+        <w:rPr>
+          <w:lang w:val="ru-RU"/>
+        </w:rPr>
+      </w:pPr>
+    </w:p>
+    <w:p>
+      <w:pPr>
+        <w:pStyle w:val="aa"/>
+        <w:rPr>
+          <w:lang w:val="ru-RU"/>
+        </w:rPr>
+      </w:pPr>
+    </w:p>
+    <w:p>
+      <w:pPr>
+        <w:pStyle w:val="aa"/>
+        <w:rPr>
+          <w:lang w:val="ru-RU"/>
+        </w:rPr>
+      </w:pPr>
+    </w:p>
+    <w:p>
+      <w:pPr>
+        <w:pStyle w:val="aa"/>
+        <w:rPr>
+          <w:lang w:val="ru-RU"/>
+        </w:rPr>
+      </w:pPr>
+    </w:p>
+    <w:p>
+      <w:pPr>
+        <w:pStyle w:val="aa"/>
+        <w:rPr>
+          <w:lang w:val="ru-RU"/>
+        </w:rPr>
+      </w:pPr>
+    </w:p>
+    <w:p>
+      <w:pPr>
+        <w:pStyle w:val="aa"/>
+        <w:rPr>
+          <w:lang w:val="ru-RU"/>
+        </w:rPr>
+      </w:pPr>
+    </w:p>
+    <w:p>
+      <w:pPr>
+        <w:pStyle w:val="aa"/>
+        <w:rPr>
+          <w:lang w:val="ru-RU"/>
+        </w:rPr>
+      </w:pPr>
+    </w:p>
+    <w:p>
+      <w:pPr>
+        <w:pStyle w:val="aa"/>
+        <w:rPr>
+          <w:lang w:val="ru-RU"/>
+        </w:rPr>
+      </w:pPr>
+    </w:p>
+    <w:p>
+      <w:pPr>
+        <w:pStyle w:val="aa"/>
+        <w:rPr>
+          <w:lang w:val="ru-RU"/>
+        </w:rPr>
+      </w:pPr>
+    </w:p>
+    <w:p>
+      <w:pPr>
+        <w:pStyle w:val="aa"/>
+        <w:rPr>
+          <w:lang w:val="ru-RU"/>
+        </w:rPr>
+      </w:pPr>
+      <w:r>
+        <w:rPr>
+          <w:lang w:val="ru-RU"/>
+        </w:rPr>
+        <w:t>Практические  примеры</w:t>
+      </w:r>
+      <w:r>
+        <w:rPr>
+          <w:lang w:val="ru-RU"/>
+        </w:rPr>
+        <w:t xml:space="preserve"> </w:t>
+      </w:r>
+    </w:p>
+    <w:p>
+      <w:pPr>
+        <w:pStyle w:val="aa"/>
+        <w:rPr>
+          <w:lang w:val="ru-RU"/>
+        </w:rPr>
+      </w:pPr>
+    </w:p>
+    <w:p>
+      <w:pPr>
+        <w:rPr>
+          <w:rFonts w:ascii="Times New Roman" w:hAnsi="Times New Roman"/>
+          <w:i/>
+          <w:sz w:val="28"/>
+          <w:szCs w:val="28"/>
+          <w:lang w:eastAsia="ru-RU"/>
+        </w:rPr>
+      </w:pPr>
+      <w:r>
+        <w:rPr>
+          <w:rFonts w:ascii="Times New Roman" w:hAnsi="Times New Roman"/>
+          <w:i/>
+          <w:sz w:val="28"/>
+          <w:szCs w:val="28"/>
+          <w:lang w:eastAsia="ru-RU"/>
+        </w:rPr>
+        <w:t>;</w:t>
+      </w:r>
+      <w:r>
+        <w:rPr>
+          <w:rFonts w:ascii="Times New Roman" w:hAnsi="Times New Roman"/>
+          <w:i/>
+          <w:sz w:val="28"/>
+          <w:szCs w:val="28"/>
+          <w:lang w:val="en-US" w:eastAsia="ru-RU"/>
+        </w:rPr>
+        <w:t>The</w:t>
+      </w:r>
+      <w:r>
+        <w:rPr>
+          <w:rFonts w:ascii="Times New Roman" w:hAnsi="Times New Roman"/>
+          <w:i/>
+          <w:sz w:val="28"/>
+          <w:szCs w:val="28"/>
+          <w:lang w:eastAsia="ru-RU"/>
+        </w:rPr>
+        <w:t xml:space="preserve"> </w:t>
+      </w:r>
+      <w:r>
+        <w:rPr>
+          <w:rFonts w:ascii="Times New Roman" w:hAnsi="Times New Roman"/>
+          <w:i/>
+          <w:sz w:val="28"/>
+          <w:szCs w:val="28"/>
+          <w:lang w:val="en-US" w:eastAsia="ru-RU"/>
+        </w:rPr>
+        <w:t>first</w:t>
+      </w:r>
+      <w:r>
+        <w:rPr>
+          <w:rFonts w:ascii="Times New Roman" w:hAnsi="Times New Roman"/>
+          <w:i/>
+          <w:sz w:val="28"/>
+          <w:szCs w:val="28"/>
+          <w:lang w:eastAsia="ru-RU"/>
+        </w:rPr>
+        <w:t xml:space="preserve"> </w:t>
+      </w:r>
+      <w:r>
+        <w:rPr>
+          <w:rFonts w:ascii="Times New Roman" w:hAnsi="Times New Roman"/>
+          <w:i/>
+          <w:sz w:val="28"/>
+          <w:szCs w:val="28"/>
+          <w:lang w:val="en-US" w:eastAsia="ru-RU"/>
+        </w:rPr>
+        <w:t>program</w:t>
+      </w:r>
+    </w:p>
+    <w:p>
+      <w:pPr>
+        <w:rPr>
+          <w:rFonts w:ascii="Times New Roman" w:hAnsi="Times New Roman"/>
+          <w:i/>
+          <w:sz w:val="28"/>
+          <w:szCs w:val="28"/>
+          <w:lang w:val="en-US" w:eastAsia="ru-RU"/>
+        </w:rPr>
+      </w:pPr>
+      <w:r>
+        <w:rPr>
+          <w:rFonts w:ascii="Times New Roman" w:hAnsi="Times New Roman"/>
+          <w:i/>
+          <w:sz w:val="28"/>
+          <w:szCs w:val="28"/>
+          <w:lang w:val="en-US" w:eastAsia="ru-RU"/>
+        </w:rPr>
+        <w:t>(</w:t>
+      </w:r>
+      <w:proofErr w:type="gramStart"/>
+      <w:r>
+        <w:rPr>
+          <w:rFonts w:ascii="Times New Roman" w:hAnsi="Times New Roman"/>
+          <w:b/>
+          <w:bCs/>
+          <w:i/>
+          <w:sz w:val="28"/>
+          <w:szCs w:val="28"/>
+          <w:lang w:val="en-US" w:eastAsia="ru-RU"/>
+        </w:rPr>
+        <w:t>begin</w:t>
+      </w:r>
+      <w:proofErr w:type="gramEnd"/>
+    </w:p>
+    <w:p>
+      <w:pPr>
+        <w:rPr>
+          <w:rFonts w:ascii="Times New Roman" w:hAnsi="Times New Roman"/>
+          <w:i/>
+          <w:sz w:val="28"/>
+          <w:szCs w:val="28"/>
+          <w:lang w:val="en-US" w:eastAsia="ru-RU"/>
+        </w:rPr>
+      </w:pPr>
+      <w:r>
+        <w:rPr>
+          <w:rFonts w:ascii="Times New Roman" w:hAnsi="Times New Roman"/>
+          <w:i/>
+          <w:sz w:val="28"/>
+          <w:szCs w:val="28"/>
+          <w:lang w:val="en-US" w:eastAsia="ru-RU"/>
+        </w:rPr>
+        <w:t xml:space="preserve">  (</w:t>
+      </w:r>
+      <w:proofErr w:type="gramStart"/>
+      <w:r>
+        <w:rPr>
+          <w:rFonts w:ascii="Times New Roman" w:hAnsi="Times New Roman"/>
+          <w:i/>
+          <w:sz w:val="28"/>
+          <w:szCs w:val="28"/>
+          <w:lang w:val="en-US" w:eastAsia="ru-RU"/>
+        </w:rPr>
+        <w:t>display</w:t>
+      </w:r>
+      <w:proofErr w:type="gramEnd"/>
+      <w:r>
+        <w:rPr>
+          <w:rFonts w:ascii="Times New Roman" w:hAnsi="Times New Roman"/>
+          <w:i/>
+          <w:sz w:val="28"/>
+          <w:szCs w:val="28"/>
+          <w:lang w:val="en-US" w:eastAsia="ru-RU"/>
+        </w:rPr>
+        <w:t xml:space="preserve"> "Hello, World!")</w:t>
+      </w:r>
+    </w:p>
+    <w:p>
+      <w:pPr>
+        <w:rPr>
+          <w:rFonts w:ascii="Times New Roman" w:hAnsi="Times New Roman"/>
+          <w:i/>
+          <w:sz w:val="28"/>
+          <w:szCs w:val="28"/>
+          <w:lang w:val="en-US" w:eastAsia="ru-RU"/>
+        </w:rPr>
+      </w:pPr>
+      <w:r>
+        <w:rPr>
+          <w:rFonts w:ascii="Times New Roman" w:hAnsi="Times New Roman"/>
+          <w:i/>
+          <w:sz w:val="28"/>
+          <w:szCs w:val="28"/>
+          <w:lang w:val="en-US" w:eastAsia="ru-RU"/>
+        </w:rPr>
+        <w:t xml:space="preserve">  </w:t>
+      </w:r>
+      <w:r>
+        <w:rPr>
+          <w:rFonts w:ascii="Times New Roman" w:hAnsi="Times New Roman"/>
+          <w:i/>
+          <w:sz w:val="28"/>
+          <w:szCs w:val="28"/>
+          <w:lang w:val="en-US" w:eastAsia="ru-RU"/>
+        </w:rPr>
+        <w:t>(</w:t>
+      </w:r>
+      <w:proofErr w:type="gramStart"/>
+      <w:r>
+        <w:rPr>
+          <w:rFonts w:ascii="Times New Roman" w:hAnsi="Times New Roman"/>
+          <w:i/>
+          <w:sz w:val="28"/>
+          <w:szCs w:val="28"/>
+          <w:lang w:val="en-US" w:eastAsia="ru-RU"/>
+        </w:rPr>
+        <w:t>newline</w:t>
+      </w:r>
+      <w:proofErr w:type="gramEnd"/>
+      <w:r>
+        <w:rPr>
+          <w:rFonts w:ascii="Times New Roman" w:hAnsi="Times New Roman"/>
+          <w:i/>
+          <w:sz w:val="28"/>
+          <w:szCs w:val="28"/>
+          <w:lang w:val="en-US" w:eastAsia="ru-RU"/>
+        </w:rPr>
+        <w:t>))</w:t>
+      </w:r>
+    </w:p>
+    <w:p>
+      <w:pPr>
+        <w:rPr>
+          <w:rFonts w:ascii="Times New Roman" w:hAnsi="Times New Roman"/>
+          <w:color w:val="000000"/>
+          <w:sz w:val="28"/>
+          <w:szCs w:val="28"/>
+          <w:shd w:val="clear" w:color="auto" w:fill="FFFFFF"/>
+        </w:rPr>
+      </w:pPr>
+      <w:r>
+        <w:rPr>
+          <w:rFonts w:ascii="Times New Roman" w:hAnsi="Times New Roman"/>
+          <w:color w:val="000000"/>
+          <w:sz w:val="28"/>
+          <w:szCs w:val="28"/>
+          <w:shd w:val="clear" w:color="auto" w:fill="FFFFFF"/>
+        </w:rPr>
+        <w:t>Первая строка является комментарием.</w:t>
+      </w:r>
+      <w:r>
+        <w:rPr>
+          <w:rStyle w:val="apple-converted-space"/>
+          <w:rFonts w:ascii="Times New Roman" w:hAnsi="Times New Roman"/>
+          <w:color w:val="000000"/>
+          <w:sz w:val="28"/>
+          <w:szCs w:val="28"/>
+          <w:shd w:val="clear" w:color="auto" w:fill="FFFFFF"/>
+        </w:rPr>
+        <w:t> </w:t>
+      </w:r>
+      <w:r>
+        <w:rPr>
+          <w:rFonts w:ascii="Times New Roman" w:hAnsi="Times New Roman"/>
+          <w:color w:val="000000"/>
+          <w:sz w:val="28"/>
+          <w:szCs w:val="28"/>
+          <w:shd w:val="clear" w:color="auto" w:fill="FFFFFF"/>
+        </w:rPr>
+        <w:t>Когда схема видит точку с запятой, она игнорирует его и весь последующий текст на линии.</w:t>
+      </w:r>
+    </w:p>
+    <w:p>
+      <w:pPr>
+        <w:rPr>
+          <w:rFonts w:ascii="Times New Roman" w:hAnsi="Times New Roman"/>
+          <w:sz w:val="28"/>
+          <w:szCs w:val="28"/>
+          <w:lang w:eastAsia="ru-RU"/>
+        </w:rPr>
+      </w:pPr>
+      <w:proofErr w:type="spellStart"/>
+      <w:r>
+        <w:rPr>
+          <w:rStyle w:val="keyword"/>
+          <w:rFonts w:ascii="Times New Roman" w:hAnsi="Times New Roman"/>
+          <w:b/>
+          <w:bCs/>
+          <w:i/>
+          <w:sz w:val="28"/>
+          <w:szCs w:val="28"/>
+          <w:shd w:val="clear" w:color="auto" w:fill="FFFFFF"/>
+        </w:rPr>
+        <w:t>begin</w:t>
+      </w:r>
+      <w:proofErr w:type="spellEnd"/>
+      <w:r>
+        <w:rPr>
+          <w:rFonts w:ascii="Times New Roman" w:hAnsi="Times New Roman"/>
+          <w:sz w:val="28"/>
+          <w:szCs w:val="28"/>
+          <w:shd w:val="clear" w:color="auto" w:fill="FFFFFF"/>
+        </w:rPr>
+        <w:t>-</w:t>
+      </w:r>
+      <w:r>
+        <w:rPr>
+          <w:rStyle w:val="apple-converted-space"/>
+          <w:rFonts w:ascii="Times New Roman" w:hAnsi="Times New Roman"/>
+          <w:i/>
+          <w:sz w:val="28"/>
+          <w:szCs w:val="28"/>
+          <w:shd w:val="clear" w:color="auto" w:fill="FFFFFF"/>
+        </w:rPr>
+        <w:t> </w:t>
+      </w:r>
+      <w:r>
+        <w:rPr>
+          <w:rStyle w:val="af1"/>
+          <w:rFonts w:ascii="Times New Roman" w:hAnsi="Times New Roman"/>
+          <w:i w:val="0"/>
+          <w:sz w:val="28"/>
+          <w:szCs w:val="28"/>
+          <w:shd w:val="clear" w:color="auto" w:fill="FFFFFF"/>
+        </w:rPr>
+        <w:t>Форма</w:t>
+      </w:r>
+      <w:r>
+        <w:rPr>
+          <w:rStyle w:val="apple-converted-space"/>
+          <w:rFonts w:ascii="Times New Roman" w:hAnsi="Times New Roman"/>
+          <w:i/>
+          <w:sz w:val="28"/>
+          <w:szCs w:val="28"/>
+          <w:shd w:val="clear" w:color="auto" w:fill="FFFFFF"/>
+        </w:rPr>
+        <w:t> </w:t>
+      </w:r>
+      <w:r>
+        <w:rPr>
+          <w:rFonts w:ascii="Times New Roman" w:hAnsi="Times New Roman"/>
+          <w:sz w:val="28"/>
+          <w:szCs w:val="28"/>
+          <w:shd w:val="clear" w:color="auto" w:fill="FFFFFF"/>
+        </w:rPr>
+        <w:t>является способ схемы ее введения последовательности</w:t>
+      </w:r>
+      <w:r>
+        <w:rPr>
+          <w:rStyle w:val="apple-converted-space"/>
+          <w:rFonts w:ascii="Times New Roman" w:hAnsi="Times New Roman"/>
+          <w:i/>
+          <w:sz w:val="28"/>
+          <w:szCs w:val="28"/>
+          <w:shd w:val="clear" w:color="auto" w:fill="FFFFFF"/>
+        </w:rPr>
+        <w:t> </w:t>
+      </w:r>
+      <w:r>
+        <w:rPr>
+          <w:rStyle w:val="af1"/>
+          <w:rFonts w:ascii="Times New Roman" w:hAnsi="Times New Roman"/>
+          <w:i w:val="0"/>
+          <w:sz w:val="28"/>
+          <w:szCs w:val="28"/>
+          <w:shd w:val="clear" w:color="auto" w:fill="FFFFFF"/>
+        </w:rPr>
+        <w:t>подформ</w:t>
+      </w:r>
+      <w:r>
+        <w:rPr>
+          <w:rFonts w:ascii="Times New Roman" w:hAnsi="Times New Roman"/>
+          <w:sz w:val="28"/>
+          <w:szCs w:val="28"/>
+          <w:shd w:val="clear" w:color="auto" w:fill="FFFFFF"/>
+        </w:rPr>
+        <w:t>.</w:t>
+      </w:r>
+      <w:r>
+        <w:rPr>
+          <w:rStyle w:val="apple-converted-space"/>
+          <w:rFonts w:ascii="Times New Roman" w:hAnsi="Times New Roman"/>
+          <w:i/>
+          <w:sz w:val="28"/>
+          <w:szCs w:val="28"/>
+          <w:shd w:val="clear" w:color="auto" w:fill="FFFFFF"/>
+        </w:rPr>
+        <w:t> </w:t>
+      </w:r>
+      <w:r>
+        <w:rPr>
+          <w:rFonts w:ascii="Times New Roman" w:hAnsi="Times New Roman"/>
+          <w:sz w:val="28"/>
+          <w:szCs w:val="28"/>
+          <w:shd w:val="clear" w:color="auto" w:fill="FFFFFF"/>
+        </w:rPr>
+        <w:t xml:space="preserve">В этом случае есть два </w:t>
+      </w:r>
+      <w:proofErr w:type="spellStart"/>
+      <w:r>
+        <w:rPr>
+          <w:rFonts w:ascii="Times New Roman" w:hAnsi="Times New Roman"/>
+          <w:sz w:val="28"/>
+          <w:szCs w:val="28"/>
+          <w:shd w:val="clear" w:color="auto" w:fill="FFFFFF"/>
+        </w:rPr>
+        <w:t>субформы</w:t>
+      </w:r>
+      <w:proofErr w:type="spellEnd"/>
+      <w:r>
+        <w:rPr>
+          <w:rFonts w:ascii="Times New Roman" w:hAnsi="Times New Roman"/>
+          <w:sz w:val="28"/>
+          <w:szCs w:val="28"/>
+          <w:shd w:val="clear" w:color="auto" w:fill="FFFFFF"/>
+        </w:rPr>
+        <w:t>.</w:t>
+      </w:r>
+      <w:r>
+        <w:rPr>
+          <w:rStyle w:val="apple-converted-space"/>
+          <w:rFonts w:ascii="Times New Roman" w:hAnsi="Times New Roman"/>
+          <w:i/>
+          <w:sz w:val="28"/>
+          <w:szCs w:val="28"/>
+          <w:shd w:val="clear" w:color="auto" w:fill="FFFFFF"/>
+        </w:rPr>
+        <w:t> </w:t>
+      </w:r>
+      <w:r>
+        <w:rPr>
+          <w:rFonts w:ascii="Times New Roman" w:hAnsi="Times New Roman"/>
+          <w:sz w:val="28"/>
+          <w:szCs w:val="28"/>
+          <w:shd w:val="clear" w:color="auto" w:fill="FFFFFF"/>
+        </w:rPr>
+        <w:t>Первым из них</w:t>
+      </w:r>
+      <w:r>
+        <w:rPr>
+          <w:rStyle w:val="apple-converted-space"/>
+          <w:rFonts w:ascii="Times New Roman" w:hAnsi="Times New Roman"/>
+          <w:i/>
+          <w:sz w:val="28"/>
+          <w:szCs w:val="28"/>
+          <w:shd w:val="clear" w:color="auto" w:fill="FFFFFF"/>
+        </w:rPr>
+        <w:t> </w:t>
+      </w:r>
+      <w:r>
+        <w:rPr>
+          <w:rFonts w:ascii="Times New Roman" w:hAnsi="Times New Roman"/>
+          <w:sz w:val="28"/>
+          <w:szCs w:val="28"/>
+          <w:shd w:val="clear" w:color="auto" w:fill="FFFFFF"/>
+        </w:rPr>
+        <w:t>является вызов</w:t>
+      </w:r>
+      <w:r>
+        <w:rPr>
+          <w:rStyle w:val="apple-converted-space"/>
+          <w:rFonts w:ascii="Times New Roman" w:hAnsi="Times New Roman"/>
+          <w:i/>
+          <w:sz w:val="28"/>
+          <w:szCs w:val="28"/>
+          <w:shd w:val="clear" w:color="auto" w:fill="FFFFFF"/>
+        </w:rPr>
+        <w:t> </w:t>
+      </w:r>
+      <w:proofErr w:type="spellStart"/>
+      <w:r>
+        <w:rPr>
+          <w:rStyle w:val="variable"/>
+          <w:rFonts w:ascii="Times New Roman" w:hAnsi="Times New Roman"/>
+          <w:i/>
+          <w:sz w:val="28"/>
+          <w:szCs w:val="28"/>
+          <w:shd w:val="clear" w:color="auto" w:fill="FFFFFF"/>
+        </w:rPr>
+        <w:t>display</w:t>
+      </w:r>
+      <w:proofErr w:type="spellEnd"/>
+      <w:r>
+        <w:rPr>
+          <w:rStyle w:val="variable"/>
+          <w:rFonts w:ascii="Times New Roman" w:hAnsi="Times New Roman"/>
+          <w:i/>
+          <w:sz w:val="28"/>
+          <w:szCs w:val="28"/>
+          <w:shd w:val="clear" w:color="auto" w:fill="FFFFFF"/>
+        </w:rPr>
+        <w:t xml:space="preserve"> </w:t>
+      </w:r>
+      <w:r>
+        <w:rPr>
+          <w:rFonts w:ascii="Times New Roman" w:hAnsi="Times New Roman"/>
+          <w:sz w:val="28"/>
+          <w:szCs w:val="28"/>
+          <w:shd w:val="clear" w:color="auto" w:fill="FFFFFF"/>
+        </w:rPr>
+        <w:t>процедуры</w:t>
+      </w:r>
+      <w:proofErr w:type="gramStart"/>
+      <w:r>
+        <w:rPr>
+          <w:rFonts w:ascii="Times New Roman" w:hAnsi="Times New Roman"/>
+          <w:sz w:val="28"/>
+          <w:szCs w:val="28"/>
+          <w:shd w:val="clear" w:color="auto" w:fill="FFFFFF"/>
+        </w:rPr>
+        <w:t xml:space="preserve"> ,</w:t>
+      </w:r>
+      <w:proofErr w:type="gramEnd"/>
+      <w:r>
+        <w:rPr>
+          <w:rFonts w:ascii="Times New Roman" w:hAnsi="Times New Roman"/>
+          <w:sz w:val="28"/>
+          <w:szCs w:val="28"/>
+          <w:shd w:val="clear" w:color="auto" w:fill="FFFFFF"/>
+        </w:rPr>
+        <w:t>который выводит ее аргумент (строка</w:t>
+      </w:r>
+      <w:r>
+        <w:rPr>
+          <w:rStyle w:val="apple-converted-space"/>
+          <w:rFonts w:ascii="Times New Roman" w:hAnsi="Times New Roman"/>
+          <w:i/>
+          <w:sz w:val="28"/>
+          <w:szCs w:val="28"/>
+          <w:shd w:val="clear" w:color="auto" w:fill="FFFFFF"/>
+        </w:rPr>
+        <w:t> </w:t>
+      </w:r>
+      <w:r>
+        <w:rPr>
+          <w:rStyle w:val="selfeval"/>
+          <w:rFonts w:ascii="Times New Roman" w:hAnsi="Times New Roman"/>
+          <w:i/>
+          <w:sz w:val="28"/>
+          <w:szCs w:val="28"/>
+          <w:shd w:val="clear" w:color="auto" w:fill="FFFFFF"/>
+        </w:rPr>
+        <w:t>"</w:t>
+      </w:r>
+      <w:proofErr w:type="spellStart"/>
+      <w:r>
+        <w:rPr>
+          <w:rStyle w:val="selfeval"/>
+          <w:rFonts w:ascii="Times New Roman" w:hAnsi="Times New Roman"/>
+          <w:i/>
+          <w:sz w:val="28"/>
+          <w:szCs w:val="28"/>
+          <w:shd w:val="clear" w:color="auto" w:fill="FFFFFF"/>
+        </w:rPr>
+        <w:t>Hello</w:t>
+      </w:r>
+      <w:proofErr w:type="spellEnd"/>
+      <w:r>
+        <w:rPr>
+          <w:rStyle w:val="selfeval"/>
+          <w:rFonts w:ascii="Times New Roman" w:hAnsi="Times New Roman"/>
+          <w:i/>
+          <w:sz w:val="28"/>
+          <w:szCs w:val="28"/>
+          <w:shd w:val="clear" w:color="auto" w:fill="FFFFFF"/>
+        </w:rPr>
+        <w:t xml:space="preserve">, </w:t>
+      </w:r>
+      <w:proofErr w:type="spellStart"/>
+      <w:r>
+        <w:rPr>
+          <w:rStyle w:val="selfeval"/>
+          <w:rFonts w:ascii="Times New Roman" w:hAnsi="Times New Roman"/>
+          <w:i/>
+          <w:sz w:val="28"/>
+          <w:szCs w:val="28"/>
+          <w:shd w:val="clear" w:color="auto" w:fill="FFFFFF"/>
+        </w:rPr>
+        <w:t>World</w:t>
+      </w:r>
+      <w:proofErr w:type="spellEnd"/>
+      <w:r>
+        <w:rPr>
+          <w:rStyle w:val="selfeval"/>
+          <w:rFonts w:ascii="Times New Roman" w:hAnsi="Times New Roman"/>
+          <w:i/>
+          <w:sz w:val="28"/>
+          <w:szCs w:val="28"/>
+          <w:shd w:val="clear" w:color="auto" w:fill="FFFFFF"/>
+        </w:rPr>
+        <w:t>!"</w:t>
+      </w:r>
+      <w:r>
+        <w:rPr>
+          <w:rFonts w:ascii="Times New Roman" w:hAnsi="Times New Roman"/>
+          <w:sz w:val="28"/>
+          <w:szCs w:val="28"/>
+          <w:shd w:val="clear" w:color="auto" w:fill="FFFFFF"/>
+        </w:rPr>
+        <w:t>) на консоль (или «стандартный вывод»).</w:t>
+      </w:r>
+      <w:r>
+        <w:rPr>
+          <w:rStyle w:val="apple-converted-space"/>
+          <w:rFonts w:ascii="Times New Roman" w:hAnsi="Times New Roman"/>
+          <w:i/>
+          <w:sz w:val="28"/>
+          <w:szCs w:val="28"/>
+          <w:shd w:val="clear" w:color="auto" w:fill="FFFFFF"/>
+        </w:rPr>
+        <w:t> </w:t>
+      </w:r>
+      <w:r>
+        <w:rPr>
+          <w:rFonts w:ascii="Times New Roman" w:hAnsi="Times New Roman"/>
+          <w:sz w:val="28"/>
+          <w:szCs w:val="28"/>
+          <w:shd w:val="clear" w:color="auto" w:fill="FFFFFF"/>
+        </w:rPr>
+        <w:t>Это сопровождается</w:t>
+      </w:r>
+      <w:r>
+        <w:rPr>
+          <w:rStyle w:val="apple-converted-space"/>
+          <w:rFonts w:ascii="Times New Roman" w:hAnsi="Times New Roman"/>
+          <w:i/>
+          <w:sz w:val="28"/>
+          <w:szCs w:val="28"/>
+          <w:shd w:val="clear" w:color="auto" w:fill="FFFFFF"/>
+        </w:rPr>
+        <w:t> </w:t>
+      </w:r>
+      <w:proofErr w:type="spellStart"/>
+      <w:r>
+        <w:rPr>
+          <w:rStyle w:val="variable"/>
+          <w:rFonts w:ascii="Times New Roman" w:hAnsi="Times New Roman"/>
+          <w:i/>
+          <w:sz w:val="28"/>
+          <w:szCs w:val="28"/>
+          <w:shd w:val="clear" w:color="auto" w:fill="FFFFFF"/>
+        </w:rPr>
+        <w:t>newline</w:t>
+      </w:r>
+      <w:proofErr w:type="spellEnd"/>
+      <w:r>
+        <w:rPr>
+          <w:rStyle w:val="apple-converted-space"/>
+          <w:rFonts w:ascii="Times New Roman" w:hAnsi="Times New Roman"/>
+          <w:i/>
+          <w:sz w:val="28"/>
+          <w:szCs w:val="28"/>
+          <w:shd w:val="clear" w:color="auto" w:fill="FFFFFF"/>
+        </w:rPr>
+        <w:t xml:space="preserve">  </w:t>
+      </w:r>
+      <w:r>
+        <w:rPr>
+          <w:rFonts w:ascii="Times New Roman" w:hAnsi="Times New Roman"/>
+          <w:sz w:val="28"/>
+          <w:szCs w:val="28"/>
+          <w:shd w:val="clear" w:color="auto" w:fill="FFFFFF"/>
+        </w:rPr>
+        <w:t>вызовом процедуры, который выводит возврат каретки.</w:t>
+      </w:r>
+    </w:p>
+    <w:p>
+      <w:pPr>
+        <w:pStyle w:val="aa"/>
+        <w:rPr>
+          <w:lang w:val="ru-RU"/>
+        </w:rPr>
+      </w:pPr>
+    </w:p>
+    <w:p>
+      <w:pPr>
+        <w:pStyle w:val="aa"/>
+        <w:rPr>
+          <w:b/>
+          <w:lang w:val="ru-RU"/>
+        </w:rPr>
+      </w:pPr>
+      <w:r>
+        <w:rPr>
+          <w:lang w:val="ru-RU"/>
+        </w:rPr>
+        <w:t>&gt;(</w:t>
+      </w:r>
+      <w:r>
+        <w:t>print</w:t>
+      </w:r>
+      <w:r>
+        <w:rPr>
+          <w:lang w:val="ru-RU"/>
+        </w:rPr>
+        <w:t xml:space="preserve"> “</w:t>
+      </w:r>
+      <w:r>
+        <w:t>Hello</w:t>
+      </w:r>
+      <w:r>
+        <w:rPr>
+          <w:lang w:val="ru-RU"/>
+        </w:rPr>
+        <w:t>”)</w:t>
+      </w:r>
+    </w:p>
+    <w:p>
+      <w:pPr>
+        <w:pStyle w:val="aa"/>
+        <w:rPr>
+          <w:b/>
+        </w:rPr>
+      </w:pPr>
+      <w:r>
+        <w:t>Hello</w:t>
+      </w:r>
+    </w:p>
+    <w:p>
+      <w:pPr>
+        <w:pStyle w:val="aa"/>
+      </w:pPr>
+      <w:r>
+        <w:t>1</w:t>
+      </w:r>
+    </w:p>
+    <w:p>
+      <w:pPr>
+        <w:pStyle w:val="aa"/>
+        <w:rPr>
+          <w:b/>
+        </w:rPr>
+      </w:pPr>
+      <w:r>
+        <w:t>#t</w:t>
+      </w:r>
+    </w:p>
+    <w:p>
+      <w:pPr>
+        <w:pStyle w:val="aa"/>
+        <w:rPr>
+          <w:b/>
+        </w:rPr>
+      </w:pPr>
+      <w:r>
+        <w:lastRenderedPageBreak/>
+        <w:t>#f</w:t>
+      </w:r>
+    </w:p>
+    <w:p>
+      <w:pPr>
+        <w:pStyle w:val="aa"/>
+        <w:rPr>
+          <w:b/>
+        </w:rPr>
+      </w:pPr>
+      <w:r>
+        <w:t>"</w:t>
+      </w:r>
+      <w:proofErr w:type="spellStart"/>
+      <w:r>
+        <w:t>foo</w:t>
+      </w:r>
+      <w:proofErr w:type="spellEnd"/>
+      <w:r>
+        <w:t>"</w:t>
+      </w:r>
+    </w:p>
+    <w:p>
+      <w:pPr>
+        <w:pStyle w:val="aa"/>
+        <w:rPr>
+          <w:b/>
+          <w:lang w:val="ru-RU"/>
+        </w:rPr>
+      </w:pPr>
+      <w:r>
+        <w:rPr>
+          <w:lang w:val="ru-RU"/>
+        </w:rPr>
+        <w:t>'</w:t>
+      </w:r>
+      <w:proofErr w:type="spellStart"/>
+      <w:r>
+        <w:t>foo</w:t>
+      </w:r>
+      <w:proofErr w:type="spellEnd"/>
+    </w:p>
+    <w:p>
+      <w:pPr>
+        <w:pStyle w:val="aa"/>
+        <w:rPr>
+          <w:b/>
+          <w:lang w:val="ru-RU"/>
+        </w:rPr>
+      </w:pPr>
+      <w:proofErr w:type="gramStart"/>
+      <w:r>
+        <w:t>read</w:t>
+      </w:r>
+      <w:proofErr w:type="gramEnd"/>
+    </w:p>
+    <w:p>
+      <w:pPr>
+        <w:pStyle w:val="aa"/>
+        <w:rPr>
+          <w:b/>
+          <w:lang w:val="ru-RU"/>
+        </w:rPr>
+      </w:pPr>
+      <w:r>
+        <w:rPr>
+          <w:lang w:val="ru-RU"/>
+        </w:rPr>
+        <w:t xml:space="preserve">;В </w:t>
+      </w:r>
+      <w:proofErr w:type="gramStart"/>
+      <w:r>
+        <w:rPr>
+          <w:lang w:val="ru-RU"/>
+        </w:rPr>
+        <w:t>слушающего</w:t>
+      </w:r>
+      <w:proofErr w:type="gramEnd"/>
+      <w:r>
+        <w:rPr>
+          <w:lang w:val="ru-RU"/>
+        </w:rPr>
+        <w:t xml:space="preserve"> строке загрузить файл *.</w:t>
+      </w:r>
+      <w:proofErr w:type="spellStart"/>
+      <w:r>
+        <w:t>scm</w:t>
+      </w:r>
+      <w:proofErr w:type="spellEnd"/>
+      <w:r>
+        <w:rPr>
+          <w:lang w:val="ru-RU"/>
+        </w:rPr>
+        <w:t>. Это делается путем ввода</w:t>
+      </w:r>
+    </w:p>
+    <w:p>
+      <w:pPr>
+        <w:pStyle w:val="aa"/>
+        <w:rPr>
+          <w:b/>
+        </w:rPr>
+      </w:pPr>
+      <w:r>
+        <w:t>(</w:t>
+      </w:r>
+      <w:proofErr w:type="gramStart"/>
+      <w:r>
+        <w:t>load</w:t>
+      </w:r>
+      <w:proofErr w:type="gramEnd"/>
+      <w:r>
+        <w:t xml:space="preserve"> "examples.scm")</w:t>
+      </w:r>
+    </w:p>
+    <w:p>
+      <w:pPr>
+        <w:pStyle w:val="aa"/>
+        <w:rPr>
+          <w:b/>
+        </w:rPr>
+      </w:pPr>
+      <w:r>
+        <w:t>'(1 2 3)</w:t>
+      </w:r>
+    </w:p>
+    <w:p>
+      <w:pPr>
+        <w:pStyle w:val="aa"/>
+        <w:rPr>
+          <w:b/>
+        </w:rPr>
+      </w:pPr>
+      <w:r>
+        <w:t>(</w:t>
+      </w:r>
+      <w:proofErr w:type="gramStart"/>
+      <w:r>
+        <w:t>quote</w:t>
+      </w:r>
+      <w:proofErr w:type="gramEnd"/>
+      <w:r>
+        <w:t xml:space="preserve"> (1 2 3))</w:t>
+      </w:r>
+    </w:p>
+    <w:p>
+      <w:pPr>
+        <w:pStyle w:val="aa"/>
+        <w:rPr>
+          <w:b/>
+        </w:rPr>
+      </w:pPr>
+      <w:r>
+        <w:t>(+ 3 (* 4 5))</w:t>
+      </w:r>
+    </w:p>
+    <w:p>
+      <w:pPr>
+        <w:pStyle w:val="aa"/>
+        <w:rPr>
+          <w:b/>
+        </w:rPr>
+      </w:pPr>
+      <w:r>
+        <w:t>(</w:t>
+      </w:r>
+      <w:proofErr w:type="gramStart"/>
+      <w:r>
+        <w:t>cons</w:t>
+      </w:r>
+      <w:proofErr w:type="gramEnd"/>
+      <w:r>
+        <w:t xml:space="preserve"> 1 2)</w:t>
+      </w:r>
+    </w:p>
+    <w:p>
+      <w:pPr>
+        <w:pStyle w:val="aa"/>
+        <w:rPr>
+          <w:b/>
+        </w:rPr>
+      </w:pPr>
+      <w:r>
+        <w:t>(</w:t>
+      </w:r>
+      <w:proofErr w:type="gramStart"/>
+      <w:r>
+        <w:t>cons</w:t>
+      </w:r>
+      <w:proofErr w:type="gramEnd"/>
+      <w:r>
+        <w:t xml:space="preserve"> 1 '(2 3 4))</w:t>
+      </w:r>
+    </w:p>
+    <w:p>
+      <w:pPr>
+        <w:pStyle w:val="aa"/>
+        <w:rPr>
+          <w:b/>
+        </w:rPr>
+      </w:pPr>
+      <w:r>
+        <w:t>(</w:t>
+      </w:r>
+      <w:proofErr w:type="gramStart"/>
+      <w:r>
+        <w:t>cons</w:t>
+      </w:r>
+      <w:proofErr w:type="gramEnd"/>
+      <w:r>
+        <w:t xml:space="preserve"> '(1 2 3) '(4 5 6))</w:t>
+      </w:r>
+    </w:p>
+    <w:p>
+      <w:pPr>
+        <w:pStyle w:val="aa"/>
+        <w:rPr>
+          <w:b/>
+        </w:rPr>
+      </w:pPr>
+      <w:r>
+        <w:t>(</w:t>
+      </w:r>
+      <w:proofErr w:type="spellStart"/>
+      <w:proofErr w:type="gramStart"/>
+      <w:r>
+        <w:t>cdr</w:t>
+      </w:r>
+      <w:proofErr w:type="spellEnd"/>
+      <w:proofErr w:type="gramEnd"/>
+      <w:r>
+        <w:t xml:space="preserve"> '(7 6 5))</w:t>
+      </w:r>
+    </w:p>
+    <w:p>
+      <w:pPr>
+        <w:pStyle w:val="aa"/>
+        <w:rPr>
+          <w:b/>
+        </w:rPr>
+      </w:pPr>
+      <w:r>
+        <w:t>(</w:t>
+      </w:r>
+      <w:proofErr w:type="spellStart"/>
+      <w:proofErr w:type="gramStart"/>
+      <w:r>
+        <w:t>cdr</w:t>
+      </w:r>
+      <w:proofErr w:type="spellEnd"/>
+      <w:proofErr w:type="gramEnd"/>
+      <w:r>
+        <w:t xml:space="preserve"> '(it rains every day))</w:t>
+      </w:r>
+    </w:p>
+    <w:p>
+      <w:pPr>
+        <w:pStyle w:val="aa"/>
+        <w:rPr>
+          <w:b/>
+        </w:rPr>
+      </w:pPr>
+      <w:r>
+        <w:t>(</w:t>
+      </w:r>
+      <w:proofErr w:type="gramStart"/>
+      <w:r>
+        <w:t>list</w:t>
+      </w:r>
+      <w:proofErr w:type="gramEnd"/>
+      <w:r>
+        <w:t xml:space="preserve"> 'a)</w:t>
+      </w:r>
+    </w:p>
+    <w:p>
+      <w:pPr>
+        <w:pStyle w:val="aa"/>
+        <w:rPr>
+          <w:b/>
+        </w:rPr>
+      </w:pPr>
+      <w:r>
+        <w:t>(</w:t>
+      </w:r>
+      <w:proofErr w:type="gramStart"/>
+      <w:r>
+        <w:t>list</w:t>
+      </w:r>
+      <w:proofErr w:type="gramEnd"/>
+      <w:r>
+        <w:t xml:space="preserve"> 'a 'b 'c 'd 'e 'f)</w:t>
+      </w:r>
+    </w:p>
+    <w:p>
+      <w:pPr>
+        <w:pStyle w:val="aa"/>
+        <w:rPr>
+          <w:b/>
+        </w:rPr>
+      </w:pPr>
+      <w:r>
+        <w:t xml:space="preserve">(length '(1 3 5 9 11)) </w:t>
+      </w:r>
+    </w:p>
+    <w:p>
+      <w:pPr>
+        <w:pStyle w:val="aa"/>
+        <w:rPr>
+          <w:b/>
+        </w:rPr>
+      </w:pPr>
+      <w:r>
+        <w:t>(</w:t>
+      </w:r>
+      <w:proofErr w:type="gramStart"/>
+      <w:r>
+        <w:t>reverse</w:t>
+      </w:r>
+      <w:proofErr w:type="gramEnd"/>
+      <w:r>
+        <w:t xml:space="preserve"> '(1 3 5 9 11))</w:t>
+      </w:r>
+    </w:p>
+    <w:p>
+      <w:pPr>
+        <w:pStyle w:val="aa"/>
+        <w:rPr>
+          <w:b/>
+        </w:rPr>
+      </w:pPr>
+      <w:r>
+        <w:t>(</w:t>
+      </w:r>
+      <w:proofErr w:type="gramStart"/>
+      <w:r>
+        <w:t>define</w:t>
+      </w:r>
+      <w:proofErr w:type="gramEnd"/>
+      <w:r>
+        <w:t xml:space="preserve"> n 5)</w:t>
+      </w:r>
+    </w:p>
+    <w:p>
+      <w:pPr>
+        <w:pStyle w:val="aa"/>
+        <w:rPr>
+          <w:b/>
+        </w:rPr>
+      </w:pPr>
+      <w:r>
+        <w:t>(</w:t>
+      </w:r>
+      <w:proofErr w:type="gramStart"/>
+      <w:r>
+        <w:t>set</w:t>
+      </w:r>
+      <w:proofErr w:type="gramEnd"/>
+      <w:r>
+        <w:t>! n 3)</w:t>
+      </w:r>
+    </w:p>
+    <w:p>
+      <w:pPr>
+        <w:pStyle w:val="aa"/>
+        <w:rPr>
+          <w:b/>
+        </w:rPr>
+      </w:pPr>
+      <w:r>
+        <w:t>(</w:t>
+      </w:r>
+      <w:proofErr w:type="gramStart"/>
+      <w:r>
+        <w:t>if</w:t>
+      </w:r>
+      <w:proofErr w:type="gramEnd"/>
+      <w:r>
+        <w:t xml:space="preserve"> (&gt; 3 2) '</w:t>
+      </w:r>
+      <w:proofErr w:type="spellStart"/>
+      <w:r>
+        <w:t>foo</w:t>
+      </w:r>
+      <w:proofErr w:type="spellEnd"/>
+      <w:r>
+        <w:t xml:space="preserve"> 'bar)</w:t>
+      </w:r>
+    </w:p>
+    <w:p>
+      <w:pPr>
+        <w:pStyle w:val="aa"/>
+        <w:rPr>
+          <w:b/>
+        </w:rPr>
+      </w:pPr>
+      <w:r>
+        <w:t xml:space="preserve">((lambda (x) (* x </w:t>
+      </w:r>
+      <w:proofErr w:type="spellStart"/>
+      <w:r>
+        <w:t>x</w:t>
+      </w:r>
+      <w:proofErr w:type="spellEnd"/>
+      <w:r>
+        <w:t>)) 3)</w:t>
+      </w:r>
+    </w:p>
+    <w:p>
+      <w:pPr>
+        <w:pStyle w:val="aa"/>
+        <w:rPr>
+          <w:b/>
+        </w:rPr>
+      </w:pPr>
+      <w:r>
+        <w:t>((lambda (x y) (+ x y)) 3 4)</w:t>
+      </w:r>
+    </w:p>
+    <w:p>
+      <w:pPr>
+        <w:pStyle w:val="aa"/>
+        <w:rPr>
+          <w:b/>
+        </w:rPr>
+      </w:pPr>
+      <w:r>
+        <w:t>(</w:t>
+      </w:r>
+      <w:proofErr w:type="gramStart"/>
+      <w:r>
+        <w:t>define</w:t>
+      </w:r>
+      <w:proofErr w:type="gramEnd"/>
+      <w:r>
+        <w:t xml:space="preserve"> square (lambda (x)  (* x </w:t>
+      </w:r>
+      <w:proofErr w:type="spellStart"/>
+      <w:r>
+        <w:t>x</w:t>
+      </w:r>
+      <w:proofErr w:type="spellEnd"/>
+      <w:r>
+        <w:t>)))</w:t>
+      </w:r>
+    </w:p>
+    <w:p>
+      <w:pPr>
+        <w:pStyle w:val="aa"/>
+        <w:rPr>
+          <w:b/>
+        </w:rPr>
+      </w:pPr>
+      <w:r>
+        <w:t>(</w:t>
+      </w:r>
+      <w:proofErr w:type="gramStart"/>
+      <w:r>
+        <w:t>define</w:t>
+      </w:r>
+      <w:proofErr w:type="gramEnd"/>
+      <w:r>
+        <w:t xml:space="preserve"> </w:t>
+      </w:r>
+      <w:proofErr w:type="spellStart"/>
+      <w:r>
+        <w:t>fac</w:t>
+      </w:r>
+      <w:proofErr w:type="spellEnd"/>
+      <w:r>
+        <w:t xml:space="preserve"> (lambda (n) (if (= n 0) 1 (* n (</w:t>
+      </w:r>
+      <w:proofErr w:type="spellStart"/>
+      <w:r>
+        <w:t>fac</w:t>
+      </w:r>
+      <w:proofErr w:type="spellEnd"/>
+      <w:r>
+        <w:t xml:space="preserve"> (- n 1))))))</w:t>
+      </w:r>
+    </w:p>
+    <w:p>
+      <w:pPr>
+        <w:pStyle w:val="aa"/>
+        <w:rPr>
+          <w:b/>
+        </w:rPr>
+      </w:pPr>
+      <w:r>
+        <w:t>(</w:t>
+      </w:r>
+      <w:proofErr w:type="gramStart"/>
+      <w:r>
+        <w:t>define</w:t>
+      </w:r>
+      <w:proofErr w:type="gramEnd"/>
+      <w:r>
+        <w:t xml:space="preserve"> dbl (lambda (x) (* 2 x)))</w:t>
+      </w:r>
+    </w:p>
+    <w:p>
+      <w:pPr>
+        <w:pStyle w:val="aa"/>
+        <w:rPr>
+          <w:b/>
+          <w:lang w:val="ru-RU"/>
+        </w:rPr>
+      </w:pPr>
+      <w:r>
+        <w:rPr>
+          <w:lang w:val="ru-RU"/>
+        </w:rPr>
+        <w:t>(</w:t>
+      </w:r>
+      <w:r>
+        <w:t>map</w:t>
+      </w:r>
+      <w:r>
+        <w:rPr>
+          <w:lang w:val="ru-RU"/>
+        </w:rPr>
+        <w:t xml:space="preserve"> </w:t>
+      </w:r>
+      <w:r>
+        <w:t>dbl</w:t>
+      </w:r>
+      <w:r>
+        <w:rPr>
+          <w:lang w:val="ru-RU"/>
+        </w:rPr>
+        <w:t xml:space="preserve"> '(1 2 3 4))</w:t>
+      </w:r>
+    </w:p>
+    <w:p>
+      <w:pPr>
+        <w:pStyle w:val="aa"/>
+        <w:rPr>
+          <w:lang w:val="ru-RU"/>
+        </w:rPr>
+      </w:pPr>
+    </w:p>
+    <w:p>
+      <w:pPr>
+        <w:pStyle w:val="aa"/>
+        <w:rPr>
+          <w:lang w:val="ru-RU"/>
+        </w:rPr>
+      </w:pPr>
+    </w:p>
+    <w:p>
+      <w:pPr>
+        <w:pStyle w:val="aa"/>
+        <w:rPr>
+          <w:lang w:val="ru-RU"/>
+        </w:rPr>
+      </w:pPr>
+    </w:p>
+    <w:p>
+      <w:pPr>
+        <w:pStyle w:val="aa"/>
+        <w:rPr>
+          <w:lang w:val="ru-RU"/>
+        </w:rPr>
+      </w:pPr>
+    </w:p>
+    <w:p>
+      <w:pPr>
+        <w:pStyle w:val="aa"/>
+        <w:rPr>
+          <w:lang w:val="ru-RU"/>
+        </w:rPr>
+      </w:pPr>
+    </w:p>
+    <w:p>
+      <w:pPr>
+        <w:pStyle w:val="aa"/>
+        <w:rPr>
+          <w:lang w:val="ru-RU"/>
+        </w:rPr>
+      </w:pPr>
+    </w:p>
+    <w:p>
+      <w:pPr>
+        <w:pStyle w:val="aa"/>
+        <w:rPr>
+          <w:lang w:val="ru-RU"/>
+        </w:rPr>
+      </w:pPr>
+    </w:p>
+    <w:p>
+      <w:pPr>
+        <w:pStyle w:val="aa"/>
+        <w:rPr>
+          <w:lang w:val="ru-RU"/>
+        </w:rPr>
+      </w:pPr>
+    </w:p>
+    <w:p>
+      <w:pPr>
+        <w:pStyle w:val="aa"/>
+        <w:rPr>
+          <w:lang w:val="ru-RU"/>
+        </w:rPr>
+      </w:pPr>
+    </w:p>
+    <w:p>
+      <w:pPr>
+        <w:pStyle w:val="aa"/>
+        <w:rPr>
+          <w:lang w:val="ru-RU"/>
+        </w:rPr>
+      </w:pPr>
+    </w:p>
+    <w:p>
+      <w:pPr>
+        <w:pStyle w:val="aa"/>
+        <w:rPr>
+          <w:lang w:val="ru-RU"/>
+        </w:rPr>
+      </w:pPr>
+    </w:p>
+    <w:p>
+      <w:pPr>
+        <w:pStyle w:val="aa"/>
+        <w:rPr>
+          <w:lang w:val="ru-RU"/>
+        </w:rPr>
+      </w:pPr>
+    </w:p>
+    <w:p>
+      <w:pPr>
+        <w:pStyle w:val="aa"/>
+        <w:rPr>
+          <w:lang w:val="ru-RU"/>
+        </w:rPr>
+      </w:pPr>
+    </w:p>
+    <w:p>
+      <w:pPr>
+        <w:pStyle w:val="aa"/>
+        <w:rPr>
+          <w:b/>
+          <w:lang w:val="ru-RU"/>
+        </w:rPr>
+      </w:pPr>
+      <w:r>
+        <w:rPr>
+          <w:lang w:val="ru-RU"/>
+        </w:rPr>
+        <w:t xml:space="preserve">Заключение  </w:t>
+      </w:r>
+    </w:p>
+    <w:p>
+      <w:pPr>
+        <w:pStyle w:val="aa"/>
+        <w:rPr>
+          <w:b/>
+          <w:lang w:val="ru-RU"/>
+        </w:rPr>
+      </w:pPr>
+      <w:r>
+        <w:rPr>
+          <w:lang w:val="ru-RU"/>
+        </w:rPr>
+        <w:t>Функции могут быть использованы для построения программ.</w:t>
+      </w:r>
+    </w:p>
+    <w:p>
+      <w:pPr>
+        <w:pStyle w:val="aa"/>
+        <w:rPr>
+          <w:b/>
+          <w:lang w:val="ru-RU"/>
+        </w:rPr>
+      </w:pPr>
+      <w:r>
+        <w:rPr>
+          <w:lang w:val="ru-RU"/>
+        </w:rPr>
+        <w:t xml:space="preserve">Новые функции можно конструировать на основе ранее </w:t>
+      </w:r>
+      <w:proofErr w:type="gramStart"/>
+      <w:r>
+        <w:rPr>
+          <w:lang w:val="ru-RU"/>
+        </w:rPr>
+        <w:t>определенных</w:t>
+      </w:r>
+      <w:proofErr w:type="gramEnd"/>
+      <w:r>
+        <w:rPr>
+          <w:lang w:val="ru-RU"/>
+        </w:rPr>
+        <w:t>.</w:t>
+      </w:r>
+    </w:p>
+    <w:p>
+      <w:pPr>
+        <w:pStyle w:val="aa"/>
+        <w:rPr>
+          <w:b/>
+          <w:lang w:val="ru-RU"/>
+        </w:rPr>
+      </w:pPr>
+      <w:r>
+        <w:rPr>
+          <w:lang w:val="ru-RU"/>
+        </w:rPr>
+        <w:t>Программирование с помощью функций обеспечивает гибкость программ.</w:t>
+      </w:r>
+    </w:p>
+    <w:p>
+      <w:pPr>
+        <w:pStyle w:val="aa"/>
+        <w:rPr>
+          <w:lang w:val="ru-RU"/>
+        </w:rPr>
+      </w:pPr>
+    </w:p>
+    <w:p>
+      <w:pPr>
+        <w:pStyle w:val="aa"/>
+        <w:rPr>
+          <w:lang w:val="ru-RU"/>
+        </w:rPr>
+      </w:pPr>
+    </w:p>
+    <w:p>
+      <w:pPr>
+        <w:pStyle w:val="aa"/>
+        <w:rPr>
+          <w:lang w:val="ru-RU"/>
+        </w:rPr>
+      </w:pPr>
+    </w:p>
+    <w:p>
+      <w:pPr>
+        <w:pStyle w:val="aa"/>
+        <w:rPr>
+          <w:lang w:val="ru-RU"/>
+        </w:rPr>
+      </w:pPr>
+    </w:p>
+    <w:p>
+      <w:pPr>
+        <w:pStyle w:val="aa"/>
+        <w:rPr>
+          <w:lang w:val="ru-RU"/>
+        </w:rPr>
+      </w:pPr>
+    </w:p>
+    <w:p>
+      <w:pPr>
+        <w:pStyle w:val="aa"/>
+        <w:rPr>
+          <w:lang w:val="ru-RU"/>
+        </w:rPr>
+      </w:pPr>
+    </w:p>
+    <w:p>
+      <w:pPr>
+        <w:pStyle w:val="aa"/>
+        <w:rPr>
+          <w:lang w:val="ru-RU"/>
+        </w:rPr>
+      </w:pPr>
+    </w:p>
+    <w:p>
+      <w:pPr>
+        <w:pStyle w:val="aa"/>
+        <w:rPr>
+          <w:lang w:val="ru-RU"/>
+        </w:rPr>
+      </w:pPr>
+    </w:p>
+    <w:p>
+      <w:pPr>
+        <w:pStyle w:val="aa"/>
+        <w:rPr>
+          <w:lang w:val="ru-RU"/>
+        </w:rPr>
+      </w:pPr>
+    </w:p>
+    <w:p>
+      <w:pPr>
+        <w:pStyle w:val="aa"/>
+        <w:rPr>
+          <w:lang w:val="ru-RU"/>
+        </w:rPr>
+      </w:pPr>
+    </w:p>
+    <w:p>
+      <w:pPr>
+        <w:pStyle w:val="aa"/>
+        <w:rPr>
+          <w:lang w:val="ru-RU"/>
+        </w:rPr>
+      </w:pPr>
+    </w:p>
+    <w:p>
+      <w:pPr>
+        <w:pStyle w:val="aa"/>
+        <w:rPr>
+          <w:lang w:val="ru-RU"/>
+        </w:rPr>
+      </w:pPr>
+    </w:p>
+    <w:p>
+      <w:pPr>
+        <w:pStyle w:val="aa"/>
+        <w:rPr>
+          <w:lang w:val="ru-RU"/>
+        </w:rPr>
+      </w:pPr>
+      <w:r>
+        <w:rPr>
+          <w:lang w:val="ru-RU"/>
+        </w:rPr>
+        <w:t>Список литературы</w:t>
+      </w:r>
+    </w:p>
+    <w:p>
+      <w:pPr>
+        <w:pStyle w:val="aa"/>
+        <w:rPr>
+          <w:b/>
+          <w:lang w:val="ru-RU"/>
+        </w:rPr>
       </w:pPr>
       <w:hyperlink r:id="rId8" w:history="1">
         <w:r>
           <w:rPr>
             <w:rStyle w:val="a9"/>
-            <w:lang w:val="en-US"/>
           </w:rPr>
           <w:t>http</w:t>
         </w:r>
         <w:r>
           <w:rPr>
             <w:rStyle w:val="a9"/>
+            <w:lang w:val="ru-RU"/>
           </w:rPr>
           <w:t>://</w:t>
         </w:r>
         <w:r>
           <w:rPr>
             <w:rStyle w:val="a9"/>
-            <w:lang w:val="en-US"/>
           </w:rPr>
           <w:t>o</w:t>
         </w:r>
         <w:r>
           <w:rPr>
             <w:rStyle w:val="a9"/>
+            <w:lang w:val="ru-RU"/>
+          </w:rPr>
+          <w:t>-</w:t>
+        </w:r>
+        <w:proofErr w:type="spellStart"/>
+        <w:r>
+          <w:rPr>
+            <w:rStyle w:val="a9"/>
+          </w:rPr>
+          <w:t>ili</w:t>
+        </w:r>
+        <w:proofErr w:type="spellEnd"/>
+        <w:r>
+          <w:rPr>
+            <w:rStyle w:val="a9"/>
+            <w:lang w:val="ru-RU"/>
           </w:rPr>
           <w:t>-</w:t>
         </w:r>
         <w:r>
           <w:rPr>
             <w:rStyle w:val="a9"/>
-            <w:lang w:val="en-US"/>
           </w:rPr>
-          <w:t>ili</w:t>
+          <w:t>v</w:t>
         </w:r>
         <w:r>
           <w:rPr>
             <w:rStyle w:val="a9"/>
+            <w:lang w:val="ru-RU"/>
+          </w:rPr>
+          <w:t>.</w:t>
+        </w:r>
+        <w:proofErr w:type="spellStart"/>
+        <w:r>
+          <w:rPr>
+            <w:rStyle w:val="a9"/>
+          </w:rPr>
+          <w:t>ru</w:t>
+        </w:r>
+        <w:proofErr w:type="spellEnd"/>
+        <w:r>
+          <w:rPr>
+            <w:rStyle w:val="a9"/>
+            <w:lang w:val="ru-RU"/>
+          </w:rPr>
+          <w:t>/</w:t>
+        </w:r>
+        <w:r>
+          <w:rPr>
+            <w:rStyle w:val="a9"/>
+          </w:rPr>
+          <w:t>wiki</w:t>
+        </w:r>
+        <w:r>
+          <w:rPr>
+            <w:rStyle w:val="a9"/>
+            <w:lang w:val="ru-RU"/>
+          </w:rPr>
+          <w:t>/</w:t>
+        </w:r>
+        <w:r>
+          <w:rPr>
+            <w:rStyle w:val="a9"/>
+          </w:rPr>
+          <w:t>Scheme</w:t>
+        </w:r>
+      </w:hyperlink>
+    </w:p>
+    <w:p>
+      <w:pPr>
+        <w:pStyle w:val="aa"/>
+        <w:rPr>
+          <w:b/>
+          <w:lang w:val="ru-RU"/>
+        </w:rPr>
+      </w:pPr>
+      <w:hyperlink r:id="rId9" w:history="1">
+        <w:r>
+          <w:rPr>
+            <w:rStyle w:val="a9"/>
+          </w:rPr>
+          <w:t>http</w:t>
+        </w:r>
+        <w:r>
+          <w:rPr>
+            <w:rStyle w:val="a9"/>
+            <w:lang w:val="ru-RU"/>
+          </w:rPr>
+          <w:t>://</w:t>
+        </w:r>
+        <w:proofErr w:type="spellStart"/>
+        <w:r>
+          <w:rPr>
+            <w:rStyle w:val="a9"/>
+          </w:rPr>
+          <w:t>ilammy</w:t>
+        </w:r>
+        <w:proofErr w:type="spellEnd"/>
+        <w:r>
+          <w:rPr>
+            <w:rStyle w:val="a9"/>
+            <w:lang w:val="ru-RU"/>
+          </w:rPr>
+          <w:t>.</w:t>
+        </w:r>
+        <w:proofErr w:type="spellStart"/>
+        <w:r>
+          <w:rPr>
+            <w:rStyle w:val="a9"/>
+          </w:rPr>
+          <w:t>github</w:t>
+        </w:r>
+        <w:proofErr w:type="spellEnd"/>
+        <w:r>
+          <w:rPr>
+            <w:rStyle w:val="a9"/>
+            <w:lang w:val="ru-RU"/>
+          </w:rPr>
+          <w:t>.</w:t>
+        </w:r>
+        <w:proofErr w:type="spellStart"/>
+        <w:r>
+          <w:rPr>
+            <w:rStyle w:val="a9"/>
+          </w:rPr>
+          <w:t>io</w:t>
+        </w:r>
+        <w:proofErr w:type="spellEnd"/>
+        <w:r>
+          <w:rPr>
+            <w:rStyle w:val="a9"/>
+            <w:lang w:val="ru-RU"/>
+          </w:rPr>
+          <w:t>/</w:t>
+        </w:r>
+        <w:r>
+          <w:rPr>
+            <w:rStyle w:val="a9"/>
+          </w:rPr>
+          <w:t>lisp</w:t>
+        </w:r>
+        <w:r>
+          <w:rPr>
+            <w:rStyle w:val="a9"/>
+            <w:lang w:val="ru-RU"/>
+          </w:rPr>
+          <w:t>/</w:t>
+        </w:r>
+      </w:hyperlink>
+    </w:p>
+    <w:p>
+      <w:pPr>
+        <w:pStyle w:val="aa"/>
+        <w:rPr>
+          <w:b/>
+          <w:lang w:val="ru-RU"/>
+        </w:rPr>
+      </w:pPr>
+      <w:hyperlink r:id="rId10" w:history="1">
+        <w:r>
+          <w:rPr>
+            <w:rStyle w:val="a9"/>
+          </w:rPr>
+          <w:t>https</w:t>
+        </w:r>
+        <w:r>
+          <w:rPr>
+            <w:rStyle w:val="a9"/>
+            <w:lang w:val="ru-RU"/>
+          </w:rPr>
+          <w:t>://</w:t>
+        </w:r>
+        <w:proofErr w:type="spellStart"/>
+        <w:r>
+          <w:rPr>
+            <w:rStyle w:val="a9"/>
+          </w:rPr>
+          <w:t>github</w:t>
+        </w:r>
+        <w:proofErr w:type="spellEnd"/>
+        <w:r>
+          <w:rPr>
+            <w:rStyle w:val="a9"/>
+            <w:lang w:val="ru-RU"/>
+          </w:rPr>
+          <w:t>.</w:t>
+        </w:r>
+        <w:r>
+          <w:rPr>
+            <w:rStyle w:val="a9"/>
+          </w:rPr>
+          <w:t>com</w:t>
+        </w:r>
+        <w:r>
+          <w:rPr>
+            <w:rStyle w:val="a9"/>
+            <w:lang w:val="ru-RU"/>
+          </w:rPr>
+          <w:t>/</w:t>
+        </w:r>
+        <w:proofErr w:type="spellStart"/>
+        <w:r>
+          <w:rPr>
+            <w:rStyle w:val="a9"/>
+          </w:rPr>
+          <w:t>ilammy</w:t>
+        </w:r>
+        <w:proofErr w:type="spellEnd"/>
+        <w:r>
+          <w:rPr>
+            <w:rStyle w:val="a9"/>
+            <w:lang w:val="ru-RU"/>
+          </w:rPr>
+          <w:t>/</w:t>
+        </w:r>
+        <w:r>
+          <w:rPr>
+            <w:rStyle w:val="a9"/>
+          </w:rPr>
+          <w:t>lisp</w:t>
+        </w:r>
+      </w:hyperlink>
+    </w:p>
+    <w:p>
+      <w:pPr>
+        <w:pStyle w:val="aa"/>
+        <w:rPr>
+          <w:b/>
+          <w:lang w:val="ru-RU"/>
+        </w:rPr>
+      </w:pPr>
+      <w:hyperlink r:id="rId11" w:history="1">
+        <w:r>
+          <w:rPr>
+            <w:rStyle w:val="a9"/>
+          </w:rPr>
+          <w:t>http</w:t>
+        </w:r>
+        <w:r>
+          <w:rPr>
+            <w:rStyle w:val="a9"/>
+            <w:lang w:val="ru-RU"/>
+          </w:rPr>
+          <w:t>://5</w:t>
+        </w:r>
+        <w:r>
+          <w:rPr>
+            <w:rStyle w:val="a9"/>
+          </w:rPr>
+          <w:t>top</w:t>
+        </w:r>
+        <w:r>
+          <w:rPr>
+            <w:rStyle w:val="a9"/>
+            <w:lang w:val="ru-RU"/>
+          </w:rPr>
+          <w:t>100.</w:t>
+        </w:r>
+        <w:proofErr w:type="spellStart"/>
+        <w:r>
+          <w:rPr>
+            <w:rStyle w:val="a9"/>
+          </w:rPr>
+          <w:t>ru</w:t>
+        </w:r>
+        <w:proofErr w:type="spellEnd"/>
+        <w:r>
+          <w:rPr>
+            <w:rStyle w:val="a9"/>
+            <w:lang w:val="ru-RU"/>
+          </w:rPr>
+          <w:t>/</w:t>
+        </w:r>
+        <w:r>
+          <w:rPr>
+            <w:rStyle w:val="a9"/>
+          </w:rPr>
+          <w:t>upload</w:t>
+        </w:r>
+        <w:r>
+          <w:rPr>
+            <w:rStyle w:val="a9"/>
+            <w:lang w:val="ru-RU"/>
+          </w:rPr>
+          <w:t>/</w:t>
+        </w:r>
+        <w:proofErr w:type="spellStart"/>
+        <w:r>
+          <w:rPr>
+            <w:rStyle w:val="a9"/>
+          </w:rPr>
+          <w:t>iblock</w:t>
+        </w:r>
+        <w:proofErr w:type="spellEnd"/>
+        <w:r>
+          <w:rPr>
+            <w:rStyle w:val="a9"/>
+            <w:lang w:val="ru-RU"/>
+          </w:rPr>
+          <w:t>/85</w:t>
+        </w:r>
+        <w:r>
+          <w:rPr>
+            <w:rStyle w:val="a9"/>
+          </w:rPr>
+          <w:t>f</w:t>
+        </w:r>
+        <w:r>
+          <w:rPr>
+            <w:rStyle w:val="a9"/>
+            <w:lang w:val="ru-RU"/>
+          </w:rPr>
+          <w:t>/85</w:t>
+        </w:r>
+        <w:r>
+          <w:rPr>
+            <w:rStyle w:val="a9"/>
+          </w:rPr>
+          <w:t>f</w:t>
+        </w:r>
+        <w:r>
+          <w:rPr>
+            <w:rStyle w:val="a9"/>
+            <w:lang w:val="ru-RU"/>
+          </w:rPr>
+          <w:t>3</w:t>
+        </w:r>
+        <w:r>
+          <w:rPr>
+            <w:rStyle w:val="a9"/>
+          </w:rPr>
+          <w:t>f</w:t>
+        </w:r>
+        <w:r>
+          <w:rPr>
+            <w:rStyle w:val="a9"/>
+            <w:lang w:val="ru-RU"/>
+          </w:rPr>
+          <w:t>644</w:t>
+        </w:r>
+        <w:proofErr w:type="spellStart"/>
+        <w:r>
+          <w:rPr>
+            <w:rStyle w:val="a9"/>
+          </w:rPr>
+          <w:t>ead</w:t>
+        </w:r>
+        <w:proofErr w:type="spellEnd"/>
+        <w:r>
+          <w:rPr>
+            <w:rStyle w:val="a9"/>
+            <w:lang w:val="ru-RU"/>
+          </w:rPr>
+          <w:t>9</w:t>
+        </w:r>
+        <w:r>
+          <w:rPr>
+            <w:rStyle w:val="a9"/>
+          </w:rPr>
+          <w:t>ca</w:t>
+        </w:r>
+        <w:r>
+          <w:rPr>
+            <w:rStyle w:val="a9"/>
+            <w:lang w:val="ru-RU"/>
+          </w:rPr>
+          <w:t>3</w:t>
+        </w:r>
+        <w:proofErr w:type="spellStart"/>
+        <w:r>
+          <w:rPr>
+            <w:rStyle w:val="a9"/>
+          </w:rPr>
+          <w:t>fb</w:t>
+        </w:r>
+        <w:proofErr w:type="spellEnd"/>
+        <w:r>
+          <w:rPr>
+            <w:rStyle w:val="a9"/>
+            <w:lang w:val="ru-RU"/>
+          </w:rPr>
+          <w:t>0</w:t>
+        </w:r>
+        <w:r>
+          <w:rPr>
+            <w:rStyle w:val="a9"/>
+          </w:rPr>
+          <w:t>e</w:t>
+        </w:r>
+        <w:r>
+          <w:rPr>
+            <w:rStyle w:val="a9"/>
+            <w:lang w:val="ru-RU"/>
+          </w:rPr>
+          <w:t>76057242926</w:t>
+        </w:r>
+        <w:r>
+          <w:rPr>
+            <w:rStyle w:val="a9"/>
+          </w:rPr>
+          <w:t>ea</w:t>
+        </w:r>
+        <w:r>
+          <w:rPr>
+            <w:rStyle w:val="a9"/>
+            <w:lang w:val="ru-RU"/>
+          </w:rPr>
+          <w:t>.</w:t>
+        </w:r>
+        <w:proofErr w:type="spellStart"/>
+        <w:r>
+          <w:rPr>
+            <w:rStyle w:val="a9"/>
+          </w:rPr>
+          <w:t>pdf</w:t>
+        </w:r>
+        <w:proofErr w:type="spellEnd"/>
+      </w:hyperlink>
+    </w:p>
+    <w:p>
+      <w:pPr>
+        <w:pStyle w:val="aa"/>
+        <w:rPr>
+          <w:b/>
+          <w:lang w:val="ru-RU"/>
+        </w:rPr>
+      </w:pPr>
+      <w:hyperlink r:id="rId12" w:history="1">
+        <w:r>
+          <w:rPr>
+            <w:rStyle w:val="a9"/>
+          </w:rPr>
+          <w:t>https</w:t>
+        </w:r>
+        <w:r>
+          <w:rPr>
+            <w:rStyle w:val="a9"/>
+            <w:lang w:val="ru-RU"/>
+          </w:rPr>
+          <w:t>://</w:t>
+        </w:r>
+        <w:proofErr w:type="spellStart"/>
+        <w:r>
+          <w:rPr>
+            <w:rStyle w:val="a9"/>
+          </w:rPr>
+          <w:t>vk</w:t>
+        </w:r>
+        <w:proofErr w:type="spellEnd"/>
+        <w:r>
+          <w:rPr>
+            <w:rStyle w:val="a9"/>
+            <w:lang w:val="ru-RU"/>
+          </w:rPr>
+          <w:t>.</w:t>
+        </w:r>
+        <w:r>
+          <w:rPr>
+            <w:rStyle w:val="a9"/>
+          </w:rPr>
+          <w:t>com</w:t>
+        </w:r>
+        <w:r>
+          <w:rPr>
+            <w:rStyle w:val="a9"/>
+            <w:lang w:val="ru-RU"/>
+          </w:rPr>
+          <w:t>/</w:t>
+        </w:r>
+        <w:r>
+          <w:rPr>
+            <w:rStyle w:val="a9"/>
+          </w:rPr>
+          <w:t>topic</w:t>
+        </w:r>
+        <w:r>
+          <w:rPr>
+            <w:rStyle w:val="a9"/>
+            <w:lang w:val="ru-RU"/>
+          </w:rPr>
+          <w:t>-411354_21893515</w:t>
+        </w:r>
+      </w:hyperlink>
+      <w:r>
+        <w:rPr>
+          <w:lang w:val="ru-RU"/>
+        </w:rPr>
+        <w:t xml:space="preserve"> </w:t>
+      </w:r>
+    </w:p>
+    <w:p>
+      <w:pPr>
+        <w:pStyle w:val="aa"/>
+        <w:rPr>
+          <w:b/>
+          <w:lang w:val="ru-RU"/>
+        </w:rPr>
+      </w:pPr>
+      <w:hyperlink r:id="rId13" w:history="1">
+        <w:r>
+          <w:rPr>
+            <w:rStyle w:val="a9"/>
+          </w:rPr>
+          <w:t>http</w:t>
+        </w:r>
+        <w:r>
+          <w:rPr>
+            <w:rStyle w:val="a9"/>
+            <w:lang w:val="ru-RU"/>
+          </w:rPr>
+          <w:t>://</w:t>
+        </w:r>
+        <w:proofErr w:type="spellStart"/>
+        <w:r>
+          <w:rPr>
+            <w:rStyle w:val="a9"/>
+          </w:rPr>
+          <w:t>ds</w:t>
+        </w:r>
+        <w:proofErr w:type="spellEnd"/>
+        <w:r>
+          <w:rPr>
+            <w:rStyle w:val="a9"/>
+            <w:lang w:val="ru-RU"/>
+          </w:rPr>
+          <w:t>26</w:t>
+        </w:r>
+        <w:proofErr w:type="spellStart"/>
+        <w:r>
+          <w:rPr>
+            <w:rStyle w:val="a9"/>
+          </w:rPr>
+          <w:t>gte</w:t>
+        </w:r>
+        <w:proofErr w:type="spellEnd"/>
+        <w:r>
+          <w:rPr>
+            <w:rStyle w:val="a9"/>
+            <w:lang w:val="ru-RU"/>
+          </w:rPr>
+          <w:t>.</w:t>
+        </w:r>
+        <w:proofErr w:type="spellStart"/>
+        <w:r>
+          <w:rPr>
+            <w:rStyle w:val="a9"/>
+          </w:rPr>
+          <w:t>github</w:t>
+        </w:r>
+        <w:proofErr w:type="spellEnd"/>
+        <w:r>
+          <w:rPr>
+            <w:rStyle w:val="a9"/>
+            <w:lang w:val="ru-RU"/>
+          </w:rPr>
+          <w:t>.</w:t>
+        </w:r>
+        <w:proofErr w:type="spellStart"/>
+        <w:r>
+          <w:rPr>
+            <w:rStyle w:val="a9"/>
+          </w:rPr>
+          <w:t>io</w:t>
+        </w:r>
+        <w:proofErr w:type="spellEnd"/>
+        <w:r>
+          <w:rPr>
+            <w:rStyle w:val="a9"/>
+            <w:lang w:val="ru-RU"/>
+          </w:rPr>
+          <w:t>/</w:t>
+        </w:r>
+        <w:proofErr w:type="spellStart"/>
+        <w:r>
+          <w:rPr>
+            <w:rStyle w:val="a9"/>
+          </w:rPr>
+          <w:t>tyscheme</w:t>
+        </w:r>
+        <w:proofErr w:type="spellEnd"/>
+        <w:r>
+          <w:rPr>
+            <w:rStyle w:val="a9"/>
+            <w:lang w:val="ru-RU"/>
+          </w:rPr>
+          <w:t>/</w:t>
+        </w:r>
+        <w:r>
+          <w:rPr>
+            <w:rStyle w:val="a9"/>
+          </w:rPr>
+          <w:t>index</w:t>
+        </w:r>
+        <w:r>
+          <w:rPr>
+            <w:rStyle w:val="a9"/>
+            <w:lang w:val="ru-RU"/>
           </w:rPr>
           <w:t>-</w:t>
         </w:r>
         <w:r>
           <w:rPr>
             <w:rStyle w:val="a9"/>
-            <w:lang w:val="en-US"/>
           </w:rPr>
-          <w:t>v</w:t>
+          <w:t>Z</w:t>
+        </w:r>
+        <w:r>
+          <w:rPr>
+            <w:rStyle w:val="a9"/>
+            <w:lang w:val="ru-RU"/>
+          </w:rPr>
+          <w:t>-</w:t>
         </w:r>
         <w:r>
           <w:rPr>
             <w:rStyle w:val="a9"/>
           </w:rPr>
-          <w:t>.</w:t>
+          <w:t>H</w:t>
         </w:r>
         <w:r>
           <w:rPr>
             <w:rStyle w:val="a9"/>
-            <w:lang w:val="en-US"/>
+            <w:lang w:val="ru-RU"/>
           </w:rPr>
-          <w:t>ru</w:t>
+          <w:t>-1.</w:t>
         </w:r>
         <w:r>
           <w:rPr>
             <w:rStyle w:val="a9"/>
           </w:rPr>
-          <w:t>/</w:t>
-        </w:r>
-        <w:r>
-          <w:rPr>
-            <w:rStyle w:val="a9"/>
-            <w:lang w:val="en-US"/>
-          </w:rPr>
-          <w:t>wiki</w:t>
-        </w:r>
-        <w:r>
-          <w:rPr>
-            <w:rStyle w:val="a9"/>
-          </w:rPr>
-          <w:t>/</w:t>
-        </w:r>
-        <w:r>
-          <w:rPr>
-            <w:rStyle w:val="a9"/>
-            <w:lang w:val="en-US"/>
-          </w:rPr>
-          <w:t>Scheme</w:t>
+          <w:t>html</w:t>
         </w:r>
       </w:hyperlink>
-    </w:p>
-    <w:p>
-      <w:pPr>
-        <w:pStyle w:val="aa"/>
-      </w:pPr>
-      <w:hyperlink r:id="rId9" w:history="1">
-        <w:r>
-          <w:rPr>
-            <w:rStyle w:val="a9"/>
-          </w:rPr>
-          <w:t>http://ilammy.github.io/lisp/</w:t>
-        </w:r>
-      </w:hyperlink>
-    </w:p>
-    <w:p>
-      <w:pPr>
-        <w:pStyle w:val="aa"/>
-      </w:pPr>
-      <w:hyperlink r:id="rId10" w:history="1">
-        <w:r>
-          <w:rPr>
-            <w:rStyle w:val="a9"/>
-          </w:rPr>
-          <w:t>https://github.com/ilammy/lisp</w:t>
-        </w:r>
-      </w:hyperlink>
-    </w:p>
-    <w:p>
-      <w:pPr>
-        <w:pStyle w:val="aa"/>
-      </w:pPr>
-      <w:hyperlink r:id="rId11" w:history="1">
-        <w:r>
-          <w:rPr>
-            <w:rStyle w:val="a9"/>
-            <w:lang w:val="en-US"/>
-          </w:rPr>
-          <w:t>http</w:t>
-        </w:r>
-        <w:r>
-          <w:rPr>
-            <w:rStyle w:val="a9"/>
-          </w:rPr>
-          <w:t>://5</w:t>
-        </w:r>
-        <w:r>
-          <w:rPr>
-            <w:rStyle w:val="a9"/>
-            <w:lang w:val="en-US"/>
-          </w:rPr>
-          <w:t>top</w:t>
-        </w:r>
-        <w:r>
-          <w:rPr>
-            <w:rStyle w:val="a9"/>
-          </w:rPr>
-          <w:t>100.</w:t>
-        </w:r>
-        <w:r>
-          <w:rPr>
-            <w:rStyle w:val="a9"/>
-            <w:lang w:val="en-US"/>
-          </w:rPr>
-          <w:t>ru</w:t>
-        </w:r>
-        <w:r>
-          <w:rPr>
-            <w:rStyle w:val="a9"/>
-          </w:rPr>
-          <w:t>/</w:t>
-        </w:r>
-        <w:r>
-          <w:rPr>
-            <w:rStyle w:val="a9"/>
-            <w:lang w:val="en-US"/>
-          </w:rPr>
-          <w:t>upload</w:t>
-        </w:r>
-        <w:r>
-          <w:rPr>
-            <w:rStyle w:val="a9"/>
-          </w:rPr>
-          <w:t>/</w:t>
-        </w:r>
-        <w:r>
-          <w:rPr>
-            <w:rStyle w:val="a9"/>
-            <w:lang w:val="en-US"/>
-          </w:rPr>
-          <w:t>iblock</w:t>
-        </w:r>
-        <w:r>
-          <w:rPr>
-            <w:rStyle w:val="a9"/>
-          </w:rPr>
-          <w:t>/85</w:t>
-        </w:r>
-        <w:r>
-          <w:rPr>
-            <w:rStyle w:val="a9"/>
-            <w:lang w:val="en-US"/>
-          </w:rPr>
-          <w:t>f</w:t>
-        </w:r>
-        <w:r>
-          <w:rPr>
-            <w:rStyle w:val="a9"/>
-          </w:rPr>
-          <w:t>/85</w:t>
-        </w:r>
-        <w:r>
-          <w:rPr>
-            <w:rStyle w:val="a9"/>
-            <w:lang w:val="en-US"/>
-          </w:rPr>
-          <w:t>f</w:t>
-        </w:r>
-        <w:r>
-          <w:rPr>
-            <w:rStyle w:val="a9"/>
-          </w:rPr>
-          <w:t>3</w:t>
-        </w:r>
-        <w:r>
-          <w:rPr>
-            <w:rStyle w:val="a9"/>
-            <w:lang w:val="en-US"/>
-          </w:rPr>
-          <w:t>f</w:t>
-        </w:r>
-        <w:r>
-          <w:rPr>
-            <w:rStyle w:val="a9"/>
-          </w:rPr>
-          <w:t>644</w:t>
-        </w:r>
-        <w:r>
-          <w:rPr>
-            <w:rStyle w:val="a9"/>
-            <w:lang w:val="en-US"/>
-          </w:rPr>
-          <w:t>ead</w:t>
-        </w:r>
-        <w:r>
-          <w:rPr>
-            <w:rStyle w:val="a9"/>
-          </w:rPr>
-          <w:t>9</w:t>
-        </w:r>
-        <w:r>
-          <w:rPr>
-            <w:rStyle w:val="a9"/>
-            <w:lang w:val="en-US"/>
-          </w:rPr>
-          <w:t>ca</w:t>
-        </w:r>
-        <w:r>
-          <w:rPr>
-            <w:rStyle w:val="a9"/>
-          </w:rPr>
-          <w:t>3</w:t>
-        </w:r>
-        <w:r>
-          <w:rPr>
-            <w:rStyle w:val="a9"/>
-            <w:lang w:val="en-US"/>
-          </w:rPr>
-          <w:t>fb</w:t>
-        </w:r>
-        <w:r>
-          <w:rPr>
-            <w:rStyle w:val="a9"/>
-          </w:rPr>
-          <w:t>0</w:t>
-        </w:r>
-        <w:r>
-          <w:rPr>
-            <w:rStyle w:val="a9"/>
-            <w:lang w:val="en-US"/>
-          </w:rPr>
-          <w:t>e</w:t>
-        </w:r>
-        <w:r>
-          <w:rPr>
-            <w:rStyle w:val="a9"/>
-          </w:rPr>
-          <w:t>76057242926</w:t>
-        </w:r>
-        <w:r>
-          <w:rPr>
-            <w:rStyle w:val="a9"/>
-            <w:lang w:val="en-US"/>
-          </w:rPr>
-          <w:t>ea</w:t>
-        </w:r>
-        <w:r>
-          <w:rPr>
-            <w:rStyle w:val="a9"/>
-          </w:rPr>
-          <w:t>.</w:t>
-        </w:r>
-        <w:r>
-          <w:rPr>
-            <w:rStyle w:val="a9"/>
-            <w:lang w:val="en-US"/>
-          </w:rPr>
-          <w:t>pdf</w:t>
-        </w:r>
-      </w:hyperlink>
-    </w:p>
-    <w:p>
-      <w:pPr>
-        <w:pStyle w:val="aa"/>
+      <w:r>
+        <w:rPr>
+          <w:lang w:val="ru-RU"/>
+        </w:rPr>
+        <w:t xml:space="preserve"> </w:t>
+      </w:r>
+    </w:p>
+    <w:p>
+      <w:pPr>
+        <w:pStyle w:val="aa"/>
+        <w:rPr>
+          <w:lang w:val="ru-RU"/>
+        </w:rPr>
       </w:pPr>
     </w:p>
     <w:sectPr>
-      <w:footerReference w:type="default" r:id="rId12"/>
+      <w:footerReference w:type="default" r:id="rId14"/>
       <w:pgSz w:w="11906" w:h="16838"/>
       <w:pgMar w:top="993" w:right="850" w:bottom="851" w:left="1701" w:header="708" w:footer="708" w:gutter="0"/>
       <w:cols w:space="708"/>
@@ -2356,24 +5772,14 @@
       <w:pStyle w:val="a3"/>
       <w:jc w:val="center"/>
     </w:pPr>
-    <w:r>
-      <w:fldChar w:fldCharType="begin"/>
-    </w:r>
-    <w:r>
-      <w:instrText>PAGE   \* MERGEFORMAT</w:instrText>
-    </w:r>
-    <w:r>
-      <w:fldChar w:fldCharType="separate"/>
-    </w:r>
-    <w:r>
-      <w:rPr>
-        <w:noProof/>
-      </w:rPr>
-      <w:t>1</w:t>
-    </w:r>
-    <w:r>
-      <w:fldChar w:fldCharType="end"/>
-    </w:r>
+    <w:fldSimple w:instr="PAGE   \* MERGEFORMAT">
+      <w:r>
+        <w:rPr>
+          <w:noProof/>
+        </w:rPr>
+        <w:t>8</w:t>
+      </w:r>
+    </w:fldSimple>
   </w:p>
   <w:p>
     <w:pPr>
@@ -2583,6 +5989,268 @@
     </w:lvl>
   </w:abstractNum>
   <w:abstractNum w:abstractNumId="2">
+    <w:nsid w:val="0DAA76BC"/>
+    <w:multiLevelType w:val="multilevel"/>
+    <w:tmpl w:val="A3DCB9B8"/>
+    <w:lvl w:ilvl="0">
+      <w:start w:val="1"/>
+      <w:numFmt w:val="bullet"/>
+      <w:lvlText w:val=""/>
+      <w:lvlJc w:val="left"/>
+      <w:pPr>
+        <w:tabs>
+          <w:tab w:val="num" w:pos="720"/>
+        </w:tabs>
+        <w:ind w:left="720" w:hanging="360"/>
+      </w:pPr>
+      <w:rPr>
+        <w:rFonts w:ascii="Symbol" w:hAnsi="Symbol" w:hint="default"/>
+        <w:sz w:val="20"/>
+      </w:rPr>
+    </w:lvl>
+    <w:lvl w:ilvl="1" w:tentative="1">
+      <w:start w:val="1"/>
+      <w:numFmt w:val="bullet"/>
+      <w:lvlText w:val="o"/>
+      <w:lvlJc w:val="left"/>
+      <w:pPr>
+        <w:tabs>
+          <w:tab w:val="num" w:pos="1440"/>
+        </w:tabs>
+        <w:ind w:left="1440" w:hanging="360"/>
+      </w:pPr>
+      <w:rPr>
+        <w:rFonts w:ascii="Courier New" w:hAnsi="Courier New" w:hint="default"/>
+        <w:sz w:val="20"/>
+      </w:rPr>
+    </w:lvl>
+    <w:lvl w:ilvl="2" w:tentative="1">
+      <w:start w:val="1"/>
+      <w:numFmt w:val="bullet"/>
+      <w:lvlText w:val=""/>
+      <w:lvlJc w:val="left"/>
+      <w:pPr>
+        <w:tabs>
+          <w:tab w:val="num" w:pos="2160"/>
+        </w:tabs>
+        <w:ind w:left="2160" w:hanging="360"/>
+      </w:pPr>
+      <w:rPr>
+        <w:rFonts w:ascii="Wingdings" w:hAnsi="Wingdings" w:hint="default"/>
+        <w:sz w:val="20"/>
+      </w:rPr>
+    </w:lvl>
+    <w:lvl w:ilvl="3" w:tentative="1">
+      <w:start w:val="1"/>
+      <w:numFmt w:val="bullet"/>
+      <w:lvlText w:val=""/>
+      <w:lvlJc w:val="left"/>
+      <w:pPr>
+        <w:tabs>
+          <w:tab w:val="num" w:pos="2880"/>
+        </w:tabs>
+        <w:ind w:left="2880" w:hanging="360"/>
+      </w:pPr>
+      <w:rPr>
+        <w:rFonts w:ascii="Wingdings" w:hAnsi="Wingdings" w:hint="default"/>
+        <w:sz w:val="20"/>
+      </w:rPr>
+    </w:lvl>
+    <w:lvl w:ilvl="4" w:tentative="1">
+      <w:start w:val="1"/>
+      <w:numFmt w:val="bullet"/>
+      <w:lvlText w:val=""/>
+      <w:lvlJc w:val="left"/>
+      <w:pPr>
+        <w:tabs>
+          <w:tab w:val="num" w:pos="3600"/>
+        </w:tabs>
+        <w:ind w:left="3600" w:hanging="360"/>
+      </w:pPr>
+      <w:rPr>
+        <w:rFonts w:ascii="Wingdings" w:hAnsi="Wingdings" w:hint="default"/>
+        <w:sz w:val="20"/>
+      </w:rPr>
+    </w:lvl>
+    <w:lvl w:ilvl="5" w:tentative="1">
+      <w:start w:val="1"/>
+      <w:numFmt w:val="bullet"/>
+      <w:lvlText w:val=""/>
+      <w:lvlJc w:val="left"/>
+      <w:pPr>
+        <w:tabs>
+          <w:tab w:val="num" w:pos="4320"/>
+        </w:tabs>
+        <w:ind w:left="4320" w:hanging="360"/>
+      </w:pPr>
+      <w:rPr>
+        <w:rFonts w:ascii="Wingdings" w:hAnsi="Wingdings" w:hint="default"/>
+        <w:sz w:val="20"/>
+      </w:rPr>
+    </w:lvl>
+    <w:lvl w:ilvl="6" w:tentative="1">
+      <w:start w:val="1"/>
+      <w:numFmt w:val="bullet"/>
+      <w:lvlText w:val=""/>
+      <w:lvlJc w:val="left"/>
+      <w:pPr>
+        <w:tabs>
+          <w:tab w:val="num" w:pos="5040"/>
+        </w:tabs>
+        <w:ind w:left="5040" w:hanging="360"/>
+      </w:pPr>
+      <w:rPr>
+        <w:rFonts w:ascii="Wingdings" w:hAnsi="Wingdings" w:hint="default"/>
+        <w:sz w:val="20"/>
+      </w:rPr>
+    </w:lvl>
+    <w:lvl w:ilvl="7" w:tentative="1">
+      <w:start w:val="1"/>
+      <w:numFmt w:val="bullet"/>
+      <w:lvlText w:val=""/>
+      <w:lvlJc w:val="left"/>
+      <w:pPr>
+        <w:tabs>
+          <w:tab w:val="num" w:pos="5760"/>
+        </w:tabs>
+        <w:ind w:left="5760" w:hanging="360"/>
+      </w:pPr>
+      <w:rPr>
+        <w:rFonts w:ascii="Wingdings" w:hAnsi="Wingdings" w:hint="default"/>
+        <w:sz w:val="20"/>
+      </w:rPr>
+    </w:lvl>
+    <w:lvl w:ilvl="8" w:tentative="1">
+      <w:start w:val="1"/>
+      <w:numFmt w:val="bullet"/>
+      <w:lvlText w:val=""/>
+      <w:lvlJc w:val="left"/>
+      <w:pPr>
+        <w:tabs>
+          <w:tab w:val="num" w:pos="6480"/>
+        </w:tabs>
+        <w:ind w:left="6480" w:hanging="360"/>
+      </w:pPr>
+      <w:rPr>
+        <w:rFonts w:ascii="Wingdings" w:hAnsi="Wingdings" w:hint="default"/>
+        <w:sz w:val="20"/>
+      </w:rPr>
+    </w:lvl>
+  </w:abstractNum>
+  <w:abstractNum w:abstractNumId="3">
+    <w:nsid w:val="176F28F0"/>
+    <w:multiLevelType w:val="hybridMultilevel"/>
+    <w:tmpl w:val="7AB2A3B0"/>
+    <w:lvl w:ilvl="0" w:tplc="04190001">
+      <w:start w:val="1"/>
+      <w:numFmt w:val="bullet"/>
+      <w:lvlText w:val=""/>
+      <w:lvlJc w:val="left"/>
+      <w:pPr>
+        <w:ind w:left="2138" w:hanging="360"/>
+      </w:pPr>
+      <w:rPr>
+        <w:rFonts w:ascii="Symbol" w:hAnsi="Symbol" w:hint="default"/>
+      </w:rPr>
+    </w:lvl>
+    <w:lvl w:ilvl="1" w:tplc="04190003" w:tentative="1">
+      <w:start w:val="1"/>
+      <w:numFmt w:val="bullet"/>
+      <w:lvlText w:val="o"/>
+      <w:lvlJc w:val="left"/>
+      <w:pPr>
+        <w:ind w:left="2858" w:hanging="360"/>
+      </w:pPr>
+      <w:rPr>
+        <w:rFonts w:ascii="Courier New" w:hAnsi="Courier New" w:cs="Courier New" w:hint="default"/>
+      </w:rPr>
+    </w:lvl>
+    <w:lvl w:ilvl="2" w:tplc="04190005" w:tentative="1">
+      <w:start w:val="1"/>
+      <w:numFmt w:val="bullet"/>
+      <w:lvlText w:val=""/>
+      <w:lvlJc w:val="left"/>
+      <w:pPr>
+        <w:ind w:left="3578" w:hanging="360"/>
+      </w:pPr>
+      <w:rPr>
+        <w:rFonts w:ascii="Wingdings" w:hAnsi="Wingdings" w:hint="default"/>
+      </w:rPr>
+    </w:lvl>
+    <w:lvl w:ilvl="3" w:tplc="04190001" w:tentative="1">
+      <w:start w:val="1"/>
+      <w:numFmt w:val="bullet"/>
+      <w:lvlText w:val=""/>
+      <w:lvlJc w:val="left"/>
+      <w:pPr>
+        <w:ind w:left="4298" w:hanging="360"/>
+      </w:pPr>
+      <w:rPr>
+        <w:rFonts w:ascii="Symbol" w:hAnsi="Symbol" w:hint="default"/>
+      </w:rPr>
+    </w:lvl>
+    <w:lvl w:ilvl="4" w:tplc="04190003" w:tentative="1">
+      <w:start w:val="1"/>
+      <w:numFmt w:val="bullet"/>
+      <w:lvlText w:val="o"/>
+      <w:lvlJc w:val="left"/>
+      <w:pPr>
+        <w:ind w:left="5018" w:hanging="360"/>
+      </w:pPr>
+      <w:rPr>
+        <w:rFonts w:ascii="Courier New" w:hAnsi="Courier New" w:cs="Courier New" w:hint="default"/>
+      </w:rPr>
+    </w:lvl>
+    <w:lvl w:ilvl="5" w:tplc="04190005" w:tentative="1">
+      <w:start w:val="1"/>
+      <w:numFmt w:val="bullet"/>
+      <w:lvlText w:val=""/>
+      <w:lvlJc w:val="left"/>
+      <w:pPr>
+        <w:ind w:left="5738" w:hanging="360"/>
+      </w:pPr>
+      <w:rPr>
+        <w:rFonts w:ascii="Wingdings" w:hAnsi="Wingdings" w:hint="default"/>
+      </w:rPr>
+    </w:lvl>
+    <w:lvl w:ilvl="6" w:tplc="04190001" w:tentative="1">
+      <w:start w:val="1"/>
+      <w:numFmt w:val="bullet"/>
+      <w:lvlText w:val=""/>
+      <w:lvlJc w:val="left"/>
+      <w:pPr>
+        <w:ind w:left="6458" w:hanging="360"/>
+      </w:pPr>
+      <w:rPr>
+        <w:rFonts w:ascii="Symbol" w:hAnsi="Symbol" w:hint="default"/>
+      </w:rPr>
+    </w:lvl>
+    <w:lvl w:ilvl="7" w:tplc="04190003" w:tentative="1">
+      <w:start w:val="1"/>
+      <w:numFmt w:val="bullet"/>
+      <w:lvlText w:val="o"/>
+      <w:lvlJc w:val="left"/>
+      <w:pPr>
+        <w:ind w:left="7178" w:hanging="360"/>
+      </w:pPr>
+      <w:rPr>
+        <w:rFonts w:ascii="Courier New" w:hAnsi="Courier New" w:cs="Courier New" w:hint="default"/>
+      </w:rPr>
+    </w:lvl>
+    <w:lvl w:ilvl="8" w:tplc="04190005" w:tentative="1">
+      <w:start w:val="1"/>
+      <w:numFmt w:val="bullet"/>
+      <w:lvlText w:val=""/>
+      <w:lvlJc w:val="left"/>
+      <w:pPr>
+        <w:ind w:left="7898" w:hanging="360"/>
+      </w:pPr>
+      <w:rPr>
+        <w:rFonts w:ascii="Wingdings" w:hAnsi="Wingdings" w:hint="default"/>
+      </w:rPr>
+    </w:lvl>
+  </w:abstractNum>
+  <w:abstractNum w:abstractNumId="4">
     <w:nsid w:val="240F1F01"/>
     <w:multiLevelType w:val="hybridMultilevel"/>
     <w:tmpl w:val="245C28CE"/>
@@ -2721,7 +6389,120 @@
       </w:rPr>
     </w:lvl>
   </w:abstractNum>
-  <w:abstractNum w:abstractNumId="3">
+  <w:abstractNum w:abstractNumId="5">
+    <w:nsid w:val="25AF7551"/>
+    <w:multiLevelType w:val="hybridMultilevel"/>
+    <w:tmpl w:val="F3FCD492"/>
+    <w:lvl w:ilvl="0" w:tplc="04190001">
+      <w:start w:val="1"/>
+      <w:numFmt w:val="bullet"/>
+      <w:lvlText w:val=""/>
+      <w:lvlJc w:val="left"/>
+      <w:pPr>
+        <w:ind w:left="1440" w:hanging="360"/>
+      </w:pPr>
+      <w:rPr>
+        <w:rFonts w:ascii="Symbol" w:hAnsi="Symbol" w:hint="default"/>
+      </w:rPr>
+    </w:lvl>
+    <w:lvl w:ilvl="1" w:tplc="04190003" w:tentative="1">
+      <w:start w:val="1"/>
+      <w:numFmt w:val="bullet"/>
+      <w:lvlText w:val="o"/>
+      <w:lvlJc w:val="left"/>
+      <w:pPr>
+        <w:ind w:left="2160" w:hanging="360"/>
+      </w:pPr>
+      <w:rPr>
+        <w:rFonts w:ascii="Courier New" w:hAnsi="Courier New" w:cs="Courier New" w:hint="default"/>
+      </w:rPr>
+    </w:lvl>
+    <w:lvl w:ilvl="2" w:tplc="04190005" w:tentative="1">
+      <w:start w:val="1"/>
+      <w:numFmt w:val="bullet"/>
+      <w:lvlText w:val=""/>
+      <w:lvlJc w:val="left"/>
+      <w:pPr>
+        <w:ind w:left="2880" w:hanging="360"/>
+      </w:pPr>
+      <w:rPr>
+        <w:rFonts w:ascii="Wingdings" w:hAnsi="Wingdings" w:hint="default"/>
+      </w:rPr>
+    </w:lvl>
+    <w:lvl w:ilvl="3" w:tplc="04190001" w:tentative="1">
+      <w:start w:val="1"/>
+      <w:numFmt w:val="bullet"/>
+      <w:lvlText w:val=""/>
+      <w:lvlJc w:val="left"/>
+      <w:pPr>
+        <w:ind w:left="3600" w:hanging="360"/>
+      </w:pPr>
+      <w:rPr>
+        <w:rFonts w:ascii="Symbol" w:hAnsi="Symbol" w:hint="default"/>
+      </w:rPr>
+    </w:lvl>
+    <w:lvl w:ilvl="4" w:tplc="04190003" w:tentative="1">
+      <w:start w:val="1"/>
+      <w:numFmt w:val="bullet"/>
+      <w:lvlText w:val="o"/>
+      <w:lvlJc w:val="left"/>
+      <w:pPr>
+        <w:ind w:left="4320" w:hanging="360"/>
+      </w:pPr>
+      <w:rPr>
+        <w:rFonts w:ascii="Courier New" w:hAnsi="Courier New" w:cs="Courier New" w:hint="default"/>
+      </w:rPr>
+    </w:lvl>
+    <w:lvl w:ilvl="5" w:tplc="04190005" w:tentative="1">
+      <w:start w:val="1"/>
+      <w:numFmt w:val="bullet"/>
+      <w:lvlText w:val=""/>
+      <w:lvlJc w:val="left"/>
+      <w:pPr>
+        <w:ind w:left="5040" w:hanging="360"/>
+      </w:pPr>
+      <w:rPr>
+        <w:rFonts w:ascii="Wingdings" w:hAnsi="Wingdings" w:hint="default"/>
+      </w:rPr>
+    </w:lvl>
+    <w:lvl w:ilvl="6" w:tplc="04190001" w:tentative="1">
+      <w:start w:val="1"/>
+      <w:numFmt w:val="bullet"/>
+      <w:lvlText w:val=""/>
+      <w:lvlJc w:val="left"/>
+      <w:pPr>
+        <w:ind w:left="5760" w:hanging="360"/>
+      </w:pPr>
+      <w:rPr>
+        <w:rFonts w:ascii="Symbol" w:hAnsi="Symbol" w:hint="default"/>
+      </w:rPr>
+    </w:lvl>
+    <w:lvl w:ilvl="7" w:tplc="04190003" w:tentative="1">
+      <w:start w:val="1"/>
+      <w:numFmt w:val="bullet"/>
+      <w:lvlText w:val="o"/>
+      <w:lvlJc w:val="left"/>
+      <w:pPr>
+        <w:ind w:left="6480" w:hanging="360"/>
+      </w:pPr>
+      <w:rPr>
+        <w:rFonts w:ascii="Courier New" w:hAnsi="Courier New" w:cs="Courier New" w:hint="default"/>
+      </w:rPr>
+    </w:lvl>
+    <w:lvl w:ilvl="8" w:tplc="04190005" w:tentative="1">
+      <w:start w:val="1"/>
+      <w:numFmt w:val="bullet"/>
+      <w:lvlText w:val=""/>
+      <w:lvlJc w:val="left"/>
+      <w:pPr>
+        <w:ind w:left="7200" w:hanging="360"/>
+      </w:pPr>
+      <w:rPr>
+        <w:rFonts w:ascii="Wingdings" w:hAnsi="Wingdings" w:hint="default"/>
+      </w:rPr>
+    </w:lvl>
+  </w:abstractNum>
+  <w:abstractNum w:abstractNumId="6">
     <w:nsid w:val="31F96D6D"/>
     <w:multiLevelType w:val="hybridMultilevel"/>
     <w:tmpl w:val="71CE72BC"/>
@@ -2834,7 +6615,7 @@
       </w:rPr>
     </w:lvl>
   </w:abstractNum>
-  <w:abstractNum w:abstractNumId="4">
+  <w:abstractNum w:abstractNumId="7">
     <w:nsid w:val="32081EDF"/>
     <w:multiLevelType w:val="hybridMultilevel"/>
     <w:tmpl w:val="0E2C29A4"/>
@@ -2920,7 +6701,7 @@
       </w:pPr>
     </w:lvl>
   </w:abstractNum>
-  <w:abstractNum w:abstractNumId="5">
+  <w:abstractNum w:abstractNumId="8">
     <w:nsid w:val="32E70387"/>
     <w:multiLevelType w:val="hybridMultilevel"/>
     <w:tmpl w:val="00A052EA"/>
@@ -3033,7 +6814,7 @@
       </w:rPr>
     </w:lvl>
   </w:abstractNum>
-  <w:abstractNum w:abstractNumId="6">
+  <w:abstractNum w:abstractNumId="9">
     <w:nsid w:val="371D1FE0"/>
     <w:multiLevelType w:val="hybridMultilevel"/>
     <w:tmpl w:val="E8047900"/>
@@ -3122,7 +6903,7 @@
       </w:pPr>
     </w:lvl>
   </w:abstractNum>
-  <w:abstractNum w:abstractNumId="7">
+  <w:abstractNum w:abstractNumId="10">
     <w:nsid w:val="3DE070A3"/>
     <w:multiLevelType w:val="hybridMultilevel"/>
     <w:tmpl w:val="E28CC8BC"/>
@@ -3235,7 +7016,7 @@
       </w:rPr>
     </w:lvl>
   </w:abstractNum>
-  <w:abstractNum w:abstractNumId="8">
+  <w:abstractNum w:abstractNumId="11">
     <w:nsid w:val="414834BA"/>
     <w:multiLevelType w:val="hybridMultilevel"/>
     <w:tmpl w:val="E9FAA32A"/>
@@ -3348,7 +7129,7 @@
       </w:rPr>
     </w:lvl>
   </w:abstractNum>
-  <w:abstractNum w:abstractNumId="9">
+  <w:abstractNum w:abstractNumId="12">
     <w:nsid w:val="4418148D"/>
     <w:multiLevelType w:val="hybridMultilevel"/>
     <w:tmpl w:val="1C7C2ADC"/>
@@ -3461,7 +7242,7 @@
       </w:rPr>
     </w:lvl>
   </w:abstractNum>
-  <w:abstractNum w:abstractNumId="10">
+  <w:abstractNum w:abstractNumId="13">
     <w:nsid w:val="4B2052B9"/>
     <w:multiLevelType w:val="hybridMultilevel"/>
     <w:tmpl w:val="8056FBDA"/>
@@ -3574,7 +7355,7 @@
       </w:rPr>
     </w:lvl>
   </w:abstractNum>
-  <w:abstractNum w:abstractNumId="11">
+  <w:abstractNum w:abstractNumId="14">
     <w:nsid w:val="509E12FF"/>
     <w:multiLevelType w:val="hybridMultilevel"/>
     <w:tmpl w:val="DFF08ED6"/>
@@ -3687,7 +7468,7 @@
       </w:rPr>
     </w:lvl>
   </w:abstractNum>
-  <w:abstractNum w:abstractNumId="12">
+  <w:abstractNum w:abstractNumId="15">
     <w:nsid w:val="5394151F"/>
     <w:multiLevelType w:val="hybridMultilevel"/>
     <w:tmpl w:val="1E82D75A"/>
@@ -3776,7 +7557,7 @@
       </w:pPr>
     </w:lvl>
   </w:abstractNum>
-  <w:abstractNum w:abstractNumId="13">
+  <w:abstractNum w:abstractNumId="16">
     <w:nsid w:val="5B923A01"/>
     <w:multiLevelType w:val="hybridMultilevel"/>
     <w:tmpl w:val="F0E40376"/>
@@ -3862,7 +7643,7 @@
       </w:pPr>
     </w:lvl>
   </w:abstractNum>
-  <w:abstractNum w:abstractNumId="14">
+  <w:abstractNum w:abstractNumId="17">
     <w:nsid w:val="6B76672F"/>
     <w:multiLevelType w:val="hybridMultilevel"/>
     <w:tmpl w:val="7414A88E"/>
@@ -3975,7 +7756,120 @@
       </w:rPr>
     </w:lvl>
   </w:abstractNum>
-  <w:abstractNum w:abstractNumId="15">
+  <w:abstractNum w:abstractNumId="18">
+    <w:nsid w:val="74065D23"/>
+    <w:multiLevelType w:val="hybridMultilevel"/>
+    <w:tmpl w:val="F02EC3C4"/>
+    <w:lvl w:ilvl="0" w:tplc="04190001">
+      <w:start w:val="1"/>
+      <w:numFmt w:val="bullet"/>
+      <w:lvlText w:val=""/>
+      <w:lvlJc w:val="left"/>
+      <w:pPr>
+        <w:ind w:left="1440" w:hanging="360"/>
+      </w:pPr>
+      <w:rPr>
+        <w:rFonts w:ascii="Symbol" w:hAnsi="Symbol" w:hint="default"/>
+      </w:rPr>
+    </w:lvl>
+    <w:lvl w:ilvl="1" w:tplc="04190003" w:tentative="1">
+      <w:start w:val="1"/>
+      <w:numFmt w:val="bullet"/>
+      <w:lvlText w:val="o"/>
+      <w:lvlJc w:val="left"/>
+      <w:pPr>
+        <w:ind w:left="2160" w:hanging="360"/>
+      </w:pPr>
+      <w:rPr>
+        <w:rFonts w:ascii="Courier New" w:hAnsi="Courier New" w:cs="Courier New" w:hint="default"/>
+      </w:rPr>
+    </w:lvl>
+    <w:lvl w:ilvl="2" w:tplc="04190005" w:tentative="1">
+      <w:start w:val="1"/>
+      <w:numFmt w:val="bullet"/>
+      <w:lvlText w:val=""/>
+      <w:lvlJc w:val="left"/>
+      <w:pPr>
+        <w:ind w:left="2880" w:hanging="360"/>
+      </w:pPr>
+      <w:rPr>
+        <w:rFonts w:ascii="Wingdings" w:hAnsi="Wingdings" w:hint="default"/>
+      </w:rPr>
+    </w:lvl>
+    <w:lvl w:ilvl="3" w:tplc="04190001" w:tentative="1">
+      <w:start w:val="1"/>
+      <w:numFmt w:val="bullet"/>
+      <w:lvlText w:val=""/>
+      <w:lvlJc w:val="left"/>
+      <w:pPr>
+        <w:ind w:left="3600" w:hanging="360"/>
+      </w:pPr>
+      <w:rPr>
+        <w:rFonts w:ascii="Symbol" w:hAnsi="Symbol" w:hint="default"/>
+      </w:rPr>
+    </w:lvl>
+    <w:lvl w:ilvl="4" w:tplc="04190003" w:tentative="1">
+      <w:start w:val="1"/>
+      <w:numFmt w:val="bullet"/>
+      <w:lvlText w:val="o"/>
+      <w:lvlJc w:val="left"/>
+      <w:pPr>
+        <w:ind w:left="4320" w:hanging="360"/>
+      </w:pPr>
+      <w:rPr>
+        <w:rFonts w:ascii="Courier New" w:hAnsi="Courier New" w:cs="Courier New" w:hint="default"/>
+      </w:rPr>
+    </w:lvl>
+    <w:lvl w:ilvl="5" w:tplc="04190005" w:tentative="1">
+      <w:start w:val="1"/>
+      <w:numFmt w:val="bullet"/>
+      <w:lvlText w:val=""/>
+      <w:lvlJc w:val="left"/>
+      <w:pPr>
+        <w:ind w:left="5040" w:hanging="360"/>
+      </w:pPr>
+      <w:rPr>
+        <w:rFonts w:ascii="Wingdings" w:hAnsi="Wingdings" w:hint="default"/>
+      </w:rPr>
+    </w:lvl>
+    <w:lvl w:ilvl="6" w:tplc="04190001" w:tentative="1">
+      <w:start w:val="1"/>
+      <w:numFmt w:val="bullet"/>
+      <w:lvlText w:val=""/>
+      <w:lvlJc w:val="left"/>
+      <w:pPr>
+        <w:ind w:left="5760" w:hanging="360"/>
+      </w:pPr>
+      <w:rPr>
+        <w:rFonts w:ascii="Symbol" w:hAnsi="Symbol" w:hint="default"/>
+      </w:rPr>
+    </w:lvl>
+    <w:lvl w:ilvl="7" w:tplc="04190003" w:tentative="1">
+      <w:start w:val="1"/>
+      <w:numFmt w:val="bullet"/>
+      <w:lvlText w:val="o"/>
+      <w:lvlJc w:val="left"/>
+      <w:pPr>
+        <w:ind w:left="6480" w:hanging="360"/>
+      </w:pPr>
+      <w:rPr>
+        <w:rFonts w:ascii="Courier New" w:hAnsi="Courier New" w:cs="Courier New" w:hint="default"/>
+      </w:rPr>
+    </w:lvl>
+    <w:lvl w:ilvl="8" w:tplc="04190005" w:tentative="1">
+      <w:start w:val="1"/>
+      <w:numFmt w:val="bullet"/>
+      <w:lvlText w:val=""/>
+      <w:lvlJc w:val="left"/>
+      <w:pPr>
+        <w:ind w:left="7200" w:hanging="360"/>
+      </w:pPr>
+      <w:rPr>
+        <w:rFonts w:ascii="Wingdings" w:hAnsi="Wingdings" w:hint="default"/>
+      </w:rPr>
+    </w:lvl>
+  </w:abstractNum>
+  <w:abstractNum w:abstractNumId="19">
     <w:nsid w:val="77177E10"/>
     <w:multiLevelType w:val="hybridMultilevel"/>
     <w:tmpl w:val="A984C1B8"/>
@@ -4065,7 +7959,7 @@
       </w:pPr>
     </w:lvl>
   </w:abstractNum>
-  <w:abstractNum w:abstractNumId="16">
+  <w:abstractNum w:abstractNumId="20">
     <w:nsid w:val="794F15D2"/>
     <w:multiLevelType w:val="hybridMultilevel"/>
     <w:tmpl w:val="E152C616"/>
@@ -4151,7 +8045,7 @@
       </w:pPr>
     </w:lvl>
   </w:abstractNum>
-  <w:abstractNum w:abstractNumId="17">
+  <w:abstractNum w:abstractNumId="21">
     <w:nsid w:val="7DA61C76"/>
     <w:multiLevelType w:val="hybridMultilevel"/>
     <w:tmpl w:val="4494496E"/>
@@ -4238,58 +8132,70 @@
     </w:lvl>
   </w:abstractNum>
   <w:num w:numId="1">
-    <w:abstractNumId w:val="5"/>
+    <w:abstractNumId w:val="8"/>
   </w:num>
   <w:num w:numId="2">
-    <w:abstractNumId w:val="3"/>
+    <w:abstractNumId w:val="6"/>
   </w:num>
   <w:num w:numId="3">
-    <w:abstractNumId w:val="8"/>
+    <w:abstractNumId w:val="11"/>
   </w:num>
   <w:num w:numId="4">
-    <w:abstractNumId w:val="10"/>
+    <w:abstractNumId w:val="13"/>
   </w:num>
   <w:num w:numId="5">
-    <w:abstractNumId w:val="11"/>
+    <w:abstractNumId w:val="14"/>
   </w:num>
   <w:num w:numId="6">
-    <w:abstractNumId w:val="7"/>
+    <w:abstractNumId w:val="10"/>
   </w:num>
   <w:num w:numId="7">
     <w:abstractNumId w:val="1"/>
   </w:num>
   <w:num w:numId="8">
-    <w:abstractNumId w:val="14"/>
+    <w:abstractNumId w:val="17"/>
   </w:num>
   <w:num w:numId="9">
+    <w:abstractNumId w:val="12"/>
+  </w:num>
+  <w:num w:numId="10">
+    <w:abstractNumId w:val="21"/>
+  </w:num>
+  <w:num w:numId="11">
     <w:abstractNumId w:val="9"/>
   </w:num>
-  <w:num w:numId="10">
-    <w:abstractNumId w:val="17"/>
+  <w:num w:numId="12">
+    <w:abstractNumId w:val="19"/>
   </w:num>
-  <w:num w:numId="11">
-    <w:abstractNumId w:val="6"/>
+  <w:num w:numId="13">
+    <w:abstractNumId w:val="4"/>
   </w:num>
-  <w:num w:numId="12">
+  <w:num w:numId="14">
     <w:abstractNumId w:val="15"/>
   </w:num>
-  <w:num w:numId="13">
-    <w:abstractNumId w:val="2"/>
-  </w:num>
-  <w:num w:numId="14">
-    <w:abstractNumId w:val="12"/>
-  </w:num>
   <w:num w:numId="15">
-    <w:abstractNumId w:val="16"/>
+    <w:abstractNumId w:val="20"/>
   </w:num>
   <w:num w:numId="16">
     <w:abstractNumId w:val="0"/>
   </w:num>
   <w:num w:numId="17">
-    <w:abstractNumId w:val="4"/>
+    <w:abstractNumId w:val="7"/>
   </w:num>
   <w:num w:numId="18">
-    <w:abstractNumId w:val="13"/>
+    <w:abstractNumId w:val="16"/>
+  </w:num>
+  <w:num w:numId="19">
+    <w:abstractNumId w:val="2"/>
+  </w:num>
+  <w:num w:numId="20">
+    <w:abstractNumId w:val="5"/>
+  </w:num>
+  <w:num w:numId="21">
+    <w:abstractNumId w:val="18"/>
+  </w:num>
+  <w:num w:numId="22">
+    <w:abstractNumId w:val="3"/>
   </w:num>
 </w:numbering>
 </file>
@@ -4816,17 +8722,16 @@
     <w:name w:val="лит"/>
     <w:autoRedefine/>
     <w:uiPriority w:val="99"/>
-    <w:rsid w:val="008B57C4"/>
+    <w:rsid w:val="009F12CE"/>
     <w:pPr>
       <w:spacing w:line="360" w:lineRule="auto"/>
-      <w:ind w:left="720"/>
-      <w:jc w:val="both"/>
+      <w:ind w:left="1418"/>
     </w:pPr>
     <w:rPr>
       <w:rFonts w:ascii="Times New Roman" w:eastAsia="Times New Roman" w:hAnsi="Times New Roman"/>
       <w:sz w:val="28"/>
       <w:szCs w:val="28"/>
-      <w:lang w:val="ru-RU" w:eastAsia="ru-RU"/>
+      <w:lang w:val="en-US" w:eastAsia="ru-RU"/>
     </w:rPr>
   </w:style>
   <w:style w:type="paragraph" w:customStyle="1" w:styleId="ab">
@@ -4911,6 +8816,96 @@
       <w:sz w:val="24"/>
       <w:szCs w:val="24"/>
       <w:lang w:eastAsia="ru-RU"/>
+    </w:rPr>
+  </w:style>
+  <w:style w:type="paragraph" w:styleId="HTML">
+    <w:name w:val="HTML Preformatted"/>
+    <w:basedOn w:val="a"/>
+    <w:link w:val="HTML0"/>
+    <w:uiPriority w:val="99"/>
+    <w:semiHidden/>
+    <w:unhideWhenUsed/>
+    <w:rsid w:val="007C1C29"/>
+    <w:pPr>
+      <w:tabs>
+        <w:tab w:val="left" w:pos="916"/>
+        <w:tab w:val="left" w:pos="1832"/>
+        <w:tab w:val="left" w:pos="2748"/>
+        <w:tab w:val="left" w:pos="3664"/>
+        <w:tab w:val="left" w:pos="4580"/>
+        <w:tab w:val="left" w:pos="5496"/>
+        <w:tab w:val="left" w:pos="6412"/>
+        <w:tab w:val="left" w:pos="7328"/>
+        <w:tab w:val="left" w:pos="8244"/>
+        <w:tab w:val="left" w:pos="9160"/>
+        <w:tab w:val="left" w:pos="10076"/>
+        <w:tab w:val="left" w:pos="10992"/>
+        <w:tab w:val="left" w:pos="11908"/>
+        <w:tab w:val="left" w:pos="12824"/>
+        <w:tab w:val="left" w:pos="13740"/>
+        <w:tab w:val="left" w:pos="14656"/>
+      </w:tabs>
+      <w:spacing w:after="0" w:line="240" w:lineRule="auto"/>
+    </w:pPr>
+    <w:rPr>
+      <w:rFonts w:ascii="Courier New" w:eastAsia="Times New Roman" w:hAnsi="Courier New" w:cs="Courier New"/>
+      <w:sz w:val="20"/>
+      <w:szCs w:val="20"/>
+      <w:lang w:eastAsia="ru-RU"/>
+    </w:rPr>
+  </w:style>
+  <w:style w:type="character" w:customStyle="1" w:styleId="HTML0">
+    <w:name w:val="Стандартный HTML Знак"/>
+    <w:basedOn w:val="a0"/>
+    <w:link w:val="HTML"/>
+    <w:uiPriority w:val="99"/>
+    <w:semiHidden/>
+    <w:rsid w:val="007C1C29"/>
+    <w:rPr>
+      <w:rFonts w:ascii="Courier New" w:eastAsia="Times New Roman" w:hAnsi="Courier New" w:cs="Courier New"/>
+      <w:lang w:val="ru-RU" w:eastAsia="ru-RU"/>
+    </w:rPr>
+  </w:style>
+  <w:style w:type="character" w:customStyle="1" w:styleId="comment">
+    <w:name w:val="comment"/>
+    <w:basedOn w:val="a0"/>
+    <w:rsid w:val="007C1C29"/>
+  </w:style>
+  <w:style w:type="character" w:customStyle="1" w:styleId="keyword">
+    <w:name w:val="keyword"/>
+    <w:basedOn w:val="a0"/>
+    <w:rsid w:val="007C1C29"/>
+  </w:style>
+  <w:style w:type="character" w:customStyle="1" w:styleId="variable">
+    <w:name w:val="variable"/>
+    <w:basedOn w:val="a0"/>
+    <w:rsid w:val="007C1C29"/>
+  </w:style>
+  <w:style w:type="character" w:customStyle="1" w:styleId="selfeval">
+    <w:name w:val="selfeval"/>
+    <w:basedOn w:val="a0"/>
+    <w:rsid w:val="007C1C29"/>
+  </w:style>
+  <w:style w:type="character" w:styleId="af1">
+    <w:name w:val="Emphasis"/>
+    <w:basedOn w:val="a0"/>
+    <w:uiPriority w:val="20"/>
+    <w:qFormat/>
+    <w:rsid w:val="00A31DFD"/>
+    <w:rPr>
+      <w:i/>
+      <w:iCs/>
+    </w:rPr>
+  </w:style>
+  <w:style w:type="paragraph" w:styleId="af2">
+    <w:name w:val="No Spacing"/>
+    <w:uiPriority w:val="1"/>
+    <w:qFormat/>
+    <w:rsid w:val="00A31DFD"/>
+    <w:rPr>
+      <w:sz w:val="22"/>
+      <w:szCs w:val="22"/>
+      <w:lang w:val="ru-RU" w:eastAsia="en-US"/>
     </w:rPr>
   </w:style>
 </w:styles>
@@ -5812,7 +9807,7 @@
 </file>
 
 <file path=customXml/itemProps1.xml><?xml version="1.0" encoding="utf-8"?>
-<ds:datastoreItem xmlns:ds="http://schemas.openxmlformats.org/officeDocument/2006/customXml" ds:itemID="{7C506F9D-B477-4B07-B5E2-322EF71E1D09}">
+<ds:datastoreItem xmlns:ds="http://schemas.openxmlformats.org/officeDocument/2006/customXml" ds:itemID="{A687560C-83E4-42EA-8F32-8430A96F4294}">
   <ds:schemaRefs>
     <ds:schemaRef ds:uri="http://schemas.openxmlformats.org/officeDocument/2006/bibliography"/>
   </ds:schemaRefs>
